--- a/por/docx/022.content.docx
+++ b/por/docx/022.content.docx
@@ -4,48 +4,88 @@
   <w:body>
     <w:p/>
     <w:p>
-      <w:r/>
+      <w:pPr/>
+      <w:r>
+        <w:rPr>
+          <w:lang w:val="pt_PT" w:bidi="pt_PT"/>
+        </w:rPr>
+      </w:r>
     </w:p>
     <w:p>
       <w:pPr>
         <w:pStyle w:val="Heading2"/>
       </w:pPr>
       <w:r>
+        <w:rPr>
+          <w:lang w:val="pt_PT" w:bidi="pt_PT"/>
+        </w:rPr>
         <w:t>Resource: Termos-chave (unfoldingWord)</w:t>
       </w:r>
-      <w:r/>
+      <w:r>
+        <w:rPr>
+          <w:lang w:val="pt_PT" w:bidi="pt_PT"/>
+        </w:rPr>
+      </w:r>
     </w:p>
     <w:p>
       <w:pPr>
         <w:pStyle w:val="Heading2"/>
       </w:pPr>
       <w:r>
+        <w:rPr>
+          <w:lang w:val="pt_PT" w:bidi="pt_PT"/>
+        </w:rPr>
         <w:t>License Information</w:t>
       </w:r>
-      <w:r/>
-    </w:p>
-    <w:p>
-      <w:r/>
+      <w:r>
+        <w:rPr>
+          <w:lang w:val="pt_PT" w:bidi="pt_PT"/>
+        </w:rPr>
+      </w:r>
+    </w:p>
+    <w:p>
+      <w:pPr/>
+      <w:r>
+        <w:rPr>
+          <w:lang w:val="pt_PT" w:bidi="pt_PT"/>
+        </w:rPr>
+      </w:r>
       <w:r>
         <w:rPr>
           <w:b/>
+          <w:lang w:val="pt_PT" w:bidi="pt_PT"/>
         </w:rPr>
         <w:t>Termos-chave (unfoldingWord)</w:t>
       </w:r>
       <w:r>
+        <w:rPr>
+          <w:lang w:val="pt_PT" w:bidi="pt_PT"/>
+        </w:rPr>
         <w:t xml:space="preserve"> (Portuguese) is based on</w:t>
       </w:r>
       <w:r>
+        <w:rPr>
+          <w:lang w:val="pt_PT" w:bidi="pt_PT"/>
+        </w:rPr>
         <w:t xml:space="preserve">: </w:t>
       </w:r>
       <w:r>
+        <w:rPr>
+          <w:lang w:val="pt_PT" w:bidi="pt_PT"/>
+        </w:rPr>
         <w:t>unfoldingWord® Translation Words</w:t>
       </w:r>
       <w:r>
+        <w:rPr>
+          <w:lang w:val="pt_PT" w:bidi="pt_PT"/>
+        </w:rPr>
         <w:t xml:space="preserve">, </w:t>
       </w:r>
       <w:hyperlink r:id="rId13">
         <w:r>
+          <w:rPr>
+            <w:lang w:val="pt_PT" w:bidi="pt_PT"/>
+          </w:rPr>
           <w:rPr>
             <w:color w:val="0000EE"/>
             <w:u w:val="single"/>
@@ -54,10 +94,16 @@
         </w:r>
       </w:hyperlink>
       <w:r>
+        <w:rPr>
+          <w:lang w:val="pt_PT" w:bidi="pt_PT"/>
+        </w:rPr>
         <w:t xml:space="preserve">, 2022, which is licensed under a </w:t>
       </w:r>
       <w:hyperlink r:id="rId14">
         <w:r>
+          <w:rPr>
+            <w:lang w:val="pt_PT" w:bidi="pt_PT"/>
+          </w:rPr>
           <w:rPr>
             <w:color w:val="0000EE"/>
             <w:u w:val="single"/>
@@ -66,23 +112,49 @@
         </w:r>
       </w:hyperlink>
       <w:r>
+        <w:rPr>
+          <w:lang w:val="pt_PT" w:bidi="pt_PT"/>
+        </w:rPr>
         <w:t>.</w:t>
       </w:r>
-      <w:r/>
-    </w:p>
-    <w:p>
-      <w:r/>
-      <w:r>
+      <w:r>
+        <w:rPr>
+          <w:lang w:val="pt_PT" w:bidi="pt_PT"/>
+        </w:rPr>
+      </w:r>
+    </w:p>
+    <w:p>
+      <w:pPr/>
+      <w:r>
+        <w:rPr>
+          <w:lang w:val="pt_PT" w:bidi="pt_PT"/>
+        </w:rPr>
+      </w:r>
+      <w:r>
+        <w:rPr>
+          <w:lang w:val="pt_PT" w:bidi="pt_PT"/>
+        </w:rPr>
         <w:t>This PDF version is provided under the same license.</w:t>
       </w:r>
-      <w:r/>
-      <w:r/>
+      <w:r>
+        <w:rPr>
+          <w:lang w:val="pt_PT" w:bidi="pt_PT"/>
+        </w:rPr>
+      </w:r>
+      <w:r>
+        <w:rPr>
+          <w:lang w:val="pt_PT" w:bidi="pt_PT"/>
+        </w:rPr>
+      </w:r>
     </w:p>
     <w:p>
       <w:pPr>
         <w:pStyle w:val="Heading1"/>
       </w:pPr>
       <w:r>
+        <w:rPr>
+          <w:lang w:val="pt_PT" w:bidi="pt_PT"/>
+        </w:rPr>
         <w:t>Termos-chave (unfoldingWord)</w:t>
       </w:r>
     </w:p>
@@ -105,34 +177,72 @@
       </w:pPr>
     </w:p>
     <w:p>
-      <w:r/>
+      <w:pPr/>
+      <w:r>
+        <w:rPr>
+          <w:lang w:val="pt_PT" w:bidi="pt_PT"/>
+        </w:rPr>
+      </w:r>
     </w:p>
     <w:p>
       <w:pPr>
         <w:pStyle w:val="Heading2"/>
       </w:pPr>
       <w:r>
+        <w:rPr>
+          <w:lang w:val="pt_PT" w:bidi="pt_PT"/>
+        </w:rPr>
         <w:t>V</w:t>
       </w:r>
-      <w:r/>
-    </w:p>
-    <w:p>
-      <w:r/>
+      <w:r>
+        <w:rPr>
+          <w:lang w:val="pt_PT" w:bidi="pt_PT"/>
+        </w:rPr>
+      </w:r>
+    </w:p>
+    <w:p>
+      <w:pPr/>
+      <w:r>
+        <w:rPr>
+          <w:lang w:val="pt_PT" w:bidi="pt_PT"/>
+        </w:rPr>
+      </w:r>
       <w:r>
         <w:rPr>
           <w:i/>
+          <w:lang w:val="pt_PT" w:bidi="pt_PT"/>
         </w:rPr>
         <w:t>Vaca, Vale do Cedrom, Vão, Vara, Varrer, Vasti, Ventre, Vergonha, Véu, Videira, Vigiar, Vigília no período bíblico, vínculo, Vingar, Vinhedo, Vinho, Virgem, Visão, Vizinho, Vontade de Deus</w:t>
       </w:r>
-      <w:r/>
-    </w:p>
-    <w:p>
-      <w:r/>
-      <w:r>
+      <w:r>
+        <w:rPr>
+          <w:lang w:val="pt_PT" w:bidi="pt_PT"/>
+        </w:rPr>
+      </w:r>
+    </w:p>
+    <w:p>
+      <w:pPr/>
+      <w:r>
+        <w:rPr>
+          <w:lang w:val="pt_PT" w:bidi="pt_PT"/>
+        </w:rPr>
+      </w:r>
+      <w:r>
+        <w:rPr>
+          <w:lang w:val="pt_PT" w:bidi="pt_PT"/>
+        </w:rPr>
         <w:t xml:space="preserve"> </w:t>
       </w:r>
-      <w:r/>
-      <w:r/>
+      <w:r>
+        <w:rPr>
+          <w:lang w:val="pt_PT" w:bidi="pt_PT"/>
+        </w:rPr>
+      </w:r>
+      <w:r>
+        <w:rPr>
+          <w:lang w:val="pt_PT" w:bidi="pt_PT"/>
+        </w:rPr>
+      </w:r>
     </w:p>
     <w:p>
       <w:pPr>
@@ -150,28 +260,51 @@
       </w:pPr>
     </w:p>
     <w:p>
-      <w:r/>
+      <w:pPr/>
+      <w:r>
+        <w:rPr>
+          <w:lang w:val="pt_PT" w:bidi="pt_PT"/>
+        </w:rPr>
+      </w:r>
     </w:p>
     <w:p>
       <w:pPr>
         <w:pStyle w:val="Heading2"/>
       </w:pPr>
       <w:r>
+        <w:rPr>
+          <w:lang w:val="pt_PT" w:bidi="pt_PT"/>
+        </w:rPr>
         <w:t>Vaca</w:t>
       </w:r>
-      <w:r/>
+      <w:r>
+        <w:rPr>
+          <w:lang w:val="pt_PT" w:bidi="pt_PT"/>
+        </w:rPr>
+      </w:r>
     </w:p>
     <w:p>
       <w:pPr>
         <w:pStyle w:val="Heading3"/>
       </w:pPr>
       <w:r>
+        <w:rPr>
+          <w:lang w:val="pt_PT" w:bidi="pt_PT"/>
+        </w:rPr>
         <w:t>Definição:</w:t>
       </w:r>
     </w:p>
     <w:p>
-      <w:r/>
-      <w:r>
+      <w:pPr/>
+      <w:r>
+        <w:rPr>
+          <w:lang w:val="pt_PT" w:bidi="pt_PT"/>
+        </w:rPr>
+      </w:r>
+      <w:r>
+        <w:rPr>
+          <w:lang w:val="pt_PT" w:bidi="pt_PT"/>
+        </w:rPr>
         <w:t>Os termos “vaca”, “touro”, “novilha”, “boi”, e “gado” referem-se a um tipo de animal bovino grande, de quatro patas, que come capim.</w:t>
       </w:r>
     </w:p>
@@ -181,8 +314,15 @@
         <w:spacing w:line="240" w:lineRule="auto"/>
         <w:ind w:left="720"/>
       </w:pPr>
-      <w:r/>
-      <w:r>
+      <w:r>
+        <w:rPr>
+          <w:lang w:val="pt_PT" w:bidi="pt_PT"/>
+        </w:rPr>
+      </w:r>
+      <w:r>
+        <w:rPr>
+          <w:lang w:val="pt_PT" w:bidi="pt_PT"/>
+        </w:rPr>
         <w:t>A fêmea desse tipo de animal é chamada de “vaca”, o macho é um “touro”, e sua prole é um “bezerro”.</w:t>
       </w:r>
     </w:p>
@@ -192,20 +332,43 @@
         <w:spacing w:line="240" w:lineRule="auto"/>
         <w:ind w:left="720"/>
       </w:pPr>
-      <w:r/>
-      <w:r>
+      <w:r>
+        <w:rPr>
+          <w:lang w:val="pt_PT" w:bidi="pt_PT"/>
+        </w:rPr>
+      </w:r>
+      <w:r>
+        <w:rPr>
+          <w:lang w:val="pt_PT" w:bidi="pt_PT"/>
+        </w:rPr>
         <w:t>Na Bíblia, o gado estava entre os animais “limpos” que as pessoas podiam comer e usar para sacrifício. Eles eram criados principalmente por sua carne e leite.</w:t>
       </w:r>
     </w:p>
     <w:p>
-      <w:r/>
-      <w:r>
+      <w:pPr/>
+      <w:r>
+        <w:rPr>
+          <w:lang w:val="pt_PT" w:bidi="pt_PT"/>
+        </w:rPr>
+      </w:r>
+      <w:r>
+        <w:rPr>
+          <w:lang w:val="pt_PT" w:bidi="pt_PT"/>
+        </w:rPr>
         <w:t>Uma “novilha” é uma vaca adulta que ainda não deu à luz um bezerro.</w:t>
       </w:r>
     </w:p>
     <w:p>
-      <w:r/>
-      <w:r>
+      <w:pPr/>
+      <w:r>
+        <w:rPr>
+          <w:lang w:val="pt_PT" w:bidi="pt_PT"/>
+        </w:rPr>
+      </w:r>
+      <w:r>
+        <w:rPr>
+          <w:lang w:val="pt_PT" w:bidi="pt_PT"/>
+        </w:rPr>
         <w:t>Um “boi” é um tipo de gado especificamente treinado para realizar trabalho agrícola. O plural desse termo é “bois”. Geralmente, os bois são machos e foram castrados.</w:t>
       </w:r>
     </w:p>
@@ -215,8 +378,15 @@
         <w:spacing w:line="240" w:lineRule="auto"/>
         <w:ind w:left="720"/>
       </w:pPr>
-      <w:r/>
-      <w:r>
+      <w:r>
+        <w:rPr>
+          <w:lang w:val="pt_PT" w:bidi="pt_PT"/>
+        </w:rPr>
+      </w:r>
+      <w:r>
+        <w:rPr>
+          <w:lang w:val="pt_PT" w:bidi="pt_PT"/>
+        </w:rPr>
         <w:t>Ao longo da Bíblia, os bois eram retratados como animais amarrados juntos por um jugo para puxar um carro ou um arado.</w:t>
       </w:r>
     </w:p>
@@ -226,8 +396,15 @@
         <w:spacing w:line="240" w:lineRule="auto"/>
         <w:ind w:left="720"/>
       </w:pPr>
-      <w:r/>
-      <w:r>
+      <w:r>
+        <w:rPr>
+          <w:lang w:val="pt_PT" w:bidi="pt_PT"/>
+        </w:rPr>
+      </w:r>
+      <w:r>
+        <w:rPr>
+          <w:lang w:val="pt_PT" w:bidi="pt_PT"/>
+        </w:rPr>
         <w:t>Ter bois trabalhando juntos sob um jugo era tão comum na Bíblia que a frase “estar sob um jugo” tornou-se uma metáfora para trabalho árduo e labor.</w:t>
       </w:r>
     </w:p>
@@ -237,26 +414,55 @@
         <w:spacing w:line="240" w:lineRule="auto"/>
         <w:ind w:left="720"/>
       </w:pPr>
-      <w:r/>
-      <w:r>
+      <w:r>
+        <w:rPr>
+          <w:lang w:val="pt_PT" w:bidi="pt_PT"/>
+        </w:rPr>
+      </w:r>
+      <w:r>
+        <w:rPr>
+          <w:lang w:val="pt_PT" w:bidi="pt_PT"/>
+        </w:rPr>
         <w:t>Um touro também é um tipo de gado macho, mas não foi castrado e não foi treinado como animal de trabalho.</w:t>
       </w:r>
     </w:p>
     <w:p>
-      <w:r/>
-      <w:r>
+      <w:pPr/>
+      <w:r>
+        <w:rPr>
+          <w:lang w:val="pt_PT" w:bidi="pt_PT"/>
+        </w:rPr>
+      </w:r>
+      <w:r>
+        <w:rPr>
+          <w:lang w:val="pt_PT" w:bidi="pt_PT"/>
+        </w:rPr>
         <w:t>(Veja também: Como traduzir desconhecidos)</w:t>
       </w:r>
     </w:p>
     <w:p>
-      <w:r/>
-      <w:r>
+      <w:pPr/>
+      <w:r>
+        <w:rPr>
+          <w:lang w:val="pt_PT" w:bidi="pt_PT"/>
+        </w:rPr>
+      </w:r>
+      <w:r>
+        <w:rPr>
+          <w:lang w:val="pt_PT" w:bidi="pt_PT"/>
+        </w:rPr>
         <w:t xml:space="preserve">(Veja também: </w:t>
       </w:r>
       <w:r>
+        <w:rPr>
+          <w:lang w:val="pt_PT" w:bidi="pt_PT"/>
+        </w:rPr>
         <w:t>jugo</w:t>
       </w:r>
       <w:r>
+        <w:rPr>
+          <w:lang w:val="pt_PT" w:bidi="pt_PT"/>
+        </w:rPr>
         <w:t>)</w:t>
       </w:r>
     </w:p>
@@ -265,6 +471,9 @@
         <w:pStyle w:val="Heading3"/>
       </w:pPr>
       <w:r>
+        <w:rPr>
+          <w:lang w:val="pt_PT" w:bidi="pt_PT"/>
+        </w:rPr>
         <w:t>Referências Bíblicas:</w:t>
       </w:r>
     </w:p>
@@ -274,9 +483,16 @@
         <w:spacing w:line="240" w:lineRule="auto"/>
         <w:ind w:left="720"/>
       </w:pPr>
-      <w:r/>
+      <w:r>
+        <w:rPr>
+          <w:lang w:val="pt_PT" w:bidi="pt_PT"/>
+        </w:rPr>
+      </w:r>
       <w:hyperlink r:id="rId15">
         <w:r>
+          <w:rPr>
+            <w:lang w:val="pt_PT" w:bidi="pt_PT"/>
+          </w:rPr>
           <w:rPr>
             <w:color w:val="0000EE"/>
             <w:u w:val="single"/>
@@ -291,9 +507,16 @@
         <w:spacing w:line="240" w:lineRule="auto"/>
         <w:ind w:left="720"/>
       </w:pPr>
-      <w:r/>
+      <w:r>
+        <w:rPr>
+          <w:lang w:val="pt_PT" w:bidi="pt_PT"/>
+        </w:rPr>
+      </w:r>
       <w:hyperlink r:id="rId16">
         <w:r>
+          <w:rPr>
+            <w:lang w:val="pt_PT" w:bidi="pt_PT"/>
+          </w:rPr>
           <w:rPr>
             <w:color w:val="0000EE"/>
             <w:u w:val="single"/>
@@ -308,9 +531,16 @@
         <w:spacing w:line="240" w:lineRule="auto"/>
         <w:ind w:left="720"/>
       </w:pPr>
-      <w:r/>
+      <w:r>
+        <w:rPr>
+          <w:lang w:val="pt_PT" w:bidi="pt_PT"/>
+        </w:rPr>
+      </w:r>
       <w:hyperlink r:id="rId17">
         <w:r>
+          <w:rPr>
+            <w:lang w:val="pt_PT" w:bidi="pt_PT"/>
+          </w:rPr>
           <w:rPr>
             <w:color w:val="0000EE"/>
             <w:u w:val="single"/>
@@ -325,9 +555,16 @@
         <w:spacing w:line="240" w:lineRule="auto"/>
         <w:ind w:left="720"/>
       </w:pPr>
-      <w:r/>
+      <w:r>
+        <w:rPr>
+          <w:lang w:val="pt_PT" w:bidi="pt_PT"/>
+        </w:rPr>
+      </w:r>
       <w:hyperlink r:id="rId18">
         <w:r>
+          <w:rPr>
+            <w:lang w:val="pt_PT" w:bidi="pt_PT"/>
+          </w:rPr>
           <w:rPr>
             <w:color w:val="0000EE"/>
             <w:u w:val="single"/>
@@ -342,9 +579,16 @@
         <w:spacing w:line="240" w:lineRule="auto"/>
         <w:ind w:left="720"/>
       </w:pPr>
-      <w:r/>
+      <w:r>
+        <w:rPr>
+          <w:lang w:val="pt_PT" w:bidi="pt_PT"/>
+        </w:rPr>
+      </w:r>
       <w:hyperlink r:id="rId19">
         <w:r>
+          <w:rPr>
+            <w:lang w:val="pt_PT" w:bidi="pt_PT"/>
+          </w:rPr>
           <w:rPr>
             <w:color w:val="0000EE"/>
             <w:u w:val="single"/>
@@ -359,9 +603,16 @@
         <w:spacing w:line="240" w:lineRule="auto"/>
         <w:ind w:left="720"/>
       </w:pPr>
-      <w:r/>
+      <w:r>
+        <w:rPr>
+          <w:lang w:val="pt_PT" w:bidi="pt_PT"/>
+        </w:rPr>
+      </w:r>
       <w:hyperlink r:id="rId20">
         <w:r>
+          <w:rPr>
+            <w:lang w:val="pt_PT" w:bidi="pt_PT"/>
+          </w:rPr>
           <w:rPr>
             <w:color w:val="0000EE"/>
             <w:u w:val="single"/>
@@ -376,9 +627,16 @@
         <w:spacing w:line="240" w:lineRule="auto"/>
         <w:ind w:left="720"/>
       </w:pPr>
-      <w:r/>
+      <w:r>
+        <w:rPr>
+          <w:lang w:val="pt_PT" w:bidi="pt_PT"/>
+        </w:rPr>
+      </w:r>
       <w:hyperlink r:id="rId21">
         <w:r>
+          <w:rPr>
+            <w:lang w:val="pt_PT" w:bidi="pt_PT"/>
+          </w:rPr>
           <w:rPr>
             <w:color w:val="0000EE"/>
             <w:u w:val="single"/>
@@ -393,9 +651,16 @@
         <w:spacing w:line="240" w:lineRule="auto"/>
         <w:ind w:left="720"/>
       </w:pPr>
-      <w:r/>
+      <w:r>
+        <w:rPr>
+          <w:lang w:val="pt_PT" w:bidi="pt_PT"/>
+        </w:rPr>
+      </w:r>
       <w:hyperlink r:id="rId22">
         <w:r>
+          <w:rPr>
+            <w:lang w:val="pt_PT" w:bidi="pt_PT"/>
+          </w:rPr>
           <w:rPr>
             <w:color w:val="0000EE"/>
             <w:u w:val="single"/>
@@ -410,9 +675,16 @@
         <w:spacing w:line="240" w:lineRule="auto"/>
         <w:ind w:left="720"/>
       </w:pPr>
-      <w:r/>
+      <w:r>
+        <w:rPr>
+          <w:lang w:val="pt_PT" w:bidi="pt_PT"/>
+        </w:rPr>
+      </w:r>
       <w:hyperlink r:id="rId23">
         <w:r>
+          <w:rPr>
+            <w:lang w:val="pt_PT" w:bidi="pt_PT"/>
+          </w:rPr>
           <w:rPr>
             <w:color w:val="0000EE"/>
             <w:u w:val="single"/>
@@ -427,9 +699,16 @@
         <w:spacing w:line="240" w:lineRule="auto"/>
         <w:ind w:left="720"/>
       </w:pPr>
-      <w:r/>
+      <w:r>
+        <w:rPr>
+          <w:lang w:val="pt_PT" w:bidi="pt_PT"/>
+        </w:rPr>
+      </w:r>
       <w:hyperlink r:id="rId24">
         <w:r>
+          <w:rPr>
+            <w:lang w:val="pt_PT" w:bidi="pt_PT"/>
+          </w:rPr>
           <w:rPr>
             <w:color w:val="0000EE"/>
             <w:u w:val="single"/>
@@ -444,9 +723,16 @@
         <w:spacing w:line="240" w:lineRule="auto"/>
         <w:ind w:left="720"/>
       </w:pPr>
-      <w:r/>
+      <w:r>
+        <w:rPr>
+          <w:lang w:val="pt_PT" w:bidi="pt_PT"/>
+        </w:rPr>
+      </w:r>
       <w:hyperlink r:id="rId25">
         <w:r>
+          <w:rPr>
+            <w:lang w:val="pt_PT" w:bidi="pt_PT"/>
+          </w:rPr>
           <w:rPr>
             <w:color w:val="0000EE"/>
             <w:u w:val="single"/>
@@ -461,9 +747,16 @@
         <w:spacing w:line="240" w:lineRule="auto"/>
         <w:ind w:left="720"/>
       </w:pPr>
-      <w:r/>
+      <w:r>
+        <w:rPr>
+          <w:lang w:val="pt_PT" w:bidi="pt_PT"/>
+        </w:rPr>
+      </w:r>
       <w:hyperlink r:id="rId26">
         <w:r>
+          <w:rPr>
+            <w:lang w:val="pt_PT" w:bidi="pt_PT"/>
+          </w:rPr>
           <w:rPr>
             <w:color w:val="0000EE"/>
             <w:u w:val="single"/>
@@ -478,9 +771,16 @@
         <w:spacing w:line="240" w:lineRule="auto"/>
         <w:ind w:left="720"/>
       </w:pPr>
-      <w:r/>
+      <w:r>
+        <w:rPr>
+          <w:lang w:val="pt_PT" w:bidi="pt_PT"/>
+        </w:rPr>
+      </w:r>
       <w:hyperlink r:id="rId27">
         <w:r>
+          <w:rPr>
+            <w:lang w:val="pt_PT" w:bidi="pt_PT"/>
+          </w:rPr>
           <w:rPr>
             <w:color w:val="0000EE"/>
             <w:u w:val="single"/>
@@ -495,9 +795,16 @@
         <w:spacing w:line="240" w:lineRule="auto"/>
         <w:ind w:left="720"/>
       </w:pPr>
-      <w:r/>
+      <w:r>
+        <w:rPr>
+          <w:lang w:val="pt_PT" w:bidi="pt_PT"/>
+        </w:rPr>
+      </w:r>
       <w:hyperlink r:id="rId28">
         <w:r>
+          <w:rPr>
+            <w:lang w:val="pt_PT" w:bidi="pt_PT"/>
+          </w:rPr>
           <w:rPr>
             <w:color w:val="0000EE"/>
             <w:u w:val="single"/>
@@ -511,6 +818,9 @@
         <w:pStyle w:val="Heading3"/>
       </w:pPr>
       <w:r>
+        <w:rPr>
+          <w:lang w:val="pt_PT" w:bidi="pt_PT"/>
+        </w:rPr>
         <w:t>Dados da Palavra:</w:t>
       </w:r>
     </w:p>
@@ -520,36 +830,74 @@
         <w:spacing w:line="240" w:lineRule="auto"/>
         <w:ind w:left="720"/>
       </w:pPr>
-      <w:r/>
-      <w:r>
+      <w:r>
+        <w:rPr>
+          <w:lang w:val="pt_PT" w:bidi="pt_PT"/>
+        </w:rPr>
+      </w:r>
+      <w:r>
+        <w:rPr>
+          <w:lang w:val="pt_PT" w:bidi="pt_PT"/>
+        </w:rPr>
         <w:t>Strong’s: H0047, H0441, H0504, H0929, H1165, H1241, H4399, H4735, H4806, H5695, H5697, H6499, H6510, H6629, H7214, H7716, H7794, H7921, H8377, H8450, G10160, G11510, G23530, G29340, G34470, G34480, G41650, G50220</w:t>
       </w:r>
-      <w:r/>
-      <w:r/>
-    </w:p>
-    <w:p>
-      <w:r/>
+      <w:r>
+        <w:rPr>
+          <w:lang w:val="pt_PT" w:bidi="pt_PT"/>
+        </w:rPr>
+      </w:r>
+      <w:r>
+        <w:rPr>
+          <w:lang w:val="pt_PT" w:bidi="pt_PT"/>
+        </w:rPr>
+      </w:r>
+    </w:p>
+    <w:p>
+      <w:pPr/>
+      <w:r>
+        <w:rPr>
+          <w:lang w:val="pt_PT" w:bidi="pt_PT"/>
+        </w:rPr>
+      </w:r>
     </w:p>
     <w:p>
       <w:pPr>
         <w:pStyle w:val="Heading2"/>
       </w:pPr>
       <w:r>
+        <w:rPr>
+          <w:lang w:val="pt_PT" w:bidi="pt_PT"/>
+        </w:rPr>
         <w:t>Vale do Cedrom</w:t>
       </w:r>
-      <w:r/>
+      <w:r>
+        <w:rPr>
+          <w:lang w:val="pt_PT" w:bidi="pt_PT"/>
+        </w:rPr>
+      </w:r>
     </w:p>
     <w:p>
       <w:pPr>
         <w:pStyle w:val="Heading3"/>
       </w:pPr>
       <w:r>
+        <w:rPr>
+          <w:lang w:val="pt_PT" w:bidi="pt_PT"/>
+        </w:rPr>
         <w:t>Fatos:</w:t>
       </w:r>
     </w:p>
     <w:p>
-      <w:r/>
-      <w:r>
+      <w:pPr/>
+      <w:r>
+        <w:rPr>
+          <w:lang w:val="pt_PT" w:bidi="pt_PT"/>
+        </w:rPr>
+      </w:r>
+      <w:r>
+        <w:rPr>
+          <w:lang w:val="pt_PT" w:bidi="pt_PT"/>
+        </w:rPr>
         <w:t>O Vale de Cedrom é um vale profundo logo fora da cidade de Jerusalém, entre sua muralha oriental e o Monte das Oliveiras.</w:t>
       </w:r>
     </w:p>
@@ -559,8 +907,15 @@
         <w:spacing w:line="240" w:lineRule="auto"/>
         <w:ind w:left="720"/>
       </w:pPr>
-      <w:r/>
-      <w:r>
+      <w:r>
+        <w:rPr>
+          <w:lang w:val="pt_PT" w:bidi="pt_PT"/>
+        </w:rPr>
+      </w:r>
+      <w:r>
+        <w:rPr>
+          <w:lang w:val="pt_PT" w:bidi="pt_PT"/>
+        </w:rPr>
         <w:t>O vale tem mais de 1.000 metros de profundidade e cerca de 32 quilômetros de comprimento.</w:t>
       </w:r>
     </w:p>
@@ -570,8 +925,15 @@
         <w:spacing w:line="240" w:lineRule="auto"/>
         <w:ind w:left="720"/>
       </w:pPr>
-      <w:r/>
-      <w:r>
+      <w:r>
+        <w:rPr>
+          <w:lang w:val="pt_PT" w:bidi="pt_PT"/>
+        </w:rPr>
+      </w:r>
+      <w:r>
+        <w:rPr>
+          <w:lang w:val="pt_PT" w:bidi="pt_PT"/>
+        </w:rPr>
         <w:t>Quando o rei Davi estava fugindo de seu filho Absalão, ele passou pelo Vale de Cedrom para chegar ao Monte das Oliveiras.</w:t>
       </w:r>
     </w:p>
@@ -581,8 +943,15 @@
         <w:spacing w:line="240" w:lineRule="auto"/>
         <w:ind w:left="720"/>
       </w:pPr>
-      <w:r/>
-      <w:r>
+      <w:r>
+        <w:rPr>
+          <w:lang w:val="pt_PT" w:bidi="pt_PT"/>
+        </w:rPr>
+      </w:r>
+      <w:r>
+        <w:rPr>
+          <w:lang w:val="pt_PT" w:bidi="pt_PT"/>
+        </w:rPr>
         <w:t>O rei Josias e o rei Asa de Judá ordenaram que os lugares altos e altares de falsos deuses fossem destruídos e queimados; as cinzas foram jogadas no Vale de Cedrom.</w:t>
       </w:r>
     </w:p>
@@ -592,8 +961,15 @@
         <w:spacing w:line="240" w:lineRule="auto"/>
         <w:ind w:left="720"/>
       </w:pPr>
-      <w:r/>
-      <w:r>
+      <w:r>
+        <w:rPr>
+          <w:lang w:val="pt_PT" w:bidi="pt_PT"/>
+        </w:rPr>
+      </w:r>
+      <w:r>
+        <w:rPr>
+          <w:lang w:val="pt_PT" w:bidi="pt_PT"/>
+        </w:rPr>
         <w:t>Durante o reinado do rei Ezequias, o Vale de Cedrom foi onde os sacerdotes jogaram tudo o que era impuro que eles removeram do templo.</w:t>
       </w:r>
     </w:p>
@@ -603,80 +979,163 @@
         <w:spacing w:line="240" w:lineRule="auto"/>
         <w:ind w:left="720"/>
       </w:pPr>
-      <w:r/>
-      <w:r>
+      <w:r>
+        <w:rPr>
+          <w:lang w:val="pt_PT" w:bidi="pt_PT"/>
+        </w:rPr>
+      </w:r>
+      <w:r>
+        <w:rPr>
+          <w:lang w:val="pt_PT" w:bidi="pt_PT"/>
+        </w:rPr>
         <w:t>A malvada rainha Atalia foi morta neste vale por causa das coisas perversas que ela havia feito.</w:t>
       </w:r>
     </w:p>
     <w:p>
-      <w:r/>
-      <w:r>
+      <w:pPr/>
+      <w:r>
+        <w:rPr>
+          <w:lang w:val="pt_PT" w:bidi="pt_PT"/>
+        </w:rPr>
+      </w:r>
+      <w:r>
+        <w:rPr>
+          <w:lang w:val="pt_PT" w:bidi="pt_PT"/>
+        </w:rPr>
         <w:t>(Sugestões de tradução: Como Traduzir Nomes)</w:t>
       </w:r>
     </w:p>
     <w:p>
-      <w:r/>
-      <w:r>
+      <w:pPr/>
+      <w:r>
+        <w:rPr>
+          <w:lang w:val="pt_PT" w:bidi="pt_PT"/>
+        </w:rPr>
+      </w:r>
+      <w:r>
+        <w:rPr>
+          <w:lang w:val="pt_PT" w:bidi="pt_PT"/>
+        </w:rPr>
         <w:t xml:space="preserve">(Veja também: </w:t>
       </w:r>
       <w:r>
+        <w:rPr>
+          <w:lang w:val="pt_PT" w:bidi="pt_PT"/>
+        </w:rPr>
         <w:t>Absalão</w:t>
       </w:r>
       <w:r>
+        <w:rPr>
+          <w:lang w:val="pt_PT" w:bidi="pt_PT"/>
+        </w:rPr>
         <w:t xml:space="preserve">, </w:t>
       </w:r>
       <w:r>
+        <w:rPr>
+          <w:lang w:val="pt_PT" w:bidi="pt_PT"/>
+        </w:rPr>
         <w:t>Asa</w:t>
       </w:r>
       <w:r>
+        <w:rPr>
+          <w:lang w:val="pt_PT" w:bidi="pt_PT"/>
+        </w:rPr>
         <w:t xml:space="preserve">, </w:t>
       </w:r>
       <w:r>
+        <w:rPr>
+          <w:lang w:val="pt_PT" w:bidi="pt_PT"/>
+        </w:rPr>
         <w:t>Atalia</w:t>
       </w:r>
       <w:r>
+        <w:rPr>
+          <w:lang w:val="pt_PT" w:bidi="pt_PT"/>
+        </w:rPr>
         <w:t xml:space="preserve">, </w:t>
       </w:r>
       <w:r>
+        <w:rPr>
+          <w:lang w:val="pt_PT" w:bidi="pt_PT"/>
+        </w:rPr>
         <w:t>Davi</w:t>
       </w:r>
       <w:r>
+        <w:rPr>
+          <w:lang w:val="pt_PT" w:bidi="pt_PT"/>
+        </w:rPr>
         <w:t xml:space="preserve">, </w:t>
       </w:r>
       <w:r>
+        <w:rPr>
+          <w:lang w:val="pt_PT" w:bidi="pt_PT"/>
+        </w:rPr>
         <w:t>falso deus</w:t>
       </w:r>
       <w:r>
+        <w:rPr>
+          <w:lang w:val="pt_PT" w:bidi="pt_PT"/>
+        </w:rPr>
         <w:t xml:space="preserve">, </w:t>
       </w:r>
       <w:r>
+        <w:rPr>
+          <w:lang w:val="pt_PT" w:bidi="pt_PT"/>
+        </w:rPr>
         <w:t>Ezequias</w:t>
       </w:r>
       <w:r>
+        <w:rPr>
+          <w:lang w:val="pt_PT" w:bidi="pt_PT"/>
+        </w:rPr>
         <w:t xml:space="preserve">, </w:t>
       </w:r>
       <w:r>
+        <w:rPr>
+          <w:lang w:val="pt_PT" w:bidi="pt_PT"/>
+        </w:rPr>
         <w:t>lugares altos</w:t>
       </w:r>
       <w:r>
+        <w:rPr>
+          <w:lang w:val="pt_PT" w:bidi="pt_PT"/>
+        </w:rPr>
         <w:t xml:space="preserve">, </w:t>
       </w:r>
       <w:r>
+        <w:rPr>
+          <w:lang w:val="pt_PT" w:bidi="pt_PT"/>
+        </w:rPr>
         <w:t>Josias</w:t>
       </w:r>
       <w:r>
+        <w:rPr>
+          <w:lang w:val="pt_PT" w:bidi="pt_PT"/>
+        </w:rPr>
         <w:t xml:space="preserve">, </w:t>
       </w:r>
       <w:r>
+        <w:rPr>
+          <w:lang w:val="pt_PT" w:bidi="pt_PT"/>
+        </w:rPr>
         <w:t>Judá</w:t>
       </w:r>
       <w:r>
+        <w:rPr>
+          <w:lang w:val="pt_PT" w:bidi="pt_PT"/>
+        </w:rPr>
         <w:t xml:space="preserve">, </w:t>
       </w:r>
       <w:r>
+        <w:rPr>
+          <w:lang w:val="pt_PT" w:bidi="pt_PT"/>
+        </w:rPr>
         <w:t>Monte das Oliveiras</w:t>
       </w:r>
       <w:r>
+        <w:rPr>
+          <w:lang w:val="pt_PT" w:bidi="pt_PT"/>
+        </w:rPr>
         <w:t>)</w:t>
       </w:r>
     </w:p>
@@ -685,6 +1144,9 @@
         <w:pStyle w:val="Heading3"/>
       </w:pPr>
       <w:r>
+        <w:rPr>
+          <w:lang w:val="pt_PT" w:bidi="pt_PT"/>
+        </w:rPr>
         <w:t>Referências Bíblicas:</w:t>
       </w:r>
     </w:p>
@@ -694,9 +1156,16 @@
         <w:spacing w:line="240" w:lineRule="auto"/>
         <w:ind w:left="720"/>
       </w:pPr>
-      <w:r/>
+      <w:r>
+        <w:rPr>
+          <w:lang w:val="pt_PT" w:bidi="pt_PT"/>
+        </w:rPr>
+      </w:r>
       <w:hyperlink r:id="rId29">
         <w:r>
+          <w:rPr>
+            <w:lang w:val="pt_PT" w:bidi="pt_PT"/>
+          </w:rPr>
           <w:rPr>
             <w:color w:val="0000EE"/>
             <w:u w:val="single"/>
@@ -710,6 +1179,9 @@
         <w:pStyle w:val="Heading3"/>
       </w:pPr>
       <w:r>
+        <w:rPr>
+          <w:lang w:val="pt_PT" w:bidi="pt_PT"/>
+        </w:rPr>
         <w:t>Dados da Palavra:</w:t>
       </w:r>
     </w:p>
@@ -719,36 +1191,74 @@
         <w:spacing w:line="240" w:lineRule="auto"/>
         <w:ind w:left="720"/>
       </w:pPr>
-      <w:r/>
-      <w:r>
+      <w:r>
+        <w:rPr>
+          <w:lang w:val="pt_PT" w:bidi="pt_PT"/>
+        </w:rPr>
+      </w:r>
+      <w:r>
+        <w:rPr>
+          <w:lang w:val="pt_PT" w:bidi="pt_PT"/>
+        </w:rPr>
         <w:t>Strong’s: H5674, H6939, G27480, G54930</w:t>
       </w:r>
-      <w:r/>
-      <w:r/>
-    </w:p>
-    <w:p>
-      <w:r/>
+      <w:r>
+        <w:rPr>
+          <w:lang w:val="pt_PT" w:bidi="pt_PT"/>
+        </w:rPr>
+      </w:r>
+      <w:r>
+        <w:rPr>
+          <w:lang w:val="pt_PT" w:bidi="pt_PT"/>
+        </w:rPr>
+      </w:r>
+    </w:p>
+    <w:p>
+      <w:pPr/>
+      <w:r>
+        <w:rPr>
+          <w:lang w:val="pt_PT" w:bidi="pt_PT"/>
+        </w:rPr>
+      </w:r>
     </w:p>
     <w:p>
       <w:pPr>
         <w:pStyle w:val="Heading2"/>
       </w:pPr>
       <w:r>
+        <w:rPr>
+          <w:lang w:val="pt_PT" w:bidi="pt_PT"/>
+        </w:rPr>
         <w:t>Vão</w:t>
       </w:r>
-      <w:r/>
+      <w:r>
+        <w:rPr>
+          <w:lang w:val="pt_PT" w:bidi="pt_PT"/>
+        </w:rPr>
+      </w:r>
     </w:p>
     <w:p>
       <w:pPr>
         <w:pStyle w:val="Heading3"/>
       </w:pPr>
       <w:r>
+        <w:rPr>
+          <w:lang w:val="pt_PT" w:bidi="pt_PT"/>
+        </w:rPr>
         <w:t>Definição:</w:t>
       </w:r>
     </w:p>
     <w:p>
-      <w:r/>
-      <w:r>
+      <w:pPr/>
+      <w:r>
+        <w:rPr>
+          <w:lang w:val="pt_PT" w:bidi="pt_PT"/>
+        </w:rPr>
+      </w:r>
+      <w:r>
+        <w:rPr>
+          <w:lang w:val="pt_PT" w:bidi="pt_PT"/>
+        </w:rPr>
         <w:t>Os termos “vão” e “vaidade” descrevem algo que é inútil ou extremamente temporário.</w:t>
       </w:r>
     </w:p>
@@ -758,8 +1268,15 @@
         <w:spacing w:line="240" w:lineRule="auto"/>
         <w:ind w:left="720"/>
       </w:pPr>
-      <w:r/>
-      <w:r>
+      <w:r>
+        <w:rPr>
+          <w:lang w:val="pt_PT" w:bidi="pt_PT"/>
+        </w:rPr>
+      </w:r>
+      <w:r>
+        <w:rPr>
+          <w:lang w:val="pt_PT" w:bidi="pt_PT"/>
+        </w:rPr>
         <w:t>No Antigo Testamento, ídolos às vezes são descritos como coisas “vãs” que são inúteis e não podem fazer nada.</w:t>
       </w:r>
     </w:p>
@@ -769,8 +1286,15 @@
         <w:spacing w:line="240" w:lineRule="auto"/>
         <w:ind w:left="720"/>
       </w:pPr>
-      <w:r/>
-      <w:r>
+      <w:r>
+        <w:rPr>
+          <w:lang w:val="pt_PT" w:bidi="pt_PT"/>
+        </w:rPr>
+      </w:r>
+      <w:r>
+        <w:rPr>
+          <w:lang w:val="pt_PT" w:bidi="pt_PT"/>
+        </w:rPr>
         <w:t>Se algo é feito “em vão”, significa que o esforço ou ação não alcançou o que foi pretendido. A frase “em vão” pode ser traduzida de várias maneiras, como “sem resultado”, “sem nenhum resultado”, “sem razão”, “sem propósito” ou “sem objetivo”.</w:t>
       </w:r>
     </w:p>
@@ -780,26 +1304,53 @@
         <w:spacing w:line="240" w:lineRule="auto"/>
         <w:ind w:left="720"/>
       </w:pPr>
-      <w:r/>
-      <w:r>
+      <w:r>
+        <w:rPr>
+          <w:lang w:val="pt_PT" w:bidi="pt_PT"/>
+        </w:rPr>
+      </w:r>
+      <w:r>
+        <w:rPr>
+          <w:lang w:val="pt_PT" w:bidi="pt_PT"/>
+        </w:rPr>
         <w:t>Dependendo do contexto, o termo “vão” pode ser traduzido como “vazio”, “inútil”, “sem esperança”, “sem valor,” “sem sentido”, etc.</w:t>
       </w:r>
     </w:p>
     <w:p>
-      <w:r/>
-      <w:r>
+      <w:pPr/>
+      <w:r>
+        <w:rPr>
+          <w:lang w:val="pt_PT" w:bidi="pt_PT"/>
+        </w:rPr>
+      </w:r>
+      <w:r>
+        <w:rPr>
+          <w:lang w:val="pt_PT" w:bidi="pt_PT"/>
+        </w:rPr>
         <w:t xml:space="preserve">(Veja também: </w:t>
       </w:r>
       <w:r>
+        <w:rPr>
+          <w:lang w:val="pt_PT" w:bidi="pt_PT"/>
+        </w:rPr>
         <w:t>falso deus</w:t>
       </w:r>
       <w:r>
+        <w:rPr>
+          <w:lang w:val="pt_PT" w:bidi="pt_PT"/>
+        </w:rPr>
         <w:t xml:space="preserve">, </w:t>
       </w:r>
       <w:r>
+        <w:rPr>
+          <w:lang w:val="pt_PT" w:bidi="pt_PT"/>
+        </w:rPr>
         <w:t>digno</w:t>
       </w:r>
       <w:r>
+        <w:rPr>
+          <w:lang w:val="pt_PT" w:bidi="pt_PT"/>
+        </w:rPr>
         <w:t>)</w:t>
       </w:r>
     </w:p>
@@ -808,6 +1359,9 @@
         <w:pStyle w:val="Heading3"/>
       </w:pPr>
       <w:r>
+        <w:rPr>
+          <w:lang w:val="pt_PT" w:bidi="pt_PT"/>
+        </w:rPr>
         <w:t>Referências Bíblicas:</w:t>
       </w:r>
     </w:p>
@@ -817,9 +1371,16 @@
         <w:spacing w:line="240" w:lineRule="auto"/>
         <w:ind w:left="720"/>
       </w:pPr>
-      <w:r/>
+      <w:r>
+        <w:rPr>
+          <w:lang w:val="pt_PT" w:bidi="pt_PT"/>
+        </w:rPr>
+      </w:r>
       <w:hyperlink r:id="rId30">
         <w:r>
+          <w:rPr>
+            <w:lang w:val="pt_PT" w:bidi="pt_PT"/>
+          </w:rPr>
           <w:rPr>
             <w:color w:val="0000EE"/>
             <w:u w:val="single"/>
@@ -834,9 +1395,16 @@
         <w:spacing w:line="240" w:lineRule="auto"/>
         <w:ind w:left="720"/>
       </w:pPr>
-      <w:r/>
+      <w:r>
+        <w:rPr>
+          <w:lang w:val="pt_PT" w:bidi="pt_PT"/>
+        </w:rPr>
+      </w:r>
       <w:hyperlink r:id="rId31">
         <w:r>
+          <w:rPr>
+            <w:lang w:val="pt_PT" w:bidi="pt_PT"/>
+          </w:rPr>
           <w:rPr>
             <w:color w:val="0000EE"/>
             <w:u w:val="single"/>
@@ -851,9 +1419,16 @@
         <w:spacing w:line="240" w:lineRule="auto"/>
         <w:ind w:left="720"/>
       </w:pPr>
-      <w:r/>
+      <w:r>
+        <w:rPr>
+          <w:lang w:val="pt_PT" w:bidi="pt_PT"/>
+        </w:rPr>
+      </w:r>
       <w:hyperlink r:id="rId32">
         <w:r>
+          <w:rPr>
+            <w:lang w:val="pt_PT" w:bidi="pt_PT"/>
+          </w:rPr>
           <w:rPr>
             <w:color w:val="0000EE"/>
             <w:u w:val="single"/>
@@ -868,9 +1443,16 @@
         <w:spacing w:line="240" w:lineRule="auto"/>
         <w:ind w:left="720"/>
       </w:pPr>
-      <w:r/>
+      <w:r>
+        <w:rPr>
+          <w:lang w:val="pt_PT" w:bidi="pt_PT"/>
+        </w:rPr>
+      </w:r>
       <w:hyperlink r:id="rId33">
         <w:r>
+          <w:rPr>
+            <w:lang w:val="pt_PT" w:bidi="pt_PT"/>
+          </w:rPr>
           <w:rPr>
             <w:color w:val="0000EE"/>
             <w:u w:val="single"/>
@@ -885,9 +1467,16 @@
         <w:spacing w:line="240" w:lineRule="auto"/>
         <w:ind w:left="720"/>
       </w:pPr>
-      <w:r/>
+      <w:r>
+        <w:rPr>
+          <w:lang w:val="pt_PT" w:bidi="pt_PT"/>
+        </w:rPr>
+      </w:r>
       <w:hyperlink r:id="rId34">
         <w:r>
+          <w:rPr>
+            <w:lang w:val="pt_PT" w:bidi="pt_PT"/>
+          </w:rPr>
           <w:rPr>
             <w:color w:val="0000EE"/>
             <w:u w:val="single"/>
@@ -902,9 +1491,16 @@
         <w:spacing w:line="240" w:lineRule="auto"/>
         <w:ind w:left="720"/>
       </w:pPr>
-      <w:r/>
+      <w:r>
+        <w:rPr>
+          <w:lang w:val="pt_PT" w:bidi="pt_PT"/>
+        </w:rPr>
+      </w:r>
       <w:hyperlink r:id="rId35">
         <w:r>
+          <w:rPr>
+            <w:lang w:val="pt_PT" w:bidi="pt_PT"/>
+          </w:rPr>
           <w:rPr>
             <w:color w:val="0000EE"/>
             <w:u w:val="single"/>
@@ -918,6 +1514,9 @@
         <w:pStyle w:val="Heading3"/>
       </w:pPr>
       <w:r>
+        <w:rPr>
+          <w:lang w:val="pt_PT" w:bidi="pt_PT"/>
+        </w:rPr>
         <w:t>Dados da Palavra:</w:t>
       </w:r>
     </w:p>
@@ -927,36 +1526,74 @@
         <w:spacing w:line="240" w:lineRule="auto"/>
         <w:ind w:left="720"/>
       </w:pPr>
-      <w:r/>
-      <w:r>
+      <w:r>
+        <w:rPr>
+          <w:lang w:val="pt_PT" w:bidi="pt_PT"/>
+        </w:rPr>
+      </w:r>
+      <w:r>
+        <w:rPr>
+          <w:lang w:val="pt_PT" w:bidi="pt_PT"/>
+        </w:rPr>
         <w:t>Strong’s: H1891, H1892, H2600, H7307, H7385, H7387, H7723, H8193, H8267, H8414, G09450, G15000, G27560, G27580, G27610, G31510, G31520, G31530, G31550</w:t>
       </w:r>
-      <w:r/>
-      <w:r/>
-    </w:p>
-    <w:p>
-      <w:r/>
+      <w:r>
+        <w:rPr>
+          <w:lang w:val="pt_PT" w:bidi="pt_PT"/>
+        </w:rPr>
+      </w:r>
+      <w:r>
+        <w:rPr>
+          <w:lang w:val="pt_PT" w:bidi="pt_PT"/>
+        </w:rPr>
+      </w:r>
+    </w:p>
+    <w:p>
+      <w:pPr/>
+      <w:r>
+        <w:rPr>
+          <w:lang w:val="pt_PT" w:bidi="pt_PT"/>
+        </w:rPr>
+      </w:r>
     </w:p>
     <w:p>
       <w:pPr>
         <w:pStyle w:val="Heading2"/>
       </w:pPr>
       <w:r>
+        <w:rPr>
+          <w:lang w:val="pt_PT" w:bidi="pt_PT"/>
+        </w:rPr>
         <w:t>Vara</w:t>
       </w:r>
-      <w:r/>
+      <w:r>
+        <w:rPr>
+          <w:lang w:val="pt_PT" w:bidi="pt_PT"/>
+        </w:rPr>
+      </w:r>
     </w:p>
     <w:p>
       <w:pPr>
         <w:pStyle w:val="Heading3"/>
       </w:pPr>
       <w:r>
+        <w:rPr>
+          <w:lang w:val="pt_PT" w:bidi="pt_PT"/>
+        </w:rPr>
         <w:t>Definição:</w:t>
       </w:r>
     </w:p>
     <w:p>
-      <w:r/>
-      <w:r>
+      <w:pPr/>
+      <w:r>
+        <w:rPr>
+          <w:lang w:val="pt_PT" w:bidi="pt_PT"/>
+        </w:rPr>
+      </w:r>
+      <w:r>
+        <w:rPr>
+          <w:lang w:val="pt_PT" w:bidi="pt_PT"/>
+        </w:rPr>
         <w:t>O termo “vara” refere-se a uma ferramenta estreita, sólida e semelhante a um bastão que era usada de várias maneiras diferentes. Provavelmente tinha pelo menos um metro de comprimento.</w:t>
       </w:r>
     </w:p>
@@ -966,8 +1603,15 @@
         <w:spacing w:line="240" w:lineRule="auto"/>
         <w:ind w:left="720"/>
       </w:pPr>
-      <w:r/>
-      <w:r>
+      <w:r>
+        <w:rPr>
+          <w:lang w:val="pt_PT" w:bidi="pt_PT"/>
+        </w:rPr>
+      </w:r>
+      <w:r>
+        <w:rPr>
+          <w:lang w:val="pt_PT" w:bidi="pt_PT"/>
+        </w:rPr>
         <w:t>Uma vara de madeira era usada por um pastor para defender as ovelhas de outros animais. Também era lançada em direção a uma ovelha desgarrada para trazê-la de volta ao rebanho.</w:t>
       </w:r>
     </w:p>
@@ -977,8 +1621,15 @@
         <w:spacing w:line="240" w:lineRule="auto"/>
         <w:ind w:left="720"/>
       </w:pPr>
-      <w:r/>
-      <w:r>
+      <w:r>
+        <w:rPr>
+          <w:lang w:val="pt_PT" w:bidi="pt_PT"/>
+        </w:rPr>
+      </w:r>
+      <w:r>
+        <w:rPr>
+          <w:lang w:val="pt_PT" w:bidi="pt_PT"/>
+        </w:rPr>
         <w:t>No Salmo 23, o Rei Davi usou os termos “vara” e “cajado” como metáforas para se referir à orientação e disciplina de Deus para seu povo.</w:t>
       </w:r>
     </w:p>
@@ -988,8 +1639,15 @@
         <w:spacing w:line="240" w:lineRule="auto"/>
         <w:ind w:left="720"/>
       </w:pPr>
-      <w:r/>
-      <w:r>
+      <w:r>
+        <w:rPr>
+          <w:lang w:val="pt_PT" w:bidi="pt_PT"/>
+        </w:rPr>
+      </w:r>
+      <w:r>
+        <w:rPr>
+          <w:lang w:val="pt_PT" w:bidi="pt_PT"/>
+        </w:rPr>
         <w:t>A vara de um pastor também era usada para contar as ovelhas à medida que passavam por baixo dela.</w:t>
       </w:r>
     </w:p>
@@ -999,8 +1657,15 @@
         <w:spacing w:line="240" w:lineRule="auto"/>
         <w:ind w:left="720"/>
       </w:pPr>
-      <w:r/>
-      <w:r>
+      <w:r>
+        <w:rPr>
+          <w:lang w:val="pt_PT" w:bidi="pt_PT"/>
+        </w:rPr>
+      </w:r>
+      <w:r>
+        <w:rPr>
+          <w:lang w:val="pt_PT" w:bidi="pt_PT"/>
+        </w:rPr>
         <w:t>Outra expressão metafórica, “vara de ferro”, refere-se ao castigo de Deus para as pessoas que se rebelam contra Ele e fazem coisas más.</w:t>
       </w:r>
     </w:p>
@@ -1010,8 +1675,15 @@
         <w:spacing w:line="240" w:lineRule="auto"/>
         <w:ind w:left="720"/>
       </w:pPr>
-      <w:r/>
-      <w:r>
+      <w:r>
+        <w:rPr>
+          <w:lang w:val="pt_PT" w:bidi="pt_PT"/>
+        </w:rPr>
+      </w:r>
+      <w:r>
+        <w:rPr>
+          <w:lang w:val="pt_PT" w:bidi="pt_PT"/>
+        </w:rPr>
         <w:t>Nos tempos antigos, varas de medição feitas de metal, madeira ou pedra eram usadas para medir o comprimento de um edifício ou objeto.</w:t>
       </w:r>
     </w:p>
@@ -1021,32 +1693,65 @@
         <w:spacing w:line="240" w:lineRule="auto"/>
         <w:ind w:left="720"/>
       </w:pPr>
-      <w:r/>
-      <w:r>
+      <w:r>
+        <w:rPr>
+          <w:lang w:val="pt_PT" w:bidi="pt_PT"/>
+        </w:rPr>
+      </w:r>
+      <w:r>
+        <w:rPr>
+          <w:lang w:val="pt_PT" w:bidi="pt_PT"/>
+        </w:rPr>
         <w:t>Na Bíblia, uma vara de madeira também era referida como um instrumento para disciplinar crianças.</w:t>
       </w:r>
     </w:p>
     <w:p>
-      <w:r/>
-      <w:r>
+      <w:pPr/>
+      <w:r>
+        <w:rPr>
+          <w:lang w:val="pt_PT" w:bidi="pt_PT"/>
+        </w:rPr>
+      </w:r>
+      <w:r>
+        <w:rPr>
+          <w:lang w:val="pt_PT" w:bidi="pt_PT"/>
+        </w:rPr>
         <w:t xml:space="preserve">(Veja também: </w:t>
       </w:r>
       <w:r>
+        <w:rPr>
+          <w:lang w:val="pt_PT" w:bidi="pt_PT"/>
+        </w:rPr>
         <w:t>cajado</w:t>
       </w:r>
       <w:r>
+        <w:rPr>
+          <w:lang w:val="pt_PT" w:bidi="pt_PT"/>
+        </w:rPr>
         <w:t xml:space="preserve">, </w:t>
       </w:r>
       <w:r>
+        <w:rPr>
+          <w:lang w:val="pt_PT" w:bidi="pt_PT"/>
+        </w:rPr>
         <w:t>ovelha</w:t>
       </w:r>
       <w:r>
+        <w:rPr>
+          <w:lang w:val="pt_PT" w:bidi="pt_PT"/>
+        </w:rPr>
         <w:t xml:space="preserve">, </w:t>
       </w:r>
       <w:r>
+        <w:rPr>
+          <w:lang w:val="pt_PT" w:bidi="pt_PT"/>
+        </w:rPr>
         <w:t>pastor</w:t>
       </w:r>
       <w:r>
+        <w:rPr>
+          <w:lang w:val="pt_PT" w:bidi="pt_PT"/>
+        </w:rPr>
         <w:t>)</w:t>
       </w:r>
     </w:p>
@@ -1055,6 +1760,9 @@
         <w:pStyle w:val="Heading3"/>
       </w:pPr>
       <w:r>
+        <w:rPr>
+          <w:lang w:val="pt_PT" w:bidi="pt_PT"/>
+        </w:rPr>
         <w:t>Referências Bíblicas:</w:t>
       </w:r>
     </w:p>
@@ -1064,9 +1772,16 @@
         <w:spacing w:line="240" w:lineRule="auto"/>
         <w:ind w:left="720"/>
       </w:pPr>
-      <w:r/>
+      <w:r>
+        <w:rPr>
+          <w:lang w:val="pt_PT" w:bidi="pt_PT"/>
+        </w:rPr>
+      </w:r>
       <w:hyperlink r:id="rId36">
         <w:r>
+          <w:rPr>
+            <w:lang w:val="pt_PT" w:bidi="pt_PT"/>
+          </w:rPr>
           <w:rPr>
             <w:color w:val="0000EE"/>
             <w:u w:val="single"/>
@@ -1081,9 +1796,16 @@
         <w:spacing w:line="240" w:lineRule="auto"/>
         <w:ind w:left="720"/>
       </w:pPr>
-      <w:r/>
+      <w:r>
+        <w:rPr>
+          <w:lang w:val="pt_PT" w:bidi="pt_PT"/>
+        </w:rPr>
+      </w:r>
       <w:hyperlink r:id="rId37">
         <w:r>
+          <w:rPr>
+            <w:lang w:val="pt_PT" w:bidi="pt_PT"/>
+          </w:rPr>
           <w:rPr>
             <w:color w:val="0000EE"/>
             <w:u w:val="single"/>
@@ -1098,9 +1820,16 @@
         <w:spacing w:line="240" w:lineRule="auto"/>
         <w:ind w:left="720"/>
       </w:pPr>
-      <w:r/>
+      <w:r>
+        <w:rPr>
+          <w:lang w:val="pt_PT" w:bidi="pt_PT"/>
+        </w:rPr>
+      </w:r>
       <w:hyperlink r:id="rId38">
         <w:r>
+          <w:rPr>
+            <w:lang w:val="pt_PT" w:bidi="pt_PT"/>
+          </w:rPr>
           <w:rPr>
             <w:color w:val="0000EE"/>
             <w:u w:val="single"/>
@@ -1115,9 +1844,16 @@
         <w:spacing w:line="240" w:lineRule="auto"/>
         <w:ind w:left="720"/>
       </w:pPr>
-      <w:r/>
+      <w:r>
+        <w:rPr>
+          <w:lang w:val="pt_PT" w:bidi="pt_PT"/>
+        </w:rPr>
+      </w:r>
       <w:hyperlink r:id="rId39">
         <w:r>
+          <w:rPr>
+            <w:lang w:val="pt_PT" w:bidi="pt_PT"/>
+          </w:rPr>
           <w:rPr>
             <w:color w:val="0000EE"/>
             <w:u w:val="single"/>
@@ -1132,9 +1868,16 @@
         <w:spacing w:line="240" w:lineRule="auto"/>
         <w:ind w:left="720"/>
       </w:pPr>
-      <w:r/>
+      <w:r>
+        <w:rPr>
+          <w:lang w:val="pt_PT" w:bidi="pt_PT"/>
+        </w:rPr>
+      </w:r>
       <w:hyperlink r:id="rId40">
         <w:r>
+          <w:rPr>
+            <w:lang w:val="pt_PT" w:bidi="pt_PT"/>
+          </w:rPr>
           <w:rPr>
             <w:color w:val="0000EE"/>
             <w:u w:val="single"/>
@@ -1148,6 +1891,9 @@
         <w:pStyle w:val="Heading3"/>
       </w:pPr>
       <w:r>
+        <w:rPr>
+          <w:lang w:val="pt_PT" w:bidi="pt_PT"/>
+        </w:rPr>
         <w:t>Dados da Palavra:</w:t>
       </w:r>
     </w:p>
@@ -1157,36 +1903,74 @@
         <w:spacing w:line="240" w:lineRule="auto"/>
         <w:ind w:left="720"/>
       </w:pPr>
-      <w:r/>
-      <w:r>
+      <w:r>
+        <w:rPr>
+          <w:lang w:val="pt_PT" w:bidi="pt_PT"/>
+        </w:rPr>
+      </w:r>
+      <w:r>
+        <w:rPr>
+          <w:lang w:val="pt_PT" w:bidi="pt_PT"/>
+        </w:rPr>
         <w:t>Strong’s: H2415, H4294, H4731, H7626, G25630, G44630, G44640</w:t>
       </w:r>
-      <w:r/>
-      <w:r/>
-    </w:p>
-    <w:p>
-      <w:r/>
+      <w:r>
+        <w:rPr>
+          <w:lang w:val="pt_PT" w:bidi="pt_PT"/>
+        </w:rPr>
+      </w:r>
+      <w:r>
+        <w:rPr>
+          <w:lang w:val="pt_PT" w:bidi="pt_PT"/>
+        </w:rPr>
+      </w:r>
+    </w:p>
+    <w:p>
+      <w:pPr/>
+      <w:r>
+        <w:rPr>
+          <w:lang w:val="pt_PT" w:bidi="pt_PT"/>
+        </w:rPr>
+      </w:r>
     </w:p>
     <w:p>
       <w:pPr>
         <w:pStyle w:val="Heading2"/>
       </w:pPr>
       <w:r>
+        <w:rPr>
+          <w:lang w:val="pt_PT" w:bidi="pt_PT"/>
+        </w:rPr>
         <w:t>Varrer</w:t>
       </w:r>
-      <w:r/>
+      <w:r>
+        <w:rPr>
+          <w:lang w:val="pt_PT" w:bidi="pt_PT"/>
+        </w:rPr>
+      </w:r>
     </w:p>
     <w:p>
       <w:pPr>
         <w:pStyle w:val="Heading3"/>
       </w:pPr>
       <w:r>
+        <w:rPr>
+          <w:lang w:val="pt_PT" w:bidi="pt_PT"/>
+        </w:rPr>
         <w:t>Fatos:</w:t>
       </w:r>
     </w:p>
     <w:p>
-      <w:r/>
-      <w:r>
+      <w:pPr/>
+      <w:r>
+        <w:rPr>
+          <w:lang w:val="pt_PT" w:bidi="pt_PT"/>
+        </w:rPr>
+      </w:r>
+      <w:r>
+        <w:rPr>
+          <w:lang w:val="pt_PT" w:bidi="pt_PT"/>
+        </w:rPr>
         <w:t>“Varrer” geralmente significa remover sujeira fazendo movimentos contínuos e rápidos com uma vassoura ou escova. “Varreu” é o passado de “varrer”. Essas palavras também são usadas figurativamente.</w:t>
       </w:r>
     </w:p>
@@ -1196,8 +1980,15 @@
         <w:spacing w:line="240" w:lineRule="auto"/>
         <w:ind w:left="720"/>
       </w:pPr>
-      <w:r/>
-      <w:r>
+      <w:r>
+        <w:rPr>
+          <w:lang w:val="pt_PT" w:bidi="pt_PT"/>
+        </w:rPr>
+      </w:r>
+      <w:r>
+        <w:rPr>
+          <w:lang w:val="pt_PT" w:bidi="pt_PT"/>
+        </w:rPr>
         <w:t>O termo “varrer” é usado figurativamente para descrever como um exército ataca de maneira rápida, decisiva e de grande alcance.</w:t>
       </w:r>
     </w:p>
@@ -1207,8 +1998,15 @@
         <w:spacing w:line="240" w:lineRule="auto"/>
         <w:ind w:left="720"/>
       </w:pPr>
-      <w:r/>
-      <w:r>
+      <w:r>
+        <w:rPr>
+          <w:lang w:val="pt_PT" w:bidi="pt_PT"/>
+        </w:rPr>
+      </w:r>
+      <w:r>
+        <w:rPr>
+          <w:lang w:val="pt_PT" w:bidi="pt_PT"/>
+        </w:rPr>
         <w:t>Por exemplo, Isaías profetizou que os assírios “varreriam” o Reino de Judá. Isso significa que eles destruiriam Judá e capturariam seu povo.</w:t>
       </w:r>
     </w:p>
@@ -1218,8 +2016,15 @@
         <w:spacing w:line="240" w:lineRule="auto"/>
         <w:ind w:left="720"/>
       </w:pPr>
-      <w:r/>
-      <w:r>
+      <w:r>
+        <w:rPr>
+          <w:lang w:val="pt_PT" w:bidi="pt_PT"/>
+        </w:rPr>
+      </w:r>
+      <w:r>
+        <w:rPr>
+          <w:lang w:val="pt_PT" w:bidi="pt_PT"/>
+        </w:rPr>
         <w:t>O termo “arrastar” também pode ser usado para descrever a maneira como a água que flui rapidamente empurra coisas e as força para longe.</w:t>
       </w:r>
     </w:p>
@@ -1229,38 +2034,77 @@
         <w:spacing w:line="240" w:lineRule="auto"/>
         <w:ind w:left="720"/>
       </w:pPr>
-      <w:r/>
-      <w:r>
+      <w:r>
+        <w:rPr>
+          <w:lang w:val="pt_PT" w:bidi="pt_PT"/>
+        </w:rPr>
+      </w:r>
+      <w:r>
+        <w:rPr>
+          <w:lang w:val="pt_PT" w:bidi="pt_PT"/>
+        </w:rPr>
         <w:t>Quando coisas avassaladoras e difíceis estão acontecendo com uma pessoa, pode-se dizer que elas estão “varrendo” ela, no sentido de estar transtornando, ou bagunçando sua vida trazendo muita tristeza ou angústia.</w:t>
       </w:r>
     </w:p>
     <w:p>
-      <w:r/>
-      <w:r>
+      <w:pPr/>
+      <w:r>
+        <w:rPr>
+          <w:lang w:val="pt_PT" w:bidi="pt_PT"/>
+        </w:rPr>
+      </w:r>
+      <w:r>
+        <w:rPr>
+          <w:lang w:val="pt_PT" w:bidi="pt_PT"/>
+        </w:rPr>
         <w:t xml:space="preserve">(Veja também: </w:t>
       </w:r>
       <w:r>
+        <w:rPr>
+          <w:lang w:val="pt_PT" w:bidi="pt_PT"/>
+        </w:rPr>
         <w:t>Assíria</w:t>
       </w:r>
       <w:r>
+        <w:rPr>
+          <w:lang w:val="pt_PT" w:bidi="pt_PT"/>
+        </w:rPr>
         <w:t xml:space="preserve">, </w:t>
       </w:r>
       <w:r>
+        <w:rPr>
+          <w:lang w:val="pt_PT" w:bidi="pt_PT"/>
+        </w:rPr>
         <w:t>Isaías</w:t>
       </w:r>
       <w:r>
+        <w:rPr>
+          <w:lang w:val="pt_PT" w:bidi="pt_PT"/>
+        </w:rPr>
         <w:t xml:space="preserve">, </w:t>
       </w:r>
       <w:r>
+        <w:rPr>
+          <w:lang w:val="pt_PT" w:bidi="pt_PT"/>
+        </w:rPr>
         <w:t>Judá</w:t>
       </w:r>
       <w:r>
+        <w:rPr>
+          <w:lang w:val="pt_PT" w:bidi="pt_PT"/>
+        </w:rPr>
         <w:t xml:space="preserve">, </w:t>
       </w:r>
       <w:r>
+        <w:rPr>
+          <w:lang w:val="pt_PT" w:bidi="pt_PT"/>
+        </w:rPr>
         <w:t>profeta</w:t>
       </w:r>
       <w:r>
+        <w:rPr>
+          <w:lang w:val="pt_PT" w:bidi="pt_PT"/>
+        </w:rPr>
         <w:t>)</w:t>
       </w:r>
     </w:p>
@@ -1269,6 +2113,9 @@
         <w:pStyle w:val="Heading3"/>
       </w:pPr>
       <w:r>
+        <w:rPr>
+          <w:lang w:val="pt_PT" w:bidi="pt_PT"/>
+        </w:rPr>
         <w:t>Referências Bíblicas:</w:t>
       </w:r>
     </w:p>
@@ -1278,9 +2125,16 @@
         <w:spacing w:line="240" w:lineRule="auto"/>
         <w:ind w:left="720"/>
       </w:pPr>
-      <w:r/>
+      <w:r>
+        <w:rPr>
+          <w:lang w:val="pt_PT" w:bidi="pt_PT"/>
+        </w:rPr>
+      </w:r>
       <w:hyperlink r:id="rId41">
         <w:r>
+          <w:rPr>
+            <w:lang w:val="pt_PT" w:bidi="pt_PT"/>
+          </w:rPr>
           <w:rPr>
             <w:color w:val="0000EE"/>
             <w:u w:val="single"/>
@@ -1295,9 +2149,16 @@
         <w:spacing w:line="240" w:lineRule="auto"/>
         <w:ind w:left="720"/>
       </w:pPr>
-      <w:r/>
+      <w:r>
+        <w:rPr>
+          <w:lang w:val="pt_PT" w:bidi="pt_PT"/>
+        </w:rPr>
+      </w:r>
       <w:hyperlink r:id="rId42">
         <w:r>
+          <w:rPr>
+            <w:lang w:val="pt_PT" w:bidi="pt_PT"/>
+          </w:rPr>
           <w:rPr>
             <w:color w:val="0000EE"/>
             <w:u w:val="single"/>
@@ -1312,9 +2173,16 @@
         <w:spacing w:line="240" w:lineRule="auto"/>
         <w:ind w:left="720"/>
       </w:pPr>
-      <w:r/>
+      <w:r>
+        <w:rPr>
+          <w:lang w:val="pt_PT" w:bidi="pt_PT"/>
+        </w:rPr>
+      </w:r>
       <w:hyperlink r:id="rId43">
         <w:r>
+          <w:rPr>
+            <w:lang w:val="pt_PT" w:bidi="pt_PT"/>
+          </w:rPr>
           <w:rPr>
             <w:color w:val="0000EE"/>
             <w:u w:val="single"/>
@@ -1329,9 +2197,16 @@
         <w:spacing w:line="240" w:lineRule="auto"/>
         <w:ind w:left="720"/>
       </w:pPr>
-      <w:r/>
+      <w:r>
+        <w:rPr>
+          <w:lang w:val="pt_PT" w:bidi="pt_PT"/>
+        </w:rPr>
+      </w:r>
       <w:hyperlink r:id="rId44">
         <w:r>
+          <w:rPr>
+            <w:lang w:val="pt_PT" w:bidi="pt_PT"/>
+          </w:rPr>
           <w:rPr>
             <w:color w:val="0000EE"/>
             <w:u w:val="single"/>
@@ -1346,9 +2221,16 @@
         <w:spacing w:line="240" w:lineRule="auto"/>
         <w:ind w:left="720"/>
       </w:pPr>
-      <w:r/>
+      <w:r>
+        <w:rPr>
+          <w:lang w:val="pt_PT" w:bidi="pt_PT"/>
+        </w:rPr>
+      </w:r>
       <w:hyperlink r:id="rId45">
         <w:r>
+          <w:rPr>
+            <w:lang w:val="pt_PT" w:bidi="pt_PT"/>
+          </w:rPr>
           <w:rPr>
             <w:color w:val="0000EE"/>
             <w:u w:val="single"/>
@@ -1362,6 +2244,9 @@
         <w:pStyle w:val="Heading3"/>
       </w:pPr>
       <w:r>
+        <w:rPr>
+          <w:lang w:val="pt_PT" w:bidi="pt_PT"/>
+        </w:rPr>
         <w:t>Dados da Palavra:</w:t>
       </w:r>
     </w:p>
@@ -1371,36 +2256,74 @@
         <w:spacing w:line="240" w:lineRule="auto"/>
         <w:ind w:left="720"/>
       </w:pPr>
-      <w:r/>
-      <w:r>
+      <w:r>
+        <w:rPr>
+          <w:lang w:val="pt_PT" w:bidi="pt_PT"/>
+        </w:rPr>
+      </w:r>
+      <w:r>
+        <w:rPr>
+          <w:lang w:val="pt_PT" w:bidi="pt_PT"/>
+        </w:rPr>
         <w:t>Strong’s: H0622, H0857, H1640, H2498, H2894, H3261, H5500, H5595, H7857, G42160, G45630, G49510</w:t>
       </w:r>
-      <w:r/>
-      <w:r/>
-    </w:p>
-    <w:p>
-      <w:r/>
+      <w:r>
+        <w:rPr>
+          <w:lang w:val="pt_PT" w:bidi="pt_PT"/>
+        </w:rPr>
+      </w:r>
+      <w:r>
+        <w:rPr>
+          <w:lang w:val="pt_PT" w:bidi="pt_PT"/>
+        </w:rPr>
+      </w:r>
+    </w:p>
+    <w:p>
+      <w:pPr/>
+      <w:r>
+        <w:rPr>
+          <w:lang w:val="pt_PT" w:bidi="pt_PT"/>
+        </w:rPr>
+      </w:r>
     </w:p>
     <w:p>
       <w:pPr>
         <w:pStyle w:val="Heading2"/>
       </w:pPr>
       <w:r>
+        <w:rPr>
+          <w:lang w:val="pt_PT" w:bidi="pt_PT"/>
+        </w:rPr>
         <w:t>Vasti</w:t>
       </w:r>
-      <w:r/>
+      <w:r>
+        <w:rPr>
+          <w:lang w:val="pt_PT" w:bidi="pt_PT"/>
+        </w:rPr>
+      </w:r>
     </w:p>
     <w:p>
       <w:pPr>
         <w:pStyle w:val="Heading3"/>
       </w:pPr>
       <w:r>
+        <w:rPr>
+          <w:lang w:val="pt_PT" w:bidi="pt_PT"/>
+        </w:rPr>
         <w:t>Fatos:</w:t>
       </w:r>
     </w:p>
     <w:p>
-      <w:r/>
-      <w:r>
+      <w:pPr/>
+      <w:r>
+        <w:rPr>
+          <w:lang w:val="pt_PT" w:bidi="pt_PT"/>
+        </w:rPr>
+      </w:r>
+      <w:r>
+        <w:rPr>
+          <w:lang w:val="pt_PT" w:bidi="pt_PT"/>
+        </w:rPr>
         <w:t>No livro do Antigo Testamento de Ester, Vasti era a esposa de Assuero, rei da Pérsia.</w:t>
       </w:r>
     </w:p>
@@ -1410,8 +2333,15 @@
         <w:spacing w:line="240" w:lineRule="auto"/>
         <w:ind w:left="720"/>
       </w:pPr>
-      <w:r/>
-      <w:r>
+      <w:r>
+        <w:rPr>
+          <w:lang w:val="pt_PT" w:bidi="pt_PT"/>
+        </w:rPr>
+      </w:r>
+      <w:r>
+        <w:rPr>
+          <w:lang w:val="pt_PT" w:bidi="pt_PT"/>
+        </w:rPr>
         <w:t>O rei Assuero mandou a rainha Vasti embora quando ela se recusou a obedecer sua ordem de vir à sua festa e mostrar sua beleza aos seus convidados bêbados.</w:t>
       </w:r>
     </w:p>
@@ -1421,38 +2351,79 @@
         <w:spacing w:line="240" w:lineRule="auto"/>
         <w:ind w:left="720"/>
       </w:pPr>
-      <w:r/>
-      <w:r>
+      <w:r>
+        <w:rPr>
+          <w:lang w:val="pt_PT" w:bidi="pt_PT"/>
+        </w:rPr>
+      </w:r>
+      <w:r>
+        <w:rPr>
+          <w:lang w:val="pt_PT" w:bidi="pt_PT"/>
+        </w:rPr>
         <w:t>Como resultado, uma busca foi feita por uma nova rainha e, eventualmente, Ester foi escolhida para ser a nova esposa do rei.</w:t>
       </w:r>
     </w:p>
     <w:p>
-      <w:r/>
-      <w:r>
+      <w:pPr/>
+      <w:r>
+        <w:rPr>
+          <w:lang w:val="pt_PT" w:bidi="pt_PT"/>
+        </w:rPr>
+      </w:r>
+      <w:r>
+        <w:rPr>
+          <w:lang w:val="pt_PT" w:bidi="pt_PT"/>
+        </w:rPr>
         <w:t>(Sugestões de tradução: traduzir nomes)</w:t>
       </w:r>
     </w:p>
     <w:p>
-      <w:r/>
-      <w:r>
+      <w:pPr/>
+      <w:r>
+        <w:rPr>
+          <w:lang w:val="pt_PT" w:bidi="pt_PT"/>
+        </w:rPr>
+      </w:r>
+      <w:r>
+        <w:rPr>
+          <w:lang w:val="pt_PT" w:bidi="pt_PT"/>
+        </w:rPr>
         <w:t xml:space="preserve">(Veja também: </w:t>
       </w:r>
       <w:r>
+        <w:rPr>
+          <w:lang w:val="pt_PT" w:bidi="pt_PT"/>
+        </w:rPr>
         <w:t>Assuero</w:t>
       </w:r>
       <w:r>
+        <w:rPr>
+          <w:lang w:val="pt_PT" w:bidi="pt_PT"/>
+        </w:rPr>
         <w:t xml:space="preserve">, </w:t>
       </w:r>
       <w:r>
+        <w:rPr>
+          <w:lang w:val="pt_PT" w:bidi="pt_PT"/>
+        </w:rPr>
         <w:t>Ester</w:t>
       </w:r>
       <w:r>
+        <w:rPr>
+          <w:lang w:val="pt_PT" w:bidi="pt_PT"/>
+        </w:rPr>
         <w:t xml:space="preserve">, </w:t>
       </w:r>
       <w:r>
+        <w:rPr>
+          <w:lang w:val="pt_PT" w:bidi="pt_PT"/>
+        </w:rPr>
         <w:t>Pérsia</w:t>
       </w:r>
       <w:r>
+        <w:rPr>
+          <w:lang w:val="pt_PT" w:bidi="pt_PT"/>
+        </w:rPr>
         <w:t>)</w:t>
       </w:r>
     </w:p>
@@ -1461,6 +2432,9 @@
         <w:pStyle w:val="Heading3"/>
       </w:pPr>
       <w:r>
+        <w:rPr>
+          <w:lang w:val="pt_PT" w:bidi="pt_PT"/>
+        </w:rPr>
         <w:t>Referências Bíblicas:</w:t>
       </w:r>
     </w:p>
@@ -1470,9 +2444,16 @@
         <w:spacing w:line="240" w:lineRule="auto"/>
         <w:ind w:left="720"/>
       </w:pPr>
-      <w:r/>
+      <w:r>
+        <w:rPr>
+          <w:lang w:val="pt_PT" w:bidi="pt_PT"/>
+        </w:rPr>
+      </w:r>
       <w:hyperlink r:id="rId46">
         <w:r>
+          <w:rPr>
+            <w:lang w:val="pt_PT" w:bidi="pt_PT"/>
+          </w:rPr>
           <w:rPr>
             <w:color w:val="0000EE"/>
             <w:u w:val="single"/>
@@ -1487,9 +2468,16 @@
         <w:spacing w:line="240" w:lineRule="auto"/>
         <w:ind w:left="720"/>
       </w:pPr>
-      <w:r/>
+      <w:r>
+        <w:rPr>
+          <w:lang w:val="pt_PT" w:bidi="pt_PT"/>
+        </w:rPr>
+      </w:r>
       <w:hyperlink r:id="rId47">
         <w:r>
+          <w:rPr>
+            <w:lang w:val="pt_PT" w:bidi="pt_PT"/>
+          </w:rPr>
           <w:rPr>
             <w:color w:val="0000EE"/>
             <w:u w:val="single"/>
@@ -1504,9 +2492,16 @@
         <w:spacing w:line="240" w:lineRule="auto"/>
         <w:ind w:left="720"/>
       </w:pPr>
-      <w:r/>
+      <w:r>
+        <w:rPr>
+          <w:lang w:val="pt_PT" w:bidi="pt_PT"/>
+        </w:rPr>
+      </w:r>
       <w:hyperlink r:id="rId48">
         <w:r>
+          <w:rPr>
+            <w:lang w:val="pt_PT" w:bidi="pt_PT"/>
+          </w:rPr>
           <w:rPr>
             <w:color w:val="0000EE"/>
             <w:u w:val="single"/>
@@ -1520,6 +2515,9 @@
         <w:pStyle w:val="Heading3"/>
       </w:pPr>
       <w:r>
+        <w:rPr>
+          <w:lang w:val="pt_PT" w:bidi="pt_PT"/>
+        </w:rPr>
         <w:t>Dados da Palavra:</w:t>
       </w:r>
     </w:p>
@@ -1529,36 +2527,74 @@
         <w:spacing w:line="240" w:lineRule="auto"/>
         <w:ind w:left="720"/>
       </w:pPr>
-      <w:r/>
-      <w:r>
+      <w:r>
+        <w:rPr>
+          <w:lang w:val="pt_PT" w:bidi="pt_PT"/>
+        </w:rPr>
+      </w:r>
+      <w:r>
+        <w:rPr>
+          <w:lang w:val="pt_PT" w:bidi="pt_PT"/>
+        </w:rPr>
         <w:t>Strong’s: H2060</w:t>
       </w:r>
-      <w:r/>
-      <w:r/>
-    </w:p>
-    <w:p>
-      <w:r/>
+      <w:r>
+        <w:rPr>
+          <w:lang w:val="pt_PT" w:bidi="pt_PT"/>
+        </w:rPr>
+      </w:r>
+      <w:r>
+        <w:rPr>
+          <w:lang w:val="pt_PT" w:bidi="pt_PT"/>
+        </w:rPr>
+      </w:r>
+    </w:p>
+    <w:p>
+      <w:pPr/>
+      <w:r>
+        <w:rPr>
+          <w:lang w:val="pt_PT" w:bidi="pt_PT"/>
+        </w:rPr>
+      </w:r>
     </w:p>
     <w:p>
       <w:pPr>
         <w:pStyle w:val="Heading2"/>
       </w:pPr>
       <w:r>
+        <w:rPr>
+          <w:lang w:val="pt_PT" w:bidi="pt_PT"/>
+        </w:rPr>
         <w:t>Ventre</w:t>
       </w:r>
-      <w:r/>
+      <w:r>
+        <w:rPr>
+          <w:lang w:val="pt_PT" w:bidi="pt_PT"/>
+        </w:rPr>
+      </w:r>
     </w:p>
     <w:p>
       <w:pPr>
         <w:pStyle w:val="Heading3"/>
       </w:pPr>
       <w:r>
+        <w:rPr>
+          <w:lang w:val="pt_PT" w:bidi="pt_PT"/>
+        </w:rPr>
         <w:t>Definição:</w:t>
       </w:r>
     </w:p>
     <w:p>
-      <w:r/>
-      <w:r>
+      <w:pPr/>
+      <w:r>
+        <w:rPr>
+          <w:lang w:val="pt_PT" w:bidi="pt_PT"/>
+        </w:rPr>
+      </w:r>
+      <w:r>
+        <w:rPr>
+          <w:lang w:val="pt_PT" w:bidi="pt_PT"/>
+        </w:rPr>
         <w:t>O termo “ventre” refere-se ao lugar onde um bebê cresce dentro de sua mãe.</w:t>
       </w:r>
     </w:p>
@@ -1568,8 +2604,15 @@
         <w:spacing w:line="240" w:lineRule="auto"/>
         <w:ind w:left="720"/>
       </w:pPr>
-      <w:r/>
-      <w:r>
+      <w:r>
+        <w:rPr>
+          <w:lang w:val="pt_PT" w:bidi="pt_PT"/>
+        </w:rPr>
+      </w:r>
+      <w:r>
+        <w:rPr>
+          <w:lang w:val="pt_PT" w:bidi="pt_PT"/>
+        </w:rPr>
         <w:t>Este é um termo mais antigo que às vezes é usado para ser educado e menos direto. (Veja: eufemismo)</w:t>
       </w:r>
     </w:p>
@@ -1579,8 +2622,15 @@
         <w:spacing w:line="240" w:lineRule="auto"/>
         <w:ind w:left="720"/>
       </w:pPr>
-      <w:r/>
-      <w:r>
+      <w:r>
+        <w:rPr>
+          <w:lang w:val="pt_PT" w:bidi="pt_PT"/>
+        </w:rPr>
+      </w:r>
+      <w:r>
+        <w:rPr>
+          <w:lang w:val="pt_PT" w:bidi="pt_PT"/>
+        </w:rPr>
         <w:t>Um termo mais moderno para ventre é “útero”.</w:t>
       </w:r>
     </w:p>
@@ -1590,8 +2640,15 @@
         <w:spacing w:line="240" w:lineRule="auto"/>
         <w:ind w:left="720"/>
       </w:pPr>
-      <w:r/>
-      <w:r>
+      <w:r>
+        <w:rPr>
+          <w:lang w:val="pt_PT" w:bidi="pt_PT"/>
+        </w:rPr>
+      </w:r>
+      <w:r>
+        <w:rPr>
+          <w:lang w:val="pt_PT" w:bidi="pt_PT"/>
+        </w:rPr>
         <w:t>Algumas línguas usam uma palavra como “barriga” para se referir ao útero ou ventre de uma mulher.</w:t>
       </w:r>
     </w:p>
@@ -1601,8 +2658,15 @@
         <w:spacing w:line="240" w:lineRule="auto"/>
         <w:ind w:left="720"/>
       </w:pPr>
-      <w:r/>
-      <w:r>
+      <w:r>
+        <w:rPr>
+          <w:lang w:val="pt_PT" w:bidi="pt_PT"/>
+        </w:rPr>
+      </w:r>
+      <w:r>
+        <w:rPr>
+          <w:lang w:val="pt_PT" w:bidi="pt_PT"/>
+        </w:rPr>
         <w:t>Use uma palavra para isso na língua do projeto que seja bem conhecida, natural e aceitável.</w:t>
       </w:r>
     </w:p>
@@ -1611,6 +2675,9 @@
         <w:pStyle w:val="Heading3"/>
       </w:pPr>
       <w:r>
+        <w:rPr>
+          <w:lang w:val="pt_PT" w:bidi="pt_PT"/>
+        </w:rPr>
         <w:t>Referências Bíblicas:</w:t>
       </w:r>
     </w:p>
@@ -1620,9 +2687,16 @@
         <w:spacing w:line="240" w:lineRule="auto"/>
         <w:ind w:left="720"/>
       </w:pPr>
-      <w:r/>
+      <w:r>
+        <w:rPr>
+          <w:lang w:val="pt_PT" w:bidi="pt_PT"/>
+        </w:rPr>
+      </w:r>
       <w:hyperlink r:id="rId49">
         <w:r>
+          <w:rPr>
+            <w:lang w:val="pt_PT" w:bidi="pt_PT"/>
+          </w:rPr>
           <w:rPr>
             <w:color w:val="0000EE"/>
             <w:u w:val="single"/>
@@ -1637,9 +2711,16 @@
         <w:spacing w:line="240" w:lineRule="auto"/>
         <w:ind w:left="720"/>
       </w:pPr>
-      <w:r/>
+      <w:r>
+        <w:rPr>
+          <w:lang w:val="pt_PT" w:bidi="pt_PT"/>
+        </w:rPr>
+      </w:r>
       <w:hyperlink r:id="rId50">
         <w:r>
+          <w:rPr>
+            <w:lang w:val="pt_PT" w:bidi="pt_PT"/>
+          </w:rPr>
           <w:rPr>
             <w:color w:val="0000EE"/>
             <w:u w:val="single"/>
@@ -1654,9 +2735,16 @@
         <w:spacing w:line="240" w:lineRule="auto"/>
         <w:ind w:left="720"/>
       </w:pPr>
-      <w:r/>
+      <w:r>
+        <w:rPr>
+          <w:lang w:val="pt_PT" w:bidi="pt_PT"/>
+        </w:rPr>
+      </w:r>
       <w:hyperlink r:id="rId51">
         <w:r>
+          <w:rPr>
+            <w:lang w:val="pt_PT" w:bidi="pt_PT"/>
+          </w:rPr>
           <w:rPr>
             <w:color w:val="0000EE"/>
             <w:u w:val="single"/>
@@ -1671,9 +2759,16 @@
         <w:spacing w:line="240" w:lineRule="auto"/>
         <w:ind w:left="720"/>
       </w:pPr>
-      <w:r/>
+      <w:r>
+        <w:rPr>
+          <w:lang w:val="pt_PT" w:bidi="pt_PT"/>
+        </w:rPr>
+      </w:r>
       <w:hyperlink r:id="rId52">
         <w:r>
+          <w:rPr>
+            <w:lang w:val="pt_PT" w:bidi="pt_PT"/>
+          </w:rPr>
           <w:rPr>
             <w:color w:val="0000EE"/>
             <w:u w:val="single"/>
@@ -1688,9 +2783,16 @@
         <w:spacing w:line="240" w:lineRule="auto"/>
         <w:ind w:left="720"/>
       </w:pPr>
-      <w:r/>
+      <w:r>
+        <w:rPr>
+          <w:lang w:val="pt_PT" w:bidi="pt_PT"/>
+        </w:rPr>
+      </w:r>
       <w:hyperlink r:id="rId53">
         <w:r>
+          <w:rPr>
+            <w:lang w:val="pt_PT" w:bidi="pt_PT"/>
+          </w:rPr>
           <w:rPr>
             <w:color w:val="0000EE"/>
             <w:u w:val="single"/>
@@ -1705,9 +2807,16 @@
         <w:spacing w:line="240" w:lineRule="auto"/>
         <w:ind w:left="720"/>
       </w:pPr>
-      <w:r/>
+      <w:r>
+        <w:rPr>
+          <w:lang w:val="pt_PT" w:bidi="pt_PT"/>
+        </w:rPr>
+      </w:r>
       <w:hyperlink r:id="rId54">
         <w:r>
+          <w:rPr>
+            <w:lang w:val="pt_PT" w:bidi="pt_PT"/>
+          </w:rPr>
           <w:rPr>
             <w:color w:val="0000EE"/>
             <w:u w:val="single"/>
@@ -1722,9 +2831,16 @@
         <w:spacing w:line="240" w:lineRule="auto"/>
         <w:ind w:left="720"/>
       </w:pPr>
-      <w:r/>
+      <w:r>
+        <w:rPr>
+          <w:lang w:val="pt_PT" w:bidi="pt_PT"/>
+        </w:rPr>
+      </w:r>
       <w:hyperlink r:id="rId55">
         <w:r>
+          <w:rPr>
+            <w:lang w:val="pt_PT" w:bidi="pt_PT"/>
+          </w:rPr>
           <w:rPr>
             <w:color w:val="0000EE"/>
             <w:u w:val="single"/>
@@ -1739,9 +2855,16 @@
         <w:spacing w:line="240" w:lineRule="auto"/>
         <w:ind w:left="720"/>
       </w:pPr>
-      <w:r/>
+      <w:r>
+        <w:rPr>
+          <w:lang w:val="pt_PT" w:bidi="pt_PT"/>
+        </w:rPr>
+      </w:r>
       <w:hyperlink r:id="rId56">
         <w:r>
+          <w:rPr>
+            <w:lang w:val="pt_PT" w:bidi="pt_PT"/>
+          </w:rPr>
           <w:rPr>
             <w:color w:val="0000EE"/>
             <w:u w:val="single"/>
@@ -1755,6 +2878,9 @@
         <w:pStyle w:val="Heading3"/>
       </w:pPr>
       <w:r>
+        <w:rPr>
+          <w:lang w:val="pt_PT" w:bidi="pt_PT"/>
+        </w:rPr>
         <w:t>Dados da Palavra:</w:t>
       </w:r>
     </w:p>
@@ -1764,36 +2890,74 @@
         <w:spacing w:line="240" w:lineRule="auto"/>
         <w:ind w:left="720"/>
       </w:pPr>
-      <w:r/>
-      <w:r>
+      <w:r>
+        <w:rPr>
+          <w:lang w:val="pt_PT" w:bidi="pt_PT"/>
+        </w:rPr>
+      </w:r>
+      <w:r>
+        <w:rPr>
+          <w:lang w:val="pt_PT" w:bidi="pt_PT"/>
+        </w:rPr>
         <w:t>Strong’s: H0990, H4578, H7356, H7358, G10640, G28360, G33880</w:t>
       </w:r>
-      <w:r/>
-      <w:r/>
-    </w:p>
-    <w:p>
-      <w:r/>
+      <w:r>
+        <w:rPr>
+          <w:lang w:val="pt_PT" w:bidi="pt_PT"/>
+        </w:rPr>
+      </w:r>
+      <w:r>
+        <w:rPr>
+          <w:lang w:val="pt_PT" w:bidi="pt_PT"/>
+        </w:rPr>
+      </w:r>
+    </w:p>
+    <w:p>
+      <w:pPr/>
+      <w:r>
+        <w:rPr>
+          <w:lang w:val="pt_PT" w:bidi="pt_PT"/>
+        </w:rPr>
+      </w:r>
     </w:p>
     <w:p>
       <w:pPr>
         <w:pStyle w:val="Heading2"/>
       </w:pPr>
       <w:r>
+        <w:rPr>
+          <w:lang w:val="pt_PT" w:bidi="pt_PT"/>
+        </w:rPr>
         <w:t>Vergonha</w:t>
       </w:r>
-      <w:r/>
+      <w:r>
+        <w:rPr>
+          <w:lang w:val="pt_PT" w:bidi="pt_PT"/>
+        </w:rPr>
+      </w:r>
     </w:p>
     <w:p>
       <w:pPr>
         <w:pStyle w:val="Heading3"/>
       </w:pPr>
       <w:r>
+        <w:rPr>
+          <w:lang w:val="pt_PT" w:bidi="pt_PT"/>
+        </w:rPr>
         <w:t>Definição:</w:t>
       </w:r>
     </w:p>
     <w:p>
-      <w:r/>
-      <w:r>
+      <w:pPr/>
+      <w:r>
+        <w:rPr>
+          <w:lang w:val="pt_PT" w:bidi="pt_PT"/>
+        </w:rPr>
+      </w:r>
+      <w:r>
+        <w:rPr>
+          <w:lang w:val="pt_PT" w:bidi="pt_PT"/>
+        </w:rPr>
         <w:t>O termo “vergonha” refere-se ao sentimento doloroso de ser desonrado ou humilhado que uma pessoa sente quando faz algo que os outros consideram desonroso ou impróprio.</w:t>
       </w:r>
     </w:p>
@@ -1803,8 +2967,15 @@
         <w:spacing w:line="240" w:lineRule="auto"/>
         <w:ind w:left="720"/>
       </w:pPr>
-      <w:r/>
-      <w:r>
+      <w:r>
+        <w:rPr>
+          <w:lang w:val="pt_PT" w:bidi="pt_PT"/>
+        </w:rPr>
+      </w:r>
+      <w:r>
+        <w:rPr>
+          <w:lang w:val="pt_PT" w:bidi="pt_PT"/>
+        </w:rPr>
         <w:t>Algo que é “vergonhoso” é “impróprio” ou “desonroso”.</w:t>
       </w:r>
     </w:p>
@@ -1814,8 +2985,15 @@
         <w:spacing w:line="240" w:lineRule="auto"/>
         <w:ind w:left="720"/>
       </w:pPr>
-      <w:r/>
-      <w:r>
+      <w:r>
+        <w:rPr>
+          <w:lang w:val="pt_PT" w:bidi="pt_PT"/>
+        </w:rPr>
+      </w:r>
+      <w:r>
+        <w:rPr>
+          <w:lang w:val="pt_PT" w:bidi="pt_PT"/>
+        </w:rPr>
         <w:t>O termo “envergonhado” descreve como uma pessoa se sente quando fez algo impróprio ou desonroso.</w:t>
       </w:r>
     </w:p>
@@ -1825,8 +3003,15 @@
         <w:spacing w:line="240" w:lineRule="auto"/>
         <w:ind w:left="720"/>
       </w:pPr>
-      <w:r/>
-      <w:r>
+      <w:r>
+        <w:rPr>
+          <w:lang w:val="pt_PT" w:bidi="pt_PT"/>
+        </w:rPr>
+      </w:r>
+      <w:r>
+        <w:rPr>
+          <w:lang w:val="pt_PT" w:bidi="pt_PT"/>
+        </w:rPr>
         <w:t>O termo “humilhar” significa fazer alguém sentir-se envergonhado ou desonrado, geralmente publicamente. O ato de envergonhar alguém é chamado de “humilhação”.</w:t>
       </w:r>
     </w:p>
@@ -1836,8 +3021,15 @@
         <w:spacing w:line="240" w:lineRule="auto"/>
         <w:ind w:left="720"/>
       </w:pPr>
-      <w:r/>
-      <w:r>
+      <w:r>
+        <w:rPr>
+          <w:lang w:val="pt_PT" w:bidi="pt_PT"/>
+        </w:rPr>
+      </w:r>
+      <w:r>
+        <w:rPr>
+          <w:lang w:val="pt_PT" w:bidi="pt_PT"/>
+        </w:rPr>
         <w:t>“Reprovar” alguém significa criticar ou desaprovar o caráter ou comportamento dessa pessoa.</w:t>
       </w:r>
     </w:p>
@@ -1847,8 +3039,15 @@
         <w:spacing w:line="240" w:lineRule="auto"/>
         <w:ind w:left="720"/>
       </w:pPr>
-      <w:r/>
-      <w:r>
+      <w:r>
+        <w:rPr>
+          <w:lang w:val="pt_PT" w:bidi="pt_PT"/>
+        </w:rPr>
+      </w:r>
+      <w:r>
+        <w:rPr>
+          <w:lang w:val="pt_PT" w:bidi="pt_PT"/>
+        </w:rPr>
         <w:t>A frase “envergonhar” significa derrotar pessoas ou expor suas ações para que se sintam envergonhadas de si mesmas. O profeta Isaías disse que aqueles que fazem e adoram ídolos serão envergonhados.</w:t>
       </w:r>
     </w:p>
@@ -1858,8 +3057,15 @@
         <w:spacing w:line="240" w:lineRule="auto"/>
         <w:ind w:left="720"/>
       </w:pPr>
-      <w:r/>
-      <w:r>
+      <w:r>
+        <w:rPr>
+          <w:lang w:val="pt_PT" w:bidi="pt_PT"/>
+        </w:rPr>
+      </w:r>
+      <w:r>
+        <w:rPr>
+          <w:lang w:val="pt_PT" w:bidi="pt_PT"/>
+        </w:rPr>
         <w:t>O termo “vergonhoso” pode ser usado para descrever um ato pecaminoso ou a pessoa que o cometeu. Quando uma pessoa faz algo pecaminoso, isso pode causar-lhe um estado de desgraça ou desonra.</w:t>
       </w:r>
     </w:p>
@@ -1869,8 +3075,15 @@
         <w:spacing w:line="240" w:lineRule="auto"/>
         <w:ind w:left="720"/>
       </w:pPr>
-      <w:r/>
-      <w:r>
+      <w:r>
+        <w:rPr>
+          <w:lang w:val="pt_PT" w:bidi="pt_PT"/>
+        </w:rPr>
+      </w:r>
+      <w:r>
+        <w:rPr>
+          <w:lang w:val="pt_PT" w:bidi="pt_PT"/>
+        </w:rPr>
         <w:t>Às vezes, uma pessoa que está fazendo coisas boas é tratada de uma maneira que lhe causa desonra ou vergonha. Por exemplo, quando Jesus foi morto na cruz, essa foi uma maneira vergonhosa de morrer. Jesus não fez nada de errado para merecer essa desgraça.</w:t>
       </w:r>
     </w:p>
@@ -1880,8 +3093,15 @@
         <w:spacing w:line="240" w:lineRule="auto"/>
         <w:ind w:left="720"/>
       </w:pPr>
-      <w:r/>
-      <w:r>
+      <w:r>
+        <w:rPr>
+          <w:lang w:val="pt_PT" w:bidi="pt_PT"/>
+        </w:rPr>
+      </w:r>
+      <w:r>
+        <w:rPr>
+          <w:lang w:val="pt_PT" w:bidi="pt_PT"/>
+        </w:rPr>
         <w:t>Quando Deus humilha alguém, significa que Ele está fazendo uma pessoa orgulhosa experimentar o fracasso para ajudá-la a superar seu orgulho. Isso é diferente de humilhar alguém, que geralmente é feito para machucar essa pessoa.</w:t>
       </w:r>
     </w:p>
@@ -1891,8 +3111,15 @@
         <w:spacing w:line="240" w:lineRule="auto"/>
         <w:ind w:left="720"/>
       </w:pPr>
-      <w:r/>
-      <w:r>
+      <w:r>
+        <w:rPr>
+          <w:lang w:val="pt_PT" w:bidi="pt_PT"/>
+        </w:rPr>
+      </w:r>
+      <w:r>
+        <w:rPr>
+          <w:lang w:val="pt_PT" w:bidi="pt_PT"/>
+        </w:rPr>
         <w:t>Dizer que uma pessoa está “acima de reprovação” ou “além de reprovação” ou “sem reprovação” significa que essa pessoa se comporta de uma maneira que honra a Deus e há pouco ou nada que poderia ser dito em crítica a ela.</w:t>
       </w:r>
     </w:p>
@@ -1901,6 +3128,9 @@
         <w:pStyle w:val="Heading3"/>
       </w:pPr>
       <w:r>
+        <w:rPr>
+          <w:lang w:val="pt_PT" w:bidi="pt_PT"/>
+        </w:rPr>
         <w:t>Sugestões de Tradução</w:t>
       </w:r>
     </w:p>
@@ -1910,8 +3140,15 @@
         <w:spacing w:line="240" w:lineRule="auto"/>
         <w:ind w:left="720"/>
       </w:pPr>
-      <w:r/>
-      <w:r>
+      <w:r>
+        <w:rPr>
+          <w:lang w:val="pt_PT" w:bidi="pt_PT"/>
+        </w:rPr>
+      </w:r>
+      <w:r>
+        <w:rPr>
+          <w:lang w:val="pt_PT" w:bidi="pt_PT"/>
+        </w:rPr>
         <w:t>Maneiras de traduzir “desgraça” poderia incluir “vergonha” ou “desonra”.</w:t>
       </w:r>
     </w:p>
@@ -1921,8 +3158,15 @@
         <w:spacing w:line="240" w:lineRule="auto"/>
         <w:ind w:left="720"/>
       </w:pPr>
-      <w:r/>
-      <w:r>
+      <w:r>
+        <w:rPr>
+          <w:lang w:val="pt_PT" w:bidi="pt_PT"/>
+        </w:rPr>
+      </w:r>
+      <w:r>
+        <w:rPr>
+          <w:lang w:val="pt_PT" w:bidi="pt_PT"/>
+        </w:rPr>
         <w:t>Maneiras de traduzir “desgraçado” poderia incluir “vergonhoso” ou “desonroso”.</w:t>
       </w:r>
     </w:p>
@@ -1932,8 +3176,15 @@
         <w:spacing w:line="240" w:lineRule="auto"/>
         <w:ind w:left="720"/>
       </w:pPr>
-      <w:r/>
-      <w:r>
+      <w:r>
+        <w:rPr>
+          <w:lang w:val="pt_PT" w:bidi="pt_PT"/>
+        </w:rPr>
+      </w:r>
+      <w:r>
+        <w:rPr>
+          <w:lang w:val="pt_PT" w:bidi="pt_PT"/>
+        </w:rPr>
         <w:t>“Humilhar” também poderia ser traduzido como “envergonhar” ou “fazer sentir vergonha” ou “embaraçar”.</w:t>
       </w:r>
     </w:p>
@@ -1943,8 +3194,15 @@
         <w:spacing w:line="240" w:lineRule="auto"/>
         <w:ind w:left="720"/>
       </w:pPr>
-      <w:r/>
-      <w:r>
+      <w:r>
+        <w:rPr>
+          <w:lang w:val="pt_PT" w:bidi="pt_PT"/>
+        </w:rPr>
+      </w:r>
+      <w:r>
+        <w:rPr>
+          <w:lang w:val="pt_PT" w:bidi="pt_PT"/>
+        </w:rPr>
         <w:t>Dependendo do contexto, maneiras de traduzir “humilhação” podem incluir “vergonha” ou “degradante” ou “desgraça”.</w:t>
       </w:r>
     </w:p>
@@ -1954,8 +3212,15 @@
         <w:spacing w:line="240" w:lineRule="auto"/>
         <w:ind w:left="720"/>
       </w:pPr>
-      <w:r/>
-      <w:r>
+      <w:r>
+        <w:rPr>
+          <w:lang w:val="pt_PT" w:bidi="pt_PT"/>
+        </w:rPr>
+      </w:r>
+      <w:r>
+        <w:rPr>
+          <w:lang w:val="pt_PT" w:bidi="pt_PT"/>
+        </w:rPr>
         <w:t>A palavra “reprovação” também poderia ser traduzida como “acusação” ou “vergonha” ou “desgraça”.</w:t>
       </w:r>
     </w:p>
@@ -1965,56 +3230,113 @@
         <w:spacing w:line="240" w:lineRule="auto"/>
         <w:ind w:left="720"/>
       </w:pPr>
-      <w:r/>
-      <w:r>
+      <w:r>
+        <w:rPr>
+          <w:lang w:val="pt_PT" w:bidi="pt_PT"/>
+        </w:rPr>
+      </w:r>
+      <w:r>
+        <w:rPr>
+          <w:lang w:val="pt_PT" w:bidi="pt_PT"/>
+        </w:rPr>
         <w:t>“Reprovar” também poderia ser traduzido como “repreender” ou “acusar” ou “criticar”, dependendo do contexto.</w:t>
       </w:r>
     </w:p>
     <w:p>
-      <w:r/>
-      <w:r>
+      <w:pPr/>
+      <w:r>
+        <w:rPr>
+          <w:lang w:val="pt_PT" w:bidi="pt_PT"/>
+        </w:rPr>
+      </w:r>
+      <w:r>
+        <w:rPr>
+          <w:lang w:val="pt_PT" w:bidi="pt_PT"/>
+        </w:rPr>
         <w:t xml:space="preserve">(Veja também: </w:t>
       </w:r>
       <w:r>
+        <w:rPr>
+          <w:lang w:val="pt_PT" w:bidi="pt_PT"/>
+        </w:rPr>
         <w:t>desonra</w:t>
       </w:r>
       <w:r>
+        <w:rPr>
+          <w:lang w:val="pt_PT" w:bidi="pt_PT"/>
+        </w:rPr>
         <w:t xml:space="preserve">, </w:t>
       </w:r>
       <w:r>
+        <w:rPr>
+          <w:lang w:val="pt_PT" w:bidi="pt_PT"/>
+        </w:rPr>
         <w:t>acusar</w:t>
       </w:r>
       <w:r>
+        <w:rPr>
+          <w:lang w:val="pt_PT" w:bidi="pt_PT"/>
+        </w:rPr>
         <w:t xml:space="preserve">, </w:t>
       </w:r>
       <w:r>
+        <w:rPr>
+          <w:lang w:val="pt_PT" w:bidi="pt_PT"/>
+        </w:rPr>
         <w:t>repreender</w:t>
       </w:r>
       <w:r>
+        <w:rPr>
+          <w:lang w:val="pt_PT" w:bidi="pt_PT"/>
+        </w:rPr>
         <w:t xml:space="preserve">, </w:t>
       </w:r>
       <w:r>
+        <w:rPr>
+          <w:lang w:val="pt_PT" w:bidi="pt_PT"/>
+        </w:rPr>
         <w:t>falso deus</w:t>
       </w:r>
       <w:r>
+        <w:rPr>
+          <w:lang w:val="pt_PT" w:bidi="pt_PT"/>
+        </w:rPr>
         <w:t xml:space="preserve">, </w:t>
       </w:r>
       <w:r>
+        <w:rPr>
+          <w:lang w:val="pt_PT" w:bidi="pt_PT"/>
+        </w:rPr>
         <w:t>humilde</w:t>
       </w:r>
       <w:r>
+        <w:rPr>
+          <w:lang w:val="pt_PT" w:bidi="pt_PT"/>
+        </w:rPr>
         <w:t xml:space="preserve">, </w:t>
       </w:r>
       <w:r>
+        <w:rPr>
+          <w:lang w:val="pt_PT" w:bidi="pt_PT"/>
+        </w:rPr>
         <w:t>Isaías</w:t>
       </w:r>
       <w:r>
+        <w:rPr>
+          <w:lang w:val="pt_PT" w:bidi="pt_PT"/>
+        </w:rPr>
         <w:t xml:space="preserve">, </w:t>
       </w:r>
       <w:r>
+        <w:rPr>
+          <w:lang w:val="pt_PT" w:bidi="pt_PT"/>
+        </w:rPr>
         <w:t>adorar</w:t>
       </w:r>
       <w:r>
+        <w:rPr>
+          <w:lang w:val="pt_PT" w:bidi="pt_PT"/>
+        </w:rPr>
         <w:t>)</w:t>
       </w:r>
     </w:p>
@@ -2023,6 +3345,9 @@
         <w:pStyle w:val="Heading3"/>
       </w:pPr>
       <w:r>
+        <w:rPr>
+          <w:lang w:val="pt_PT" w:bidi="pt_PT"/>
+        </w:rPr>
         <w:t>Referências Bíblicas:</w:t>
       </w:r>
     </w:p>
@@ -2032,9 +3357,16 @@
         <w:spacing w:line="240" w:lineRule="auto"/>
         <w:ind w:left="720"/>
       </w:pPr>
-      <w:r/>
+      <w:r>
+        <w:rPr>
+          <w:lang w:val="pt_PT" w:bidi="pt_PT"/>
+        </w:rPr>
+      </w:r>
       <w:hyperlink r:id="rId57">
         <w:r>
+          <w:rPr>
+            <w:lang w:val="pt_PT" w:bidi="pt_PT"/>
+          </w:rPr>
           <w:rPr>
             <w:color w:val="0000EE"/>
             <w:u w:val="single"/>
@@ -2049,9 +3381,16 @@
         <w:spacing w:line="240" w:lineRule="auto"/>
         <w:ind w:left="720"/>
       </w:pPr>
-      <w:r/>
+      <w:r>
+        <w:rPr>
+          <w:lang w:val="pt_PT" w:bidi="pt_PT"/>
+        </w:rPr>
+      </w:r>
       <w:hyperlink r:id="rId58">
         <w:r>
+          <w:rPr>
+            <w:lang w:val="pt_PT" w:bidi="pt_PT"/>
+          </w:rPr>
           <w:rPr>
             <w:color w:val="0000EE"/>
             <w:u w:val="single"/>
@@ -2066,9 +3405,16 @@
         <w:spacing w:line="240" w:lineRule="auto"/>
         <w:ind w:left="720"/>
       </w:pPr>
-      <w:r/>
+      <w:r>
+        <w:rPr>
+          <w:lang w:val="pt_PT" w:bidi="pt_PT"/>
+        </w:rPr>
+      </w:r>
       <w:hyperlink r:id="rId59">
         <w:r>
+          <w:rPr>
+            <w:lang w:val="pt_PT" w:bidi="pt_PT"/>
+          </w:rPr>
           <w:rPr>
             <w:color w:val="0000EE"/>
             <w:u w:val="single"/>
@@ -2083,9 +3429,16 @@
         <w:spacing w:line="240" w:lineRule="auto"/>
         <w:ind w:left="720"/>
       </w:pPr>
-      <w:r/>
+      <w:r>
+        <w:rPr>
+          <w:lang w:val="pt_PT" w:bidi="pt_PT"/>
+        </w:rPr>
+      </w:r>
       <w:hyperlink r:id="rId60">
         <w:r>
+          <w:rPr>
+            <w:lang w:val="pt_PT" w:bidi="pt_PT"/>
+          </w:rPr>
           <w:rPr>
             <w:color w:val="0000EE"/>
             <w:u w:val="single"/>
@@ -2100,9 +3453,16 @@
         <w:spacing w:line="240" w:lineRule="auto"/>
         <w:ind w:left="720"/>
       </w:pPr>
-      <w:r/>
+      <w:r>
+        <w:rPr>
+          <w:lang w:val="pt_PT" w:bidi="pt_PT"/>
+        </w:rPr>
+      </w:r>
       <w:hyperlink r:id="rId61">
         <w:r>
+          <w:rPr>
+            <w:lang w:val="pt_PT" w:bidi="pt_PT"/>
+          </w:rPr>
           <w:rPr>
             <w:color w:val="0000EE"/>
             <w:u w:val="single"/>
@@ -2117,9 +3477,16 @@
         <w:spacing w:line="240" w:lineRule="auto"/>
         <w:ind w:left="720"/>
       </w:pPr>
-      <w:r/>
+      <w:r>
+        <w:rPr>
+          <w:lang w:val="pt_PT" w:bidi="pt_PT"/>
+        </w:rPr>
+      </w:r>
       <w:hyperlink r:id="rId62">
         <w:r>
+          <w:rPr>
+            <w:lang w:val="pt_PT" w:bidi="pt_PT"/>
+          </w:rPr>
           <w:rPr>
             <w:color w:val="0000EE"/>
             <w:u w:val="single"/>
@@ -2134,9 +3501,16 @@
         <w:spacing w:line="240" w:lineRule="auto"/>
         <w:ind w:left="720"/>
       </w:pPr>
-      <w:r/>
+      <w:r>
+        <w:rPr>
+          <w:lang w:val="pt_PT" w:bidi="pt_PT"/>
+        </w:rPr>
+      </w:r>
       <w:hyperlink r:id="rId63">
         <w:r>
+          <w:rPr>
+            <w:lang w:val="pt_PT" w:bidi="pt_PT"/>
+          </w:rPr>
           <w:rPr>
             <w:color w:val="0000EE"/>
             <w:u w:val="single"/>
@@ -2151,9 +3525,16 @@
         <w:spacing w:line="240" w:lineRule="auto"/>
         <w:ind w:left="720"/>
       </w:pPr>
-      <w:r/>
+      <w:r>
+        <w:rPr>
+          <w:lang w:val="pt_PT" w:bidi="pt_PT"/>
+        </w:rPr>
+      </w:r>
       <w:hyperlink r:id="rId64">
         <w:r>
+          <w:rPr>
+            <w:lang w:val="pt_PT" w:bidi="pt_PT"/>
+          </w:rPr>
           <w:rPr>
             <w:color w:val="0000EE"/>
             <w:u w:val="single"/>
@@ -2168,9 +3549,16 @@
         <w:spacing w:line="240" w:lineRule="auto"/>
         <w:ind w:left="720"/>
       </w:pPr>
-      <w:r/>
+      <w:r>
+        <w:rPr>
+          <w:lang w:val="pt_PT" w:bidi="pt_PT"/>
+        </w:rPr>
+      </w:r>
       <w:hyperlink r:id="rId65">
         <w:r>
+          <w:rPr>
+            <w:lang w:val="pt_PT" w:bidi="pt_PT"/>
+          </w:rPr>
           <w:rPr>
             <w:color w:val="0000EE"/>
             <w:u w:val="single"/>
@@ -2185,9 +3573,16 @@
         <w:spacing w:line="240" w:lineRule="auto"/>
         <w:ind w:left="720"/>
       </w:pPr>
-      <w:r/>
+      <w:r>
+        <w:rPr>
+          <w:lang w:val="pt_PT" w:bidi="pt_PT"/>
+        </w:rPr>
+      </w:r>
       <w:hyperlink r:id="rId66">
         <w:r>
+          <w:rPr>
+            <w:lang w:val="pt_PT" w:bidi="pt_PT"/>
+          </w:rPr>
           <w:rPr>
             <w:color w:val="0000EE"/>
             <w:u w:val="single"/>
@@ -2202,9 +3597,16 @@
         <w:spacing w:line="240" w:lineRule="auto"/>
         <w:ind w:left="720"/>
       </w:pPr>
-      <w:r/>
+      <w:r>
+        <w:rPr>
+          <w:lang w:val="pt_PT" w:bidi="pt_PT"/>
+        </w:rPr>
+      </w:r>
       <w:hyperlink r:id="rId67">
         <w:r>
+          <w:rPr>
+            <w:lang w:val="pt_PT" w:bidi="pt_PT"/>
+          </w:rPr>
           <w:rPr>
             <w:color w:val="0000EE"/>
             <w:u w:val="single"/>
@@ -2219,9 +3621,16 @@
         <w:spacing w:line="240" w:lineRule="auto"/>
         <w:ind w:left="720"/>
       </w:pPr>
-      <w:r/>
+      <w:r>
+        <w:rPr>
+          <w:lang w:val="pt_PT" w:bidi="pt_PT"/>
+        </w:rPr>
+      </w:r>
       <w:hyperlink r:id="rId68">
         <w:r>
+          <w:rPr>
+            <w:lang w:val="pt_PT" w:bidi="pt_PT"/>
+          </w:rPr>
           <w:rPr>
             <w:color w:val="0000EE"/>
             <w:u w:val="single"/>
@@ -2236,9 +3645,16 @@
         <w:spacing w:line="240" w:lineRule="auto"/>
         <w:ind w:left="720"/>
       </w:pPr>
-      <w:r/>
+      <w:r>
+        <w:rPr>
+          <w:lang w:val="pt_PT" w:bidi="pt_PT"/>
+        </w:rPr>
+      </w:r>
       <w:hyperlink r:id="rId69">
         <w:r>
+          <w:rPr>
+            <w:lang w:val="pt_PT" w:bidi="pt_PT"/>
+          </w:rPr>
           <w:rPr>
             <w:color w:val="0000EE"/>
             <w:u w:val="single"/>
@@ -2253,9 +3669,16 @@
         <w:spacing w:line="240" w:lineRule="auto"/>
         <w:ind w:left="720"/>
       </w:pPr>
-      <w:r/>
+      <w:r>
+        <w:rPr>
+          <w:lang w:val="pt_PT" w:bidi="pt_PT"/>
+        </w:rPr>
+      </w:r>
       <w:hyperlink r:id="rId70">
         <w:r>
+          <w:rPr>
+            <w:lang w:val="pt_PT" w:bidi="pt_PT"/>
+          </w:rPr>
           <w:rPr>
             <w:color w:val="0000EE"/>
             <w:u w:val="single"/>
@@ -2270,9 +3693,16 @@
         <w:spacing w:line="240" w:lineRule="auto"/>
         <w:ind w:left="720"/>
       </w:pPr>
-      <w:r/>
+      <w:r>
+        <w:rPr>
+          <w:lang w:val="pt_PT" w:bidi="pt_PT"/>
+        </w:rPr>
+      </w:r>
       <w:hyperlink r:id="rId71">
         <w:r>
+          <w:rPr>
+            <w:lang w:val="pt_PT" w:bidi="pt_PT"/>
+          </w:rPr>
           <w:rPr>
             <w:color w:val="0000EE"/>
             <w:u w:val="single"/>
@@ -2287,9 +3717,16 @@
         <w:spacing w:line="240" w:lineRule="auto"/>
         <w:ind w:left="720"/>
       </w:pPr>
-      <w:r/>
+      <w:r>
+        <w:rPr>
+          <w:lang w:val="pt_PT" w:bidi="pt_PT"/>
+        </w:rPr>
+      </w:r>
       <w:hyperlink r:id="rId72">
         <w:r>
+          <w:rPr>
+            <w:lang w:val="pt_PT" w:bidi="pt_PT"/>
+          </w:rPr>
           <w:rPr>
             <w:color w:val="0000EE"/>
             <w:u w:val="single"/>
@@ -2304,9 +3741,16 @@
         <w:spacing w:line="240" w:lineRule="auto"/>
         <w:ind w:left="720"/>
       </w:pPr>
-      <w:r/>
+      <w:r>
+        <w:rPr>
+          <w:lang w:val="pt_PT" w:bidi="pt_PT"/>
+        </w:rPr>
+      </w:r>
       <w:hyperlink r:id="rId73">
         <w:r>
+          <w:rPr>
+            <w:lang w:val="pt_PT" w:bidi="pt_PT"/>
+          </w:rPr>
           <w:rPr>
             <w:color w:val="0000EE"/>
             <w:u w:val="single"/>
@@ -2321,9 +3765,16 @@
         <w:spacing w:line="240" w:lineRule="auto"/>
         <w:ind w:left="720"/>
       </w:pPr>
-      <w:r/>
+      <w:r>
+        <w:rPr>
+          <w:lang w:val="pt_PT" w:bidi="pt_PT"/>
+        </w:rPr>
+      </w:r>
       <w:hyperlink r:id="rId74">
         <w:r>
+          <w:rPr>
+            <w:lang w:val="pt_PT" w:bidi="pt_PT"/>
+          </w:rPr>
           <w:rPr>
             <w:color w:val="0000EE"/>
             <w:u w:val="single"/>
@@ -2338,9 +3789,16 @@
         <w:spacing w:line="240" w:lineRule="auto"/>
         <w:ind w:left="720"/>
       </w:pPr>
-      <w:r/>
+      <w:r>
+        <w:rPr>
+          <w:lang w:val="pt_PT" w:bidi="pt_PT"/>
+        </w:rPr>
+      </w:r>
       <w:hyperlink r:id="rId75">
         <w:r>
+          <w:rPr>
+            <w:lang w:val="pt_PT" w:bidi="pt_PT"/>
+          </w:rPr>
           <w:rPr>
             <w:color w:val="0000EE"/>
             <w:u w:val="single"/>
@@ -2355,9 +3813,16 @@
         <w:spacing w:line="240" w:lineRule="auto"/>
         <w:ind w:left="720"/>
       </w:pPr>
-      <w:r/>
+      <w:r>
+        <w:rPr>
+          <w:lang w:val="pt_PT" w:bidi="pt_PT"/>
+        </w:rPr>
+      </w:r>
       <w:hyperlink r:id="rId76">
         <w:r>
+          <w:rPr>
+            <w:lang w:val="pt_PT" w:bidi="pt_PT"/>
+          </w:rPr>
           <w:rPr>
             <w:color w:val="0000EE"/>
             <w:u w:val="single"/>
@@ -2372,9 +3837,16 @@
         <w:spacing w:line="240" w:lineRule="auto"/>
         <w:ind w:left="720"/>
       </w:pPr>
-      <w:r/>
+      <w:r>
+        <w:rPr>
+          <w:lang w:val="pt_PT" w:bidi="pt_PT"/>
+        </w:rPr>
+      </w:r>
       <w:hyperlink r:id="rId77">
         <w:r>
+          <w:rPr>
+            <w:lang w:val="pt_PT" w:bidi="pt_PT"/>
+          </w:rPr>
           <w:rPr>
             <w:color w:val="0000EE"/>
             <w:u w:val="single"/>
@@ -2388,6 +3860,9 @@
         <w:pStyle w:val="Heading3"/>
       </w:pPr>
       <w:r>
+        <w:rPr>
+          <w:lang w:val="pt_PT" w:bidi="pt_PT"/>
+        </w:rPr>
         <w:t>Dados da Palavra:</w:t>
       </w:r>
     </w:p>
@@ -2397,36 +3872,74 @@
         <w:spacing w:line="240" w:lineRule="auto"/>
         <w:ind w:left="720"/>
       </w:pPr>
-      <w:r/>
-      <w:r>
+      <w:r>
+        <w:rPr>
+          <w:lang w:val="pt_PT" w:bidi="pt_PT"/>
+        </w:rPr>
+      </w:r>
+      <w:r>
+        <w:rPr>
+          <w:lang w:val="pt_PT" w:bidi="pt_PT"/>
+        </w:rPr>
         <w:t>Strong’s: H0937, H0954, H0955, H1317, H1322, H1421, H1442, H1984, H2490, H2616, H2617, H2659, H2778, H2781, H2865, H3001, H3637, H3639, H3640, H3971, H5007, H5034, H5039, H6030, H6031, H6172, H6256, H7022, H7034, H7036, H7043, H7511, H7817, H8103, H8213, H8216, H8217, H8589, G01520, G01530, G04100, G04220, G04230, G08080, G08180, G08190, G08210, G17880, G17910, G18700, G26170, G30590, G36790, G36800, G36810, G38560, G50140, G51950, G51960, G54840</w:t>
       </w:r>
-      <w:r/>
-      <w:r/>
-    </w:p>
-    <w:p>
-      <w:r/>
+      <w:r>
+        <w:rPr>
+          <w:lang w:val="pt_PT" w:bidi="pt_PT"/>
+        </w:rPr>
+      </w:r>
+      <w:r>
+        <w:rPr>
+          <w:lang w:val="pt_PT" w:bidi="pt_PT"/>
+        </w:rPr>
+      </w:r>
+    </w:p>
+    <w:p>
+      <w:pPr/>
+      <w:r>
+        <w:rPr>
+          <w:lang w:val="pt_PT" w:bidi="pt_PT"/>
+        </w:rPr>
+      </w:r>
     </w:p>
     <w:p>
       <w:pPr>
         <w:pStyle w:val="Heading2"/>
       </w:pPr>
       <w:r>
+        <w:rPr>
+          <w:lang w:val="pt_PT" w:bidi="pt_PT"/>
+        </w:rPr>
         <w:t>Véu</w:t>
       </w:r>
-      <w:r/>
+      <w:r>
+        <w:rPr>
+          <w:lang w:val="pt_PT" w:bidi="pt_PT"/>
+        </w:rPr>
+      </w:r>
     </w:p>
     <w:p>
       <w:pPr>
         <w:pStyle w:val="Heading3"/>
       </w:pPr>
       <w:r>
+        <w:rPr>
+          <w:lang w:val="pt_PT" w:bidi="pt_PT"/>
+        </w:rPr>
         <w:t>Definição:</w:t>
       </w:r>
     </w:p>
     <w:p>
-      <w:r/>
-      <w:r>
+      <w:pPr/>
+      <w:r>
+        <w:rPr>
+          <w:lang w:val="pt_PT" w:bidi="pt_PT"/>
+        </w:rPr>
+      </w:r>
+      <w:r>
+        <w:rPr>
+          <w:lang w:val="pt_PT" w:bidi="pt_PT"/>
+        </w:rPr>
         <w:t>O termo “véu” geralmente se refere a um pedaço fino de tecido que é usado para cobrir total ou parcialmente a cabeça ou o rosto.</w:t>
       </w:r>
     </w:p>
@@ -2436,8 +3949,15 @@
         <w:spacing w:line="240" w:lineRule="auto"/>
         <w:ind w:left="720"/>
       </w:pPr>
-      <w:r/>
-      <w:r>
+      <w:r>
+        <w:rPr>
+          <w:lang w:val="pt_PT" w:bidi="pt_PT"/>
+        </w:rPr>
+      </w:r>
+      <w:r>
+        <w:rPr>
+          <w:lang w:val="pt_PT" w:bidi="pt_PT"/>
+        </w:rPr>
         <w:t>Moisés cobriu seu rosto com um véu depois de estar na presença de Javé, para que o brilho de seu rosto ficasse oculto das pessoas.</w:t>
       </w:r>
     </w:p>
@@ -2447,8 +3967,15 @@
         <w:spacing w:line="240" w:lineRule="auto"/>
         <w:ind w:left="720"/>
       </w:pPr>
-      <w:r/>
-      <w:r>
+      <w:r>
+        <w:rPr>
+          <w:lang w:val="pt_PT" w:bidi="pt_PT"/>
+        </w:rPr>
+      </w:r>
+      <w:r>
+        <w:rPr>
+          <w:lang w:val="pt_PT" w:bidi="pt_PT"/>
+        </w:rPr>
         <w:t>Na Bíblia, as mulheres usavam um véu para cobrir a cabeça, e muitas vezes o rosto também, quando estavam em público ou na presença de homens.</w:t>
       </w:r>
     </w:p>
@@ -2458,8 +3985,15 @@
         <w:spacing w:line="240" w:lineRule="auto"/>
         <w:ind w:left="720"/>
       </w:pPr>
-      <w:r/>
-      <w:r>
+      <w:r>
+        <w:rPr>
+          <w:lang w:val="pt_PT" w:bidi="pt_PT"/>
+        </w:rPr>
+      </w:r>
+      <w:r>
+        <w:rPr>
+          <w:lang w:val="pt_PT" w:bidi="pt_PT"/>
+        </w:rPr>
         <w:t>Os véus que as mulheres na Bíblia usavam sobre o rosto podem ter sido feitos de material fino e transparente e podem ter coberto apenas parte do rosto para que os olhos das mulheres não ficassem cobertos.</w:t>
       </w:r>
     </w:p>
@@ -2469,8 +4003,15 @@
         <w:spacing w:line="240" w:lineRule="auto"/>
         <w:ind w:left="720"/>
       </w:pPr>
-      <w:r/>
-      <w:r>
+      <w:r>
+        <w:rPr>
+          <w:lang w:val="pt_PT" w:bidi="pt_PT"/>
+        </w:rPr>
+      </w:r>
+      <w:r>
+        <w:rPr>
+          <w:lang w:val="pt_PT" w:bidi="pt_PT"/>
+        </w:rPr>
         <w:t>O verbo “velar” significa cobrir algo com um véu.</w:t>
       </w:r>
     </w:p>
@@ -2480,8 +4021,15 @@
         <w:spacing w:line="240" w:lineRule="auto"/>
         <w:ind w:left="720"/>
       </w:pPr>
-      <w:r/>
-      <w:r>
+      <w:r>
+        <w:rPr>
+          <w:lang w:val="pt_PT" w:bidi="pt_PT"/>
+        </w:rPr>
+      </w:r>
+      <w:r>
+        <w:rPr>
+          <w:lang w:val="pt_PT" w:bidi="pt_PT"/>
+        </w:rPr>
         <w:t>Em algumas versões em inglês, a palavra “véu” é usada para se referir à cortina grossa que cobria a entrada do lugar mais sagrado. Mas “cortina” é um termo melhor nesse contexto, pois se refere a um pedaço de tecido pesado e grosso.</w:t>
       </w:r>
     </w:p>
@@ -2490,6 +4038,9 @@
         <w:pStyle w:val="Heading3"/>
       </w:pPr>
       <w:r>
+        <w:rPr>
+          <w:lang w:val="pt_PT" w:bidi="pt_PT"/>
+        </w:rPr>
         <w:t>Sugestões de Tradução</w:t>
       </w:r>
     </w:p>
@@ -2499,8 +4050,15 @@
         <w:spacing w:line="240" w:lineRule="auto"/>
         <w:ind w:left="720"/>
       </w:pPr>
-      <w:r/>
-      <w:r>
+      <w:r>
+        <w:rPr>
+          <w:lang w:val="pt_PT" w:bidi="pt_PT"/>
+        </w:rPr>
+      </w:r>
+      <w:r>
+        <w:rPr>
+          <w:lang w:val="pt_PT" w:bidi="pt_PT"/>
+        </w:rPr>
         <w:t>O termo “véu” também poderia ser traduzido como “cobertura fina de tecido”, “cobertura de tecido” ou “cobertura para a cabeça”.</w:t>
       </w:r>
     </w:p>
@@ -2510,20 +4068,41 @@
         <w:spacing w:line="240" w:lineRule="auto"/>
         <w:ind w:left="720"/>
       </w:pPr>
-      <w:r/>
-      <w:r>
+      <w:r>
+        <w:rPr>
+          <w:lang w:val="pt_PT" w:bidi="pt_PT"/>
+        </w:rPr>
+      </w:r>
+      <w:r>
+        <w:rPr>
+          <w:lang w:val="pt_PT" w:bidi="pt_PT"/>
+        </w:rPr>
         <w:t>Em algumas culturas, pode já haver um termo para um véu para mulheres. Pode ser necessário encontrar uma palavra diferente quando usada para Moisés.</w:t>
       </w:r>
     </w:p>
     <w:p>
-      <w:r/>
-      <w:r>
+      <w:pPr/>
+      <w:r>
+        <w:rPr>
+          <w:lang w:val="pt_PT" w:bidi="pt_PT"/>
+        </w:rPr>
+      </w:r>
+      <w:r>
+        <w:rPr>
+          <w:lang w:val="pt_PT" w:bidi="pt_PT"/>
+        </w:rPr>
         <w:t xml:space="preserve">(Veja também: </w:t>
       </w:r>
       <w:r>
+        <w:rPr>
+          <w:lang w:val="pt_PT" w:bidi="pt_PT"/>
+        </w:rPr>
         <w:t>Moisés</w:t>
       </w:r>
       <w:r>
+        <w:rPr>
+          <w:lang w:val="pt_PT" w:bidi="pt_PT"/>
+        </w:rPr>
         <w:t>)</w:t>
       </w:r>
     </w:p>
@@ -2532,6 +4111,9 @@
         <w:pStyle w:val="Heading3"/>
       </w:pPr>
       <w:r>
+        <w:rPr>
+          <w:lang w:val="pt_PT" w:bidi="pt_PT"/>
+        </w:rPr>
         <w:t>Referências Bíblicas:</w:t>
       </w:r>
     </w:p>
@@ -2541,9 +4123,16 @@
         <w:spacing w:line="240" w:lineRule="auto"/>
         <w:ind w:left="720"/>
       </w:pPr>
-      <w:r/>
+      <w:r>
+        <w:rPr>
+          <w:lang w:val="pt_PT" w:bidi="pt_PT"/>
+        </w:rPr>
+      </w:r>
       <w:hyperlink r:id="rId78">
         <w:r>
+          <w:rPr>
+            <w:lang w:val="pt_PT" w:bidi="pt_PT"/>
+          </w:rPr>
           <w:rPr>
             <w:color w:val="0000EE"/>
             <w:u w:val="single"/>
@@ -2558,9 +4147,16 @@
         <w:spacing w:line="240" w:lineRule="auto"/>
         <w:ind w:left="720"/>
       </w:pPr>
-      <w:r/>
+      <w:r>
+        <w:rPr>
+          <w:lang w:val="pt_PT" w:bidi="pt_PT"/>
+        </w:rPr>
+      </w:r>
       <w:hyperlink r:id="rId79">
         <w:r>
+          <w:rPr>
+            <w:lang w:val="pt_PT" w:bidi="pt_PT"/>
+          </w:rPr>
           <w:rPr>
             <w:color w:val="0000EE"/>
             <w:u w:val="single"/>
@@ -2575,9 +4171,16 @@
         <w:spacing w:line="240" w:lineRule="auto"/>
         <w:ind w:left="720"/>
       </w:pPr>
-      <w:r/>
+      <w:r>
+        <w:rPr>
+          <w:lang w:val="pt_PT" w:bidi="pt_PT"/>
+        </w:rPr>
+      </w:r>
       <w:hyperlink r:id="rId80">
         <w:r>
+          <w:rPr>
+            <w:lang w:val="pt_PT" w:bidi="pt_PT"/>
+          </w:rPr>
           <w:rPr>
             <w:color w:val="0000EE"/>
             <w:u w:val="single"/>
@@ -2592,9 +4195,16 @@
         <w:spacing w:line="240" w:lineRule="auto"/>
         <w:ind w:left="720"/>
       </w:pPr>
-      <w:r/>
+      <w:r>
+        <w:rPr>
+          <w:lang w:val="pt_PT" w:bidi="pt_PT"/>
+        </w:rPr>
+      </w:r>
       <w:hyperlink r:id="rId81">
         <w:r>
+          <w:rPr>
+            <w:lang w:val="pt_PT" w:bidi="pt_PT"/>
+          </w:rPr>
           <w:rPr>
             <w:color w:val="0000EE"/>
             <w:u w:val="single"/>
@@ -2609,9 +4219,16 @@
         <w:spacing w:line="240" w:lineRule="auto"/>
         <w:ind w:left="720"/>
       </w:pPr>
-      <w:r/>
+      <w:r>
+        <w:rPr>
+          <w:lang w:val="pt_PT" w:bidi="pt_PT"/>
+        </w:rPr>
+      </w:r>
       <w:hyperlink r:id="rId82">
         <w:r>
+          <w:rPr>
+            <w:lang w:val="pt_PT" w:bidi="pt_PT"/>
+          </w:rPr>
           <w:rPr>
             <w:color w:val="0000EE"/>
             <w:u w:val="single"/>
@@ -2625,6 +4242,9 @@
         <w:pStyle w:val="Heading3"/>
       </w:pPr>
       <w:r>
+        <w:rPr>
+          <w:lang w:val="pt_PT" w:bidi="pt_PT"/>
+        </w:rPr>
         <w:t>Dados da Palavra:</w:t>
       </w:r>
     </w:p>
@@ -2634,36 +4254,74 @@
         <w:spacing w:line="240" w:lineRule="auto"/>
         <w:ind w:left="720"/>
       </w:pPr>
-      <w:r/>
-      <w:r>
+      <w:r>
+        <w:rPr>
+          <w:lang w:val="pt_PT" w:bidi="pt_PT"/>
+        </w:rPr>
+      </w:r>
+      <w:r>
+        <w:rPr>
+          <w:lang w:val="pt_PT" w:bidi="pt_PT"/>
+        </w:rPr>
         <w:t>Strong’s: H4304, H4533, H4555, H6777, H6809, H7196, H7479, G03430, G25710, G25720</w:t>
       </w:r>
-      <w:r/>
-      <w:r/>
-    </w:p>
-    <w:p>
-      <w:r/>
+      <w:r>
+        <w:rPr>
+          <w:lang w:val="pt_PT" w:bidi="pt_PT"/>
+        </w:rPr>
+      </w:r>
+      <w:r>
+        <w:rPr>
+          <w:lang w:val="pt_PT" w:bidi="pt_PT"/>
+        </w:rPr>
+      </w:r>
+    </w:p>
+    <w:p>
+      <w:pPr/>
+      <w:r>
+        <w:rPr>
+          <w:lang w:val="pt_PT" w:bidi="pt_PT"/>
+        </w:rPr>
+      </w:r>
     </w:p>
     <w:p>
       <w:pPr>
         <w:pStyle w:val="Heading2"/>
       </w:pPr>
       <w:r>
+        <w:rPr>
+          <w:lang w:val="pt_PT" w:bidi="pt_PT"/>
+        </w:rPr>
         <w:t>Videira</w:t>
       </w:r>
-      <w:r/>
+      <w:r>
+        <w:rPr>
+          <w:lang w:val="pt_PT" w:bidi="pt_PT"/>
+        </w:rPr>
+      </w:r>
     </w:p>
     <w:p>
       <w:pPr>
         <w:pStyle w:val="Heading3"/>
       </w:pPr>
       <w:r>
+        <w:rPr>
+          <w:lang w:val="pt_PT" w:bidi="pt_PT"/>
+        </w:rPr>
         <w:t>Definição:</w:t>
       </w:r>
     </w:p>
     <w:p>
-      <w:r/>
-      <w:r>
+      <w:pPr/>
+      <w:r>
+        <w:rPr>
+          <w:lang w:val="pt_PT" w:bidi="pt_PT"/>
+        </w:rPr>
+      </w:r>
+      <w:r>
+        <w:rPr>
+          <w:lang w:val="pt_PT" w:bidi="pt_PT"/>
+        </w:rPr>
         <w:t xml:space="preserve">O termo “videira” refere-se a uma planta que cresce rastejando pelo chão ou subindo em árvores e outras estruturas. A palavra “videira” na Bíblia é usada apenas para videiras com uvas frutíferas. </w:t>
       </w:r>
     </w:p>
@@ -2673,8 +4331,15 @@
         <w:spacing w:line="240" w:lineRule="auto"/>
         <w:ind w:left="720"/>
       </w:pPr>
-      <w:r/>
-      <w:r>
+      <w:r>
+        <w:rPr>
+          <w:lang w:val="pt_PT" w:bidi="pt_PT"/>
+        </w:rPr>
+      </w:r>
+      <w:r>
+        <w:rPr>
+          <w:lang w:val="pt_PT" w:bidi="pt_PT"/>
+        </w:rPr>
         <w:t>Na Bíblia, a palavra “videira” quase sempre significa “videira de uva”.</w:t>
       </w:r>
     </w:p>
@@ -2684,8 +4349,15 @@
         <w:spacing w:line="240" w:lineRule="auto"/>
         <w:ind w:left="720"/>
       </w:pPr>
-      <w:r/>
-      <w:r>
+      <w:r>
+        <w:rPr>
+          <w:lang w:val="pt_PT" w:bidi="pt_PT"/>
+        </w:rPr>
+      </w:r>
+      <w:r>
+        <w:rPr>
+          <w:lang w:val="pt_PT" w:bidi="pt_PT"/>
+        </w:rPr>
         <w:t>Os ramos da videira de uva estão ligados ao caule principal, que lhes fornece água e outros nutrientes para que possam crescer.</w:t>
       </w:r>
     </w:p>
@@ -2695,26 +4367,53 @@
         <w:spacing w:line="240" w:lineRule="auto"/>
         <w:ind w:left="720"/>
       </w:pPr>
-      <w:r/>
-      <w:r>
+      <w:r>
+        <w:rPr>
+          <w:lang w:val="pt_PT" w:bidi="pt_PT"/>
+        </w:rPr>
+      </w:r>
+      <w:r>
+        <w:rPr>
+          <w:lang w:val="pt_PT" w:bidi="pt_PT"/>
+        </w:rPr>
         <w:t>Jesus chamou a si mesmo de “videira” e chamou seu povo de “ramos”. Nesse contexto, a palavra “videira” também poderia ser traduzida como “caule da videira de uva” ou “caule da planta de uva”. (Veja: Metáfora)</w:t>
       </w:r>
     </w:p>
     <w:p>
-      <w:r/>
-      <w:r>
+      <w:pPr/>
+      <w:r>
+        <w:rPr>
+          <w:lang w:val="pt_PT" w:bidi="pt_PT"/>
+        </w:rPr>
+      </w:r>
+      <w:r>
+        <w:rPr>
+          <w:lang w:val="pt_PT" w:bidi="pt_PT"/>
+        </w:rPr>
         <w:t xml:space="preserve">(Veja também: </w:t>
       </w:r>
       <w:r>
+        <w:rPr>
+          <w:lang w:val="pt_PT" w:bidi="pt_PT"/>
+        </w:rPr>
         <w:t>uva</w:t>
       </w:r>
       <w:r>
+        <w:rPr>
+          <w:lang w:val="pt_PT" w:bidi="pt_PT"/>
+        </w:rPr>
         <w:t xml:space="preserve">, </w:t>
       </w:r>
       <w:r>
+        <w:rPr>
+          <w:lang w:val="pt_PT" w:bidi="pt_PT"/>
+        </w:rPr>
         <w:t>vinhedo</w:t>
       </w:r>
       <w:r>
+        <w:rPr>
+          <w:lang w:val="pt_PT" w:bidi="pt_PT"/>
+        </w:rPr>
         <w:t>)</w:t>
       </w:r>
     </w:p>
@@ -2723,6 +4422,9 @@
         <w:pStyle w:val="Heading3"/>
       </w:pPr>
       <w:r>
+        <w:rPr>
+          <w:lang w:val="pt_PT" w:bidi="pt_PT"/>
+        </w:rPr>
         <w:t>Referências Bíblicas:</w:t>
       </w:r>
     </w:p>
@@ -2732,9 +4434,16 @@
         <w:spacing w:line="240" w:lineRule="auto"/>
         <w:ind w:left="720"/>
       </w:pPr>
-      <w:r/>
+      <w:r>
+        <w:rPr>
+          <w:lang w:val="pt_PT" w:bidi="pt_PT"/>
+        </w:rPr>
+      </w:r>
       <w:hyperlink r:id="rId83">
         <w:r>
+          <w:rPr>
+            <w:lang w:val="pt_PT" w:bidi="pt_PT"/>
+          </w:rPr>
           <w:rPr>
             <w:color w:val="0000EE"/>
             <w:u w:val="single"/>
@@ -2749,9 +4458,16 @@
         <w:spacing w:line="240" w:lineRule="auto"/>
         <w:ind w:left="720"/>
       </w:pPr>
-      <w:r/>
+      <w:r>
+        <w:rPr>
+          <w:lang w:val="pt_PT" w:bidi="pt_PT"/>
+        </w:rPr>
+      </w:r>
       <w:hyperlink r:id="rId84">
         <w:r>
+          <w:rPr>
+            <w:lang w:val="pt_PT" w:bidi="pt_PT"/>
+          </w:rPr>
           <w:rPr>
             <w:color w:val="0000EE"/>
             <w:u w:val="single"/>
@@ -2766,9 +4482,16 @@
         <w:spacing w:line="240" w:lineRule="auto"/>
         <w:ind w:left="720"/>
       </w:pPr>
-      <w:r/>
+      <w:r>
+        <w:rPr>
+          <w:lang w:val="pt_PT" w:bidi="pt_PT"/>
+        </w:rPr>
+      </w:r>
       <w:hyperlink r:id="rId85">
         <w:r>
+          <w:rPr>
+            <w:lang w:val="pt_PT" w:bidi="pt_PT"/>
+          </w:rPr>
           <w:rPr>
             <w:color w:val="0000EE"/>
             <w:u w:val="single"/>
@@ -2783,9 +4506,16 @@
         <w:spacing w:line="240" w:lineRule="auto"/>
         <w:ind w:left="720"/>
       </w:pPr>
-      <w:r/>
+      <w:r>
+        <w:rPr>
+          <w:lang w:val="pt_PT" w:bidi="pt_PT"/>
+        </w:rPr>
+      </w:r>
       <w:hyperlink r:id="rId86">
         <w:r>
+          <w:rPr>
+            <w:lang w:val="pt_PT" w:bidi="pt_PT"/>
+          </w:rPr>
           <w:rPr>
             <w:color w:val="0000EE"/>
             <w:u w:val="single"/>
@@ -2800,9 +4530,16 @@
         <w:spacing w:line="240" w:lineRule="auto"/>
         <w:ind w:left="720"/>
       </w:pPr>
-      <w:r/>
+      <w:r>
+        <w:rPr>
+          <w:lang w:val="pt_PT" w:bidi="pt_PT"/>
+        </w:rPr>
+      </w:r>
       <w:hyperlink r:id="rId87">
         <w:r>
+          <w:rPr>
+            <w:lang w:val="pt_PT" w:bidi="pt_PT"/>
+          </w:rPr>
           <w:rPr>
             <w:color w:val="0000EE"/>
             <w:u w:val="single"/>
@@ -2817,9 +4554,16 @@
         <w:spacing w:line="240" w:lineRule="auto"/>
         <w:ind w:left="720"/>
       </w:pPr>
-      <w:r/>
+      <w:r>
+        <w:rPr>
+          <w:lang w:val="pt_PT" w:bidi="pt_PT"/>
+        </w:rPr>
+      </w:r>
       <w:hyperlink r:id="rId88">
         <w:r>
+          <w:rPr>
+            <w:lang w:val="pt_PT" w:bidi="pt_PT"/>
+          </w:rPr>
           <w:rPr>
             <w:color w:val="0000EE"/>
             <w:u w:val="single"/>
@@ -2833,6 +4577,9 @@
         <w:pStyle w:val="Heading3"/>
       </w:pPr>
       <w:r>
+        <w:rPr>
+          <w:lang w:val="pt_PT" w:bidi="pt_PT"/>
+        </w:rPr>
         <w:t>Dados da Palavra:</w:t>
       </w:r>
     </w:p>
@@ -2842,36 +4589,74 @@
         <w:spacing w:line="240" w:lineRule="auto"/>
         <w:ind w:left="720"/>
       </w:pPr>
-      <w:r/>
-      <w:r>
+      <w:r>
+        <w:rPr>
+          <w:lang w:val="pt_PT" w:bidi="pt_PT"/>
+        </w:rPr>
+      </w:r>
+      <w:r>
+        <w:rPr>
+          <w:lang w:val="pt_PT" w:bidi="pt_PT"/>
+        </w:rPr>
         <w:t>Strong’s: H5139, H1612, H8321, G02880, G02900, G10090, G10920</w:t>
       </w:r>
-      <w:r/>
-      <w:r/>
-    </w:p>
-    <w:p>
-      <w:r/>
+      <w:r>
+        <w:rPr>
+          <w:lang w:val="pt_PT" w:bidi="pt_PT"/>
+        </w:rPr>
+      </w:r>
+      <w:r>
+        <w:rPr>
+          <w:lang w:val="pt_PT" w:bidi="pt_PT"/>
+        </w:rPr>
+      </w:r>
+    </w:p>
+    <w:p>
+      <w:pPr/>
+      <w:r>
+        <w:rPr>
+          <w:lang w:val="pt_PT" w:bidi="pt_PT"/>
+        </w:rPr>
+      </w:r>
     </w:p>
     <w:p>
       <w:pPr>
         <w:pStyle w:val="Heading2"/>
       </w:pPr>
       <w:r>
+        <w:rPr>
+          <w:lang w:val="pt_PT" w:bidi="pt_PT"/>
+        </w:rPr>
         <w:t>Vigiar</w:t>
       </w:r>
-      <w:r/>
+      <w:r>
+        <w:rPr>
+          <w:lang w:val="pt_PT" w:bidi="pt_PT"/>
+        </w:rPr>
+      </w:r>
     </w:p>
     <w:p>
       <w:pPr>
         <w:pStyle w:val="Heading3"/>
       </w:pPr>
       <w:r>
+        <w:rPr>
+          <w:lang w:val="pt_PT" w:bidi="pt_PT"/>
+        </w:rPr>
         <w:t>Definição:</w:t>
       </w:r>
     </w:p>
     <w:p>
-      <w:r/>
-      <w:r>
+      <w:pPr/>
+      <w:r>
+        <w:rPr>
+          <w:lang w:val="pt_PT" w:bidi="pt_PT"/>
+        </w:rPr>
+      </w:r>
+      <w:r>
+        <w:rPr>
+          <w:lang w:val="pt_PT" w:bidi="pt_PT"/>
+        </w:rPr>
         <w:t>O termo “vigiar” significa olhar algo muito de perto e cuidadosamente. Também tem vários significados figurativos. Um “vigia” era alguém cujo trabalho era proteger uma cidade olhando cuidadosamente ao seu redor para qualquer perigo ou ameaça às pessoas na cidade.</w:t>
       </w:r>
     </w:p>
@@ -2881,8 +4666,15 @@
         <w:spacing w:line="240" w:lineRule="auto"/>
         <w:ind w:left="720"/>
       </w:pPr>
-      <w:r/>
-      <w:r>
+      <w:r>
+        <w:rPr>
+          <w:lang w:val="pt_PT" w:bidi="pt_PT"/>
+        </w:rPr>
+      </w:r>
+      <w:r>
+        <w:rPr>
+          <w:lang w:val="pt_PT" w:bidi="pt_PT"/>
+        </w:rPr>
         <w:t>A ordem para “vigiar de perto sua vida e doutrina” significa ter cuidado para viver sabiamente e não acreditar em ensinamentos falsos.</w:t>
       </w:r>
     </w:p>
@@ -2892,8 +4684,15 @@
         <w:spacing w:line="240" w:lineRule="auto"/>
         <w:ind w:left="720"/>
       </w:pPr>
-      <w:r/>
-      <w:r>
+      <w:r>
+        <w:rPr>
+          <w:lang w:val="pt_PT" w:bidi="pt_PT"/>
+        </w:rPr>
+      </w:r>
+      <w:r>
+        <w:rPr>
+          <w:lang w:val="pt_PT" w:bidi="pt_PT"/>
+        </w:rPr>
         <w:t>“Vigie” é um aviso para ser cuidadoso e evitar um perigo ou influência prejudicial.</w:t>
       </w:r>
     </w:p>
@@ -2903,8 +4702,15 @@
         <w:spacing w:line="240" w:lineRule="auto"/>
         <w:ind w:left="720"/>
       </w:pPr>
-      <w:r/>
-      <w:r>
+      <w:r>
+        <w:rPr>
+          <w:lang w:val="pt_PT" w:bidi="pt_PT"/>
+        </w:rPr>
+      </w:r>
+      <w:r>
+        <w:rPr>
+          <w:lang w:val="pt_PT" w:bidi="pt_PT"/>
+        </w:rPr>
         <w:t>“Vigiar” ou “ficar de guarda” significa estar sempre alerta e em guarda contra o pecado e o mal. Também pode significar “estar pronto”.</w:t>
       </w:r>
     </w:p>
@@ -2914,8 +4720,15 @@
         <w:spacing w:line="240" w:lineRule="auto"/>
         <w:ind w:left="720"/>
       </w:pPr>
-      <w:r/>
-      <w:r>
+      <w:r>
+        <w:rPr>
+          <w:lang w:val="pt_PT" w:bidi="pt_PT"/>
+        </w:rPr>
+      </w:r>
+      <w:r>
+        <w:rPr>
+          <w:lang w:val="pt_PT" w:bidi="pt_PT"/>
+        </w:rPr>
         <w:t>“Manter vigilância” pode significar proteger, cuidar ou tomar conta de alguém ou algo.</w:t>
       </w:r>
     </w:p>
@@ -2925,8 +4738,15 @@
         <w:spacing w:line="240" w:lineRule="auto"/>
         <w:ind w:left="720"/>
       </w:pPr>
-      <w:r/>
-      <w:r>
+      <w:r>
+        <w:rPr>
+          <w:lang w:val="pt_PT" w:bidi="pt_PT"/>
+        </w:rPr>
+      </w:r>
+      <w:r>
+        <w:rPr>
+          <w:lang w:val="pt_PT" w:bidi="pt_PT"/>
+        </w:rPr>
         <w:t>Outras formas de traduzir “vigiar” poderiam ser “prestar muita atenção”, “ser diligente”, “ser muito cuidadoso” ou “estar em guarda”.</w:t>
       </w:r>
     </w:p>
@@ -2936,8 +4756,15 @@
         <w:spacing w:line="240" w:lineRule="auto"/>
         <w:ind w:left="720"/>
       </w:pPr>
-      <w:r/>
-      <w:r>
+      <w:r>
+        <w:rPr>
+          <w:lang w:val="pt_PT" w:bidi="pt_PT"/>
+        </w:rPr>
+      </w:r>
+      <w:r>
+        <w:rPr>
+          <w:lang w:val="pt_PT" w:bidi="pt_PT"/>
+        </w:rPr>
         <w:t>Outras palavras para “vigia” são “sentinela” ou “guarda”.</w:t>
       </w:r>
     </w:p>
@@ -2946,6 +4773,9 @@
         <w:pStyle w:val="Heading3"/>
       </w:pPr>
       <w:r>
+        <w:rPr>
+          <w:lang w:val="pt_PT" w:bidi="pt_PT"/>
+        </w:rPr>
         <w:t>Referências Bíblicas:</w:t>
       </w:r>
     </w:p>
@@ -2955,9 +4785,16 @@
         <w:spacing w:line="240" w:lineRule="auto"/>
         <w:ind w:left="720"/>
       </w:pPr>
-      <w:r/>
+      <w:r>
+        <w:rPr>
+          <w:lang w:val="pt_PT" w:bidi="pt_PT"/>
+        </w:rPr>
+      </w:r>
       <w:hyperlink r:id="rId89">
         <w:r>
+          <w:rPr>
+            <w:lang w:val="pt_PT" w:bidi="pt_PT"/>
+          </w:rPr>
           <w:rPr>
             <w:color w:val="0000EE"/>
             <w:u w:val="single"/>
@@ -2972,9 +4809,16 @@
         <w:spacing w:line="240" w:lineRule="auto"/>
         <w:ind w:left="720"/>
       </w:pPr>
-      <w:r/>
+      <w:r>
+        <w:rPr>
+          <w:lang w:val="pt_PT" w:bidi="pt_PT"/>
+        </w:rPr>
+      </w:r>
       <w:hyperlink r:id="rId90">
         <w:r>
+          <w:rPr>
+            <w:lang w:val="pt_PT" w:bidi="pt_PT"/>
+          </w:rPr>
           <w:rPr>
             <w:color w:val="0000EE"/>
             <w:u w:val="single"/>
@@ -2989,9 +4833,16 @@
         <w:spacing w:line="240" w:lineRule="auto"/>
         <w:ind w:left="720"/>
       </w:pPr>
-      <w:r/>
+      <w:r>
+        <w:rPr>
+          <w:lang w:val="pt_PT" w:bidi="pt_PT"/>
+        </w:rPr>
+      </w:r>
       <w:hyperlink r:id="rId91">
         <w:r>
+          <w:rPr>
+            <w:lang w:val="pt_PT" w:bidi="pt_PT"/>
+          </w:rPr>
           <w:rPr>
             <w:color w:val="0000EE"/>
             <w:u w:val="single"/>
@@ -3006,9 +4857,16 @@
         <w:spacing w:line="240" w:lineRule="auto"/>
         <w:ind w:left="720"/>
       </w:pPr>
-      <w:r/>
+      <w:r>
+        <w:rPr>
+          <w:lang w:val="pt_PT" w:bidi="pt_PT"/>
+        </w:rPr>
+      </w:r>
       <w:hyperlink r:id="rId92">
         <w:r>
+          <w:rPr>
+            <w:lang w:val="pt_PT" w:bidi="pt_PT"/>
+          </w:rPr>
           <w:rPr>
             <w:color w:val="0000EE"/>
             <w:u w:val="single"/>
@@ -3023,9 +4881,16 @@
         <w:spacing w:line="240" w:lineRule="auto"/>
         <w:ind w:left="720"/>
       </w:pPr>
-      <w:r/>
+      <w:r>
+        <w:rPr>
+          <w:lang w:val="pt_PT" w:bidi="pt_PT"/>
+        </w:rPr>
+      </w:r>
       <w:hyperlink r:id="rId93">
         <w:r>
+          <w:rPr>
+            <w:lang w:val="pt_PT" w:bidi="pt_PT"/>
+          </w:rPr>
           <w:rPr>
             <w:color w:val="0000EE"/>
             <w:u w:val="single"/>
@@ -3040,9 +4905,16 @@
         <w:spacing w:line="240" w:lineRule="auto"/>
         <w:ind w:left="720"/>
       </w:pPr>
-      <w:r/>
+      <w:r>
+        <w:rPr>
+          <w:lang w:val="pt_PT" w:bidi="pt_PT"/>
+        </w:rPr>
+      </w:r>
       <w:hyperlink r:id="rId94">
         <w:r>
+          <w:rPr>
+            <w:lang w:val="pt_PT" w:bidi="pt_PT"/>
+          </w:rPr>
           <w:rPr>
             <w:color w:val="0000EE"/>
             <w:u w:val="single"/>
@@ -3056,6 +4928,9 @@
         <w:pStyle w:val="Heading3"/>
       </w:pPr>
       <w:r>
+        <w:rPr>
+          <w:lang w:val="pt_PT" w:bidi="pt_PT"/>
+        </w:rPr>
         <w:t>Dados da Palavra:</w:t>
       </w:r>
     </w:p>
@@ -3065,36 +4940,74 @@
         <w:spacing w:line="240" w:lineRule="auto"/>
         <w:ind w:left="720"/>
       </w:pPr>
-      <w:r/>
-      <w:r>
+      <w:r>
+        <w:rPr>
+          <w:lang w:val="pt_PT" w:bidi="pt_PT"/>
+        </w:rPr>
+      </w:r>
+      <w:r>
+        <w:rPr>
+          <w:lang w:val="pt_PT" w:bidi="pt_PT"/>
+        </w:rPr>
         <w:t>Strong’s: H0821, H2370, H4929, H4931, H5027, H5341, H6486, H6822, H6836, H6974, H7462, H7789, H7919, H8104, H8108, H8245, G00690, G09910, G11270, G14920, G23340, G28920, G35250, G37080, G39060, G43370, G46480, G50830, G54380</w:t>
       </w:r>
-      <w:r/>
-      <w:r/>
-    </w:p>
-    <w:p>
-      <w:r/>
+      <w:r>
+        <w:rPr>
+          <w:lang w:val="pt_PT" w:bidi="pt_PT"/>
+        </w:rPr>
+      </w:r>
+      <w:r>
+        <w:rPr>
+          <w:lang w:val="pt_PT" w:bidi="pt_PT"/>
+        </w:rPr>
+      </w:r>
+    </w:p>
+    <w:p>
+      <w:pPr/>
+      <w:r>
+        <w:rPr>
+          <w:lang w:val="pt_PT" w:bidi="pt_PT"/>
+        </w:rPr>
+      </w:r>
     </w:p>
     <w:p>
       <w:pPr>
         <w:pStyle w:val="Heading2"/>
       </w:pPr>
       <w:r>
+        <w:rPr>
+          <w:lang w:val="pt_PT" w:bidi="pt_PT"/>
+        </w:rPr>
         <w:t>Vigília no período bíblico</w:t>
       </w:r>
-      <w:r/>
+      <w:r>
+        <w:rPr>
+          <w:lang w:val="pt_PT" w:bidi="pt_PT"/>
+        </w:rPr>
+      </w:r>
     </w:p>
     <w:p>
       <w:pPr>
         <w:pStyle w:val="Heading3"/>
       </w:pPr>
       <w:r>
+        <w:rPr>
+          <w:lang w:val="pt_PT" w:bidi="pt_PT"/>
+        </w:rPr>
         <w:t>Definição:</w:t>
       </w:r>
     </w:p>
     <w:p>
-      <w:r/>
-      <w:r>
+      <w:pPr/>
+      <w:r>
+        <w:rPr>
+          <w:lang w:val="pt_PT" w:bidi="pt_PT"/>
+        </w:rPr>
+      </w:r>
+      <w:r>
+        <w:rPr>
+          <w:lang w:val="pt_PT" w:bidi="pt_PT"/>
+        </w:rPr>
         <w:t>Nos tempos bíblicos, uma “vigília” era um período de tempo à noite durante o qual um vigia ou guarda de uma cidade estaria de plantão observando qualquer perigo de um inimigo.</w:t>
       </w:r>
     </w:p>
@@ -3104,8 +5017,15 @@
         <w:spacing w:line="240" w:lineRule="auto"/>
         <w:ind w:left="720"/>
       </w:pPr>
-      <w:r/>
-      <w:r>
+      <w:r>
+        <w:rPr>
+          <w:lang w:val="pt_PT" w:bidi="pt_PT"/>
+        </w:rPr>
+      </w:r>
+      <w:r>
+        <w:rPr>
+          <w:lang w:val="pt_PT" w:bidi="pt_PT"/>
+        </w:rPr>
         <w:t>No Antigo Testamento, os israelitas tinham três vigílias que eram chamadas de “início” (pôr do sol às 22h), “meio” (22h às 2h) e “manhã” (2h ao nascer do sol).</w:t>
       </w:r>
     </w:p>
@@ -3115,8 +5035,15 @@
         <w:spacing w:line="240" w:lineRule="auto"/>
         <w:ind w:left="720"/>
       </w:pPr>
-      <w:r/>
-      <w:r>
+      <w:r>
+        <w:rPr>
+          <w:lang w:val="pt_PT" w:bidi="pt_PT"/>
+        </w:rPr>
+      </w:r>
+      <w:r>
+        <w:rPr>
+          <w:lang w:val="pt_PT" w:bidi="pt_PT"/>
+        </w:rPr>
         <w:t>No Novo Testamento, os judeus seguiam o sistema romano e tinham quatro vigílias, chamadas simplesmente de “primeira” (pôr do sol às 21h), “segunda” (21h à meia-noite), “terceira” (meia-noite às 3h) e “quarta” (3h ao nascer do sol).</w:t>
       </w:r>
     </w:p>
@@ -3126,20 +5053,41 @@
         <w:spacing w:line="240" w:lineRule="auto"/>
         <w:ind w:left="720"/>
       </w:pPr>
-      <w:r/>
-      <w:r>
+      <w:r>
+        <w:rPr>
+          <w:lang w:val="pt_PT" w:bidi="pt_PT"/>
+        </w:rPr>
+      </w:r>
+      <w:r>
+        <w:rPr>
+          <w:lang w:val="pt_PT" w:bidi="pt_PT"/>
+        </w:rPr>
         <w:t>Estas também poderiam ser traduzidas com expressões mais gerais, como “tarde da noite” ou “meio da noite” ou “muito cedo de manhã”, dependendo de qual vigília está sendo referida.</w:t>
       </w:r>
     </w:p>
     <w:p>
-      <w:r/>
-      <w:r>
+      <w:pPr/>
+      <w:r>
+        <w:rPr>
+          <w:lang w:val="pt_PT" w:bidi="pt_PT"/>
+        </w:rPr>
+      </w:r>
+      <w:r>
+        <w:rPr>
+          <w:lang w:val="pt_PT" w:bidi="pt_PT"/>
+        </w:rPr>
         <w:t xml:space="preserve">(Veja também: </w:t>
       </w:r>
       <w:r>
+        <w:rPr>
+          <w:lang w:val="pt_PT" w:bidi="pt_PT"/>
+        </w:rPr>
         <w:t>Vigiar</w:t>
       </w:r>
       <w:r>
+        <w:rPr>
+          <w:lang w:val="pt_PT" w:bidi="pt_PT"/>
+        </w:rPr>
         <w:t>)</w:t>
       </w:r>
     </w:p>
@@ -3148,6 +5096,9 @@
         <w:pStyle w:val="Heading3"/>
       </w:pPr>
       <w:r>
+        <w:rPr>
+          <w:lang w:val="pt_PT" w:bidi="pt_PT"/>
+        </w:rPr>
         <w:t>Referências Bíblicas:</w:t>
       </w:r>
     </w:p>
@@ -3157,9 +5108,16 @@
         <w:spacing w:line="240" w:lineRule="auto"/>
         <w:ind w:left="720"/>
       </w:pPr>
-      <w:r/>
+      <w:r>
+        <w:rPr>
+          <w:lang w:val="pt_PT" w:bidi="pt_PT"/>
+        </w:rPr>
+      </w:r>
       <w:hyperlink r:id="rId95">
         <w:r>
+          <w:rPr>
+            <w:lang w:val="pt_PT" w:bidi="pt_PT"/>
+          </w:rPr>
           <w:rPr>
             <w:color w:val="0000EE"/>
             <w:u w:val="single"/>
@@ -3174,9 +5132,16 @@
         <w:spacing w:line="240" w:lineRule="auto"/>
         <w:ind w:left="720"/>
       </w:pPr>
-      <w:r/>
+      <w:r>
+        <w:rPr>
+          <w:lang w:val="pt_PT" w:bidi="pt_PT"/>
+        </w:rPr>
+      </w:r>
       <w:hyperlink r:id="rId96">
         <w:r>
+          <w:rPr>
+            <w:lang w:val="pt_PT" w:bidi="pt_PT"/>
+          </w:rPr>
           <w:rPr>
             <w:color w:val="0000EE"/>
             <w:u w:val="single"/>
@@ -3191,9 +5156,16 @@
         <w:spacing w:line="240" w:lineRule="auto"/>
         <w:ind w:left="720"/>
       </w:pPr>
-      <w:r/>
+      <w:r>
+        <w:rPr>
+          <w:lang w:val="pt_PT" w:bidi="pt_PT"/>
+        </w:rPr>
+      </w:r>
       <w:hyperlink r:id="rId97">
         <w:r>
+          <w:rPr>
+            <w:lang w:val="pt_PT" w:bidi="pt_PT"/>
+          </w:rPr>
           <w:rPr>
             <w:color w:val="0000EE"/>
             <w:u w:val="single"/>
@@ -3208,9 +5180,16 @@
         <w:spacing w:line="240" w:lineRule="auto"/>
         <w:ind w:left="720"/>
       </w:pPr>
-      <w:r/>
+      <w:r>
+        <w:rPr>
+          <w:lang w:val="pt_PT" w:bidi="pt_PT"/>
+        </w:rPr>
+      </w:r>
       <w:hyperlink r:id="rId98">
         <w:r>
+          <w:rPr>
+            <w:lang w:val="pt_PT" w:bidi="pt_PT"/>
+          </w:rPr>
           <w:rPr>
             <w:color w:val="0000EE"/>
             <w:u w:val="single"/>
@@ -3224,6 +5203,9 @@
         <w:pStyle w:val="Heading3"/>
       </w:pPr>
       <w:r>
+        <w:rPr>
+          <w:lang w:val="pt_PT" w:bidi="pt_PT"/>
+        </w:rPr>
         <w:t>Dados da Palavra:</w:t>
       </w:r>
     </w:p>
@@ -3233,36 +5215,74 @@
         <w:spacing w:line="240" w:lineRule="auto"/>
         <w:ind w:left="720"/>
       </w:pPr>
-      <w:r/>
-      <w:r>
+      <w:r>
+        <w:rPr>
+          <w:lang w:val="pt_PT" w:bidi="pt_PT"/>
+        </w:rPr>
+      </w:r>
+      <w:r>
+        <w:rPr>
+          <w:lang w:val="pt_PT" w:bidi="pt_PT"/>
+        </w:rPr>
         <w:t>Strong’s: H0821, G54380</w:t>
       </w:r>
-      <w:r/>
-      <w:r/>
-    </w:p>
-    <w:p>
-      <w:r/>
+      <w:r>
+        <w:rPr>
+          <w:lang w:val="pt_PT" w:bidi="pt_PT"/>
+        </w:rPr>
+      </w:r>
+      <w:r>
+        <w:rPr>
+          <w:lang w:val="pt_PT" w:bidi="pt_PT"/>
+        </w:rPr>
+      </w:r>
+    </w:p>
+    <w:p>
+      <w:pPr/>
+      <w:r>
+        <w:rPr>
+          <w:lang w:val="pt_PT" w:bidi="pt_PT"/>
+        </w:rPr>
+      </w:r>
     </w:p>
     <w:p>
       <w:pPr>
         <w:pStyle w:val="Heading2"/>
       </w:pPr>
       <w:r>
+        <w:rPr>
+          <w:lang w:val="pt_PT" w:bidi="pt_PT"/>
+        </w:rPr>
         <w:t>vínculo</w:t>
       </w:r>
-      <w:r/>
+      <w:r>
+        <w:rPr>
+          <w:lang w:val="pt_PT" w:bidi="pt_PT"/>
+        </w:rPr>
+      </w:r>
     </w:p>
     <w:p>
       <w:pPr>
         <w:pStyle w:val="Heading3"/>
       </w:pPr>
       <w:r>
+        <w:rPr>
+          <w:lang w:val="pt_PT" w:bidi="pt_PT"/>
+        </w:rPr>
         <w:t>Definição:</w:t>
       </w:r>
     </w:p>
     <w:p>
-      <w:r/>
-      <w:r>
+      <w:pPr/>
+      <w:r>
+        <w:rPr>
+          <w:lang w:val="pt_PT" w:bidi="pt_PT"/>
+        </w:rPr>
+      </w:r>
+      <w:r>
+        <w:rPr>
+          <w:lang w:val="pt_PT" w:bidi="pt_PT"/>
+        </w:rPr>
         <w:t>O termo “vincular” significa amarrar algo ou fixá-lo com segurança. Algo que está amarrado ou unido é chamado de “vínculo”. O termo “vinculado” é o passado deste termo.</w:t>
       </w:r>
     </w:p>
@@ -3272,8 +5292,15 @@
         <w:spacing w:line="240" w:lineRule="auto"/>
         <w:ind w:left="720"/>
       </w:pPr>
-      <w:r/>
-      <w:r>
+      <w:r>
+        <w:rPr>
+          <w:lang w:val="pt_PT" w:bidi="pt_PT"/>
+        </w:rPr>
+      </w:r>
+      <w:r>
+        <w:rPr>
+          <w:lang w:val="pt_PT" w:bidi="pt_PT"/>
+        </w:rPr>
         <w:t>Estar “vinculado” significa ter algo amarrado ou enrolado em torno de outra coisa.</w:t>
       </w:r>
     </w:p>
@@ -3283,8 +5310,15 @@
         <w:spacing w:line="240" w:lineRule="auto"/>
         <w:ind w:left="720"/>
       </w:pPr>
-      <w:r/>
-      <w:r>
+      <w:r>
+        <w:rPr>
+          <w:lang w:val="pt_PT" w:bidi="pt_PT"/>
+        </w:rPr>
+      </w:r>
+      <w:r>
+        <w:rPr>
+          <w:lang w:val="pt_PT" w:bidi="pt_PT"/>
+        </w:rPr>
         <w:t>Em um sentido figurado, uma pessoa pode estar “vinculado” a um voto, o que significa que ela está “obrigada a cumprir” o que prometeu fazer.</w:t>
       </w:r>
     </w:p>
@@ -3294,8 +5328,15 @@
         <w:spacing w:line="240" w:lineRule="auto"/>
         <w:ind w:left="720"/>
       </w:pPr>
-      <w:r/>
-      <w:r>
+      <w:r>
+        <w:rPr>
+          <w:lang w:val="pt_PT" w:bidi="pt_PT"/>
+        </w:rPr>
+      </w:r>
+      <w:r>
+        <w:rPr>
+          <w:lang w:val="pt_PT" w:bidi="pt_PT"/>
+        </w:rPr>
         <w:t>O termo “vínculos” refere-se a qualquer coisa que amarra, confina ou aprisiona alguém. Geralmente se refere a correntes físicas, grilhões ou cordas que impedem uma pessoa de se mover livremente.</w:t>
       </w:r>
     </w:p>
@@ -3305,8 +5346,15 @@
         <w:spacing w:line="240" w:lineRule="auto"/>
         <w:ind w:left="720"/>
       </w:pPr>
-      <w:r/>
-      <w:r>
+      <w:r>
+        <w:rPr>
+          <w:lang w:val="pt_PT" w:bidi="pt_PT"/>
+        </w:rPr>
+      </w:r>
+      <w:r>
+        <w:rPr>
+          <w:lang w:val="pt_PT" w:bidi="pt_PT"/>
+        </w:rPr>
         <w:t>Nos tempos bíblicos, vínculos como cordas ou correntes eram usados para prender prisioneiros à parede ou ao chão de uma prisão de pedra.</w:t>
       </w:r>
     </w:p>
@@ -3316,8 +5364,15 @@
         <w:spacing w:line="240" w:lineRule="auto"/>
         <w:ind w:left="720"/>
       </w:pPr>
-      <w:r/>
-      <w:r>
+      <w:r>
+        <w:rPr>
+          <w:lang w:val="pt_PT" w:bidi="pt_PT"/>
+        </w:rPr>
+      </w:r>
+      <w:r>
+        <w:rPr>
+          <w:lang w:val="pt_PT" w:bidi="pt_PT"/>
+        </w:rPr>
         <w:t>O termo “atar” também pode ser usado para falar sobre enrolar um pano em torno de uma ferida para ajudar a curá-la.</w:t>
       </w:r>
     </w:p>
@@ -3327,8 +5382,15 @@
         <w:spacing w:line="240" w:lineRule="auto"/>
         <w:ind w:left="720"/>
       </w:pPr>
-      <w:r/>
-      <w:r>
+      <w:r>
+        <w:rPr>
+          <w:lang w:val="pt_PT" w:bidi="pt_PT"/>
+        </w:rPr>
+      </w:r>
+      <w:r>
+        <w:rPr>
+          <w:lang w:val="pt_PT" w:bidi="pt_PT"/>
+        </w:rPr>
         <w:t>Uma pessoa morta seria “atada” com pano em preparação para o enterro.</w:t>
       </w:r>
     </w:p>
@@ -3338,8 +5400,15 @@
         <w:spacing w:line="240" w:lineRule="auto"/>
         <w:ind w:left="720"/>
       </w:pPr>
-      <w:r/>
-      <w:r>
+      <w:r>
+        <w:rPr>
+          <w:lang w:val="pt_PT" w:bidi="pt_PT"/>
+        </w:rPr>
+      </w:r>
+      <w:r>
+        <w:rPr>
+          <w:lang w:val="pt_PT" w:bidi="pt_PT"/>
+        </w:rPr>
         <w:t>O termo “vinculado” é usado figurativamente para se referir a algo, como o pecado, que controla ou escraviza alguém.</w:t>
       </w:r>
     </w:p>
@@ -3349,8 +5418,15 @@
         <w:spacing w:line="240" w:lineRule="auto"/>
         <w:ind w:left="720"/>
       </w:pPr>
-      <w:r/>
-      <w:r>
+      <w:r>
+        <w:rPr>
+          <w:lang w:val="pt_PT" w:bidi="pt_PT"/>
+        </w:rPr>
+      </w:r>
+      <w:r>
+        <w:rPr>
+          <w:lang w:val="pt_PT" w:bidi="pt_PT"/>
+        </w:rPr>
         <w:t>Um vínculo também pode ser um relacionamento próximo entre pessoas em que elas se apoiam emocionalmente, espiritualmente e fisicamente. Isso se aplica ao vínculo do casamento.</w:t>
       </w:r>
     </w:p>
@@ -3360,8 +5436,15 @@
         <w:spacing w:line="240" w:lineRule="auto"/>
         <w:ind w:left="720"/>
       </w:pPr>
-      <w:r/>
-      <w:r>
+      <w:r>
+        <w:rPr>
+          <w:lang w:val="pt_PT" w:bidi="pt_PT"/>
+        </w:rPr>
+      </w:r>
+      <w:r>
+        <w:rPr>
+          <w:lang w:val="pt_PT" w:bidi="pt_PT"/>
+        </w:rPr>
         <w:t>Por exemplo, um marido e uma esposa estão “vinculados” ou amarrados um ao outro. É um vínculo que Deus não quer que seja quebrado.</w:t>
       </w:r>
     </w:p>
@@ -3370,6 +5453,9 @@
         <w:pStyle w:val="Heading3"/>
       </w:pPr>
       <w:r>
+        <w:rPr>
+          <w:lang w:val="pt_PT" w:bidi="pt_PT"/>
+        </w:rPr>
         <w:t>Sugestões de Tradução:</w:t>
       </w:r>
     </w:p>
@@ -3379,8 +5465,15 @@
         <w:spacing w:line="240" w:lineRule="auto"/>
         <w:ind w:left="720"/>
       </w:pPr>
-      <w:r/>
-      <w:r>
+      <w:r>
+        <w:rPr>
+          <w:lang w:val="pt_PT" w:bidi="pt_PT"/>
+        </w:rPr>
+      </w:r>
+      <w:r>
+        <w:rPr>
+          <w:lang w:val="pt_PT" w:bidi="pt_PT"/>
+        </w:rPr>
         <w:t>O termo “vincular” também pode ser traduzido como “amarrar” ou “enrolar (em torno)”.</w:t>
       </w:r>
     </w:p>
@@ -3390,8 +5483,15 @@
         <w:spacing w:line="240" w:lineRule="auto"/>
         <w:ind w:left="720"/>
       </w:pPr>
-      <w:r/>
-      <w:r>
+      <w:r>
+        <w:rPr>
+          <w:lang w:val="pt_PT" w:bidi="pt_PT"/>
+        </w:rPr>
+      </w:r>
+      <w:r>
+        <w:rPr>
+          <w:lang w:val="pt_PT" w:bidi="pt_PT"/>
+        </w:rPr>
         <w:t>Figurativamente, poderia ser traduzido como “conter” ou “impedir” ou “evitar (algo)”.</w:t>
       </w:r>
     </w:p>
@@ -3401,8 +5501,15 @@
         <w:spacing w:line="240" w:lineRule="auto"/>
         <w:ind w:left="720"/>
       </w:pPr>
-      <w:r/>
-      <w:r>
+      <w:r>
+        <w:rPr>
+          <w:lang w:val="pt_PT" w:bidi="pt_PT"/>
+        </w:rPr>
+      </w:r>
+      <w:r>
+        <w:rPr>
+          <w:lang w:val="pt_PT" w:bidi="pt_PT"/>
+        </w:rPr>
         <w:t>Um uso especial de “vincular” em Mateus 16 e 18 significa “proibir” ou “não permitir”.</w:t>
       </w:r>
     </w:p>
@@ -3412,8 +5519,15 @@
         <w:spacing w:line="240" w:lineRule="auto"/>
         <w:ind w:left="720"/>
       </w:pPr>
-      <w:r/>
-      <w:r>
+      <w:r>
+        <w:rPr>
+          <w:lang w:val="pt_PT" w:bidi="pt_PT"/>
+        </w:rPr>
+      </w:r>
+      <w:r>
+        <w:rPr>
+          <w:lang w:val="pt_PT" w:bidi="pt_PT"/>
+        </w:rPr>
         <w:t>O termo “vínculos” poderia ser traduzido como “correntes” ou “cordas” ou “grilhões”.</w:t>
       </w:r>
     </w:p>
@@ -3423,8 +5537,15 @@
         <w:spacing w:line="240" w:lineRule="auto"/>
         <w:ind w:left="720"/>
       </w:pPr>
-      <w:r/>
-      <w:r>
+      <w:r>
+        <w:rPr>
+          <w:lang w:val="pt_PT" w:bidi="pt_PT"/>
+        </w:rPr>
+      </w:r>
+      <w:r>
+        <w:rPr>
+          <w:lang w:val="pt_PT" w:bidi="pt_PT"/>
+        </w:rPr>
         <w:t>Figurativamente, o termo “vínculo” poderia ser traduzido como “nó” ou “conexão” ou “relacionamento próximo”.</w:t>
       </w:r>
     </w:p>
@@ -3434,8 +5555,15 @@
         <w:spacing w:line="240" w:lineRule="auto"/>
         <w:ind w:left="720"/>
       </w:pPr>
-      <w:r/>
-      <w:r>
+      <w:r>
+        <w:rPr>
+          <w:lang w:val="pt_PT" w:bidi="pt_PT"/>
+        </w:rPr>
+      </w:r>
+      <w:r>
+        <w:rPr>
+          <w:lang w:val="pt_PT" w:bidi="pt_PT"/>
+        </w:rPr>
         <w:t>A frase “vínculo da paz” significa “estar em harmonia, o que aproxima as pessoas” ou “a união que a paz traz”.</w:t>
       </w:r>
     </w:p>
@@ -3445,8 +5573,15 @@
         <w:spacing w:line="240" w:lineRule="auto"/>
         <w:ind w:left="720"/>
       </w:pPr>
-      <w:r/>
-      <w:r>
+      <w:r>
+        <w:rPr>
+          <w:lang w:val="pt_PT" w:bidi="pt_PT"/>
+        </w:rPr>
+      </w:r>
+      <w:r>
+        <w:rPr>
+          <w:lang w:val="pt_PT" w:bidi="pt_PT"/>
+        </w:rPr>
         <w:t>“Enfaixar-se” poderia ser traduzido como “enrolar” ou “colocar um curativo em”.</w:t>
       </w:r>
     </w:p>
@@ -3456,8 +5591,15 @@
         <w:spacing w:line="240" w:lineRule="auto"/>
         <w:ind w:left="720"/>
       </w:pPr>
-      <w:r/>
-      <w:r>
+      <w:r>
+        <w:rPr>
+          <w:lang w:val="pt_PT" w:bidi="pt_PT"/>
+        </w:rPr>
+      </w:r>
+      <w:r>
+        <w:rPr>
+          <w:lang w:val="pt_PT" w:bidi="pt_PT"/>
+        </w:rPr>
         <w:t>“Vincular-se” com um voto poderia ser traduzido como “prometer cumprir um voto” ou “comprometer-se a cumprir um voto”.</w:t>
       </w:r>
     </w:p>
@@ -3467,44 +5609,89 @@
         <w:spacing w:line="240" w:lineRule="auto"/>
         <w:ind w:left="720"/>
       </w:pPr>
-      <w:r/>
-      <w:r>
+      <w:r>
+        <w:rPr>
+          <w:lang w:val="pt_PT" w:bidi="pt_PT"/>
+        </w:rPr>
+      </w:r>
+      <w:r>
+        <w:rPr>
+          <w:lang w:val="pt_PT" w:bidi="pt_PT"/>
+        </w:rPr>
         <w:t>Dependendo do contexto, o termo “vinculado” também poderia ser traduzido como “amarrado” ou “preso” ou “obrigado (a cumprir)” ou “necessário para fazer”.</w:t>
       </w:r>
     </w:p>
     <w:p>
-      <w:r/>
-      <w:r>
+      <w:pPr/>
+      <w:r>
+        <w:rPr>
+          <w:lang w:val="pt_PT" w:bidi="pt_PT"/>
+        </w:rPr>
+      </w:r>
+      <w:r>
+        <w:rPr>
+          <w:lang w:val="pt_PT" w:bidi="pt_PT"/>
+        </w:rPr>
         <w:t xml:space="preserve">(Veja também: </w:t>
       </w:r>
       <w:r>
+        <w:rPr>
+          <w:lang w:val="pt_PT" w:bidi="pt_PT"/>
+        </w:rPr>
         <w:t>completar</w:t>
       </w:r>
       <w:r>
+        <w:rPr>
+          <w:lang w:val="pt_PT" w:bidi="pt_PT"/>
+        </w:rPr>
         <w:t xml:space="preserve">, </w:t>
       </w:r>
       <w:r>
+        <w:rPr>
+          <w:lang w:val="pt_PT" w:bidi="pt_PT"/>
+        </w:rPr>
         <w:t>paz</w:t>
       </w:r>
       <w:r>
+        <w:rPr>
+          <w:lang w:val="pt_PT" w:bidi="pt_PT"/>
+        </w:rPr>
         <w:t xml:space="preserve">, </w:t>
       </w:r>
       <w:r>
+        <w:rPr>
+          <w:lang w:val="pt_PT" w:bidi="pt_PT"/>
+        </w:rPr>
         <w:t>prisão</w:t>
       </w:r>
       <w:r>
+        <w:rPr>
+          <w:lang w:val="pt_PT" w:bidi="pt_PT"/>
+        </w:rPr>
         <w:t xml:space="preserve">, </w:t>
       </w:r>
       <w:r>
+        <w:rPr>
+          <w:lang w:val="pt_PT" w:bidi="pt_PT"/>
+        </w:rPr>
         <w:t>servo</w:t>
       </w:r>
       <w:r>
+        <w:rPr>
+          <w:lang w:val="pt_PT" w:bidi="pt_PT"/>
+        </w:rPr>
         <w:t xml:space="preserve">, </w:t>
       </w:r>
       <w:r>
+        <w:rPr>
+          <w:lang w:val="pt_PT" w:bidi="pt_PT"/>
+        </w:rPr>
         <w:t>voto</w:t>
       </w:r>
       <w:r>
+        <w:rPr>
+          <w:lang w:val="pt_PT" w:bidi="pt_PT"/>
+        </w:rPr>
         <w:t>)</w:t>
       </w:r>
     </w:p>
@@ -3513,6 +5700,9 @@
         <w:pStyle w:val="Heading3"/>
       </w:pPr>
       <w:r>
+        <w:rPr>
+          <w:lang w:val="pt_PT" w:bidi="pt_PT"/>
+        </w:rPr>
         <w:t>Referências Bíblicas:</w:t>
       </w:r>
     </w:p>
@@ -3522,9 +5712,16 @@
         <w:spacing w:line="240" w:lineRule="auto"/>
         <w:ind w:left="720"/>
       </w:pPr>
-      <w:r/>
+      <w:r>
+        <w:rPr>
+          <w:lang w:val="pt_PT" w:bidi="pt_PT"/>
+        </w:rPr>
+      </w:r>
       <w:hyperlink r:id="rId99">
         <w:r>
+          <w:rPr>
+            <w:lang w:val="pt_PT" w:bidi="pt_PT"/>
+          </w:rPr>
           <w:rPr>
             <w:color w:val="0000EE"/>
             <w:u w:val="single"/>
@@ -3538,6 +5735,9 @@
         <w:pStyle w:val="Heading3"/>
       </w:pPr>
       <w:r>
+        <w:rPr>
+          <w:lang w:val="pt_PT" w:bidi="pt_PT"/>
+        </w:rPr>
         <w:t>Dados da Palavra:</w:t>
       </w:r>
     </w:p>
@@ -3547,36 +5747,74 @@
         <w:spacing w:line="240" w:lineRule="auto"/>
         <w:ind w:left="720"/>
       </w:pPr>
-      <w:r/>
-      <w:r>
+      <w:r>
+        <w:rPr>
+          <w:lang w:val="pt_PT" w:bidi="pt_PT"/>
+        </w:rPr>
+      </w:r>
+      <w:r>
+        <w:rPr>
+          <w:lang w:val="pt_PT" w:bidi="pt_PT"/>
+        </w:rPr>
         <w:t>Strong’s: H0247, H0481, H0519, H0615, H0631, H0632, H0640, H1366, H1367, H1379, H2280, H2706, H3256, H3533, H3729, H4147, H4148, H4205, H4562, H5650, H5656, H5659, H6029, H6123, H6616, H6696, H6872, H6887, H7194, H7405, H7573, H7576, H8198, H8244, H8379, G02540, G03310, G03320, G11950, G11960, G11980, G11990, G12100, G13970, G13980, G14010, G14020, G26110, G26150, G37340, G37840, G38140, G40190, G40290, G43850, G48860, G48870, G52650</w:t>
       </w:r>
-      <w:r/>
-      <w:r/>
-    </w:p>
-    <w:p>
-      <w:r/>
+      <w:r>
+        <w:rPr>
+          <w:lang w:val="pt_PT" w:bidi="pt_PT"/>
+        </w:rPr>
+      </w:r>
+      <w:r>
+        <w:rPr>
+          <w:lang w:val="pt_PT" w:bidi="pt_PT"/>
+        </w:rPr>
+      </w:r>
+    </w:p>
+    <w:p>
+      <w:pPr/>
+      <w:r>
+        <w:rPr>
+          <w:lang w:val="pt_PT" w:bidi="pt_PT"/>
+        </w:rPr>
+      </w:r>
     </w:p>
     <w:p>
       <w:pPr>
         <w:pStyle w:val="Heading2"/>
       </w:pPr>
       <w:r>
+        <w:rPr>
+          <w:lang w:val="pt_PT" w:bidi="pt_PT"/>
+        </w:rPr>
         <w:t>Vingar</w:t>
       </w:r>
-      <w:r/>
+      <w:r>
+        <w:rPr>
+          <w:lang w:val="pt_PT" w:bidi="pt_PT"/>
+        </w:rPr>
+      </w:r>
     </w:p>
     <w:p>
       <w:pPr>
         <w:pStyle w:val="Heading3"/>
       </w:pPr>
       <w:r>
+        <w:rPr>
+          <w:lang w:val="pt_PT" w:bidi="pt_PT"/>
+        </w:rPr>
         <w:t>Definição:</w:t>
       </w:r>
     </w:p>
     <w:p>
-      <w:r/>
-      <w:r>
+      <w:pPr/>
+      <w:r>
+        <w:rPr>
+          <w:lang w:val="pt_PT" w:bidi="pt_PT"/>
+        </w:rPr>
+      </w:r>
+      <w:r>
+        <w:rPr>
+          <w:lang w:val="pt_PT" w:bidi="pt_PT"/>
+        </w:rPr>
         <w:t>“Vingar” ou “buscar vingança” ou “executar vingança” é punir alguém para retribuir o mal que ele fez. O ato de vingar ou de se vingar é chamado de "vingança".</w:t>
       </w:r>
     </w:p>
@@ -3586,8 +5824,15 @@
         <w:spacing w:line="240" w:lineRule="auto"/>
         <w:ind w:left="720"/>
       </w:pPr>
-      <w:r/>
-      <w:r>
+      <w:r>
+        <w:rPr>
+          <w:lang w:val="pt_PT" w:bidi="pt_PT"/>
+        </w:rPr>
+      </w:r>
+      <w:r>
+        <w:rPr>
+          <w:lang w:val="pt_PT" w:bidi="pt_PT"/>
+        </w:rPr>
         <w:t>Geralmente, “vingar” implica uma intenção de ver a justiça ser feita ou corrigir um erro.</w:t>
       </w:r>
     </w:p>
@@ -3597,8 +5842,15 @@
         <w:spacing w:line="240" w:lineRule="auto"/>
         <w:ind w:left="720"/>
       </w:pPr>
-      <w:r/>
-      <w:r>
+      <w:r>
+        <w:rPr>
+          <w:lang w:val="pt_PT" w:bidi="pt_PT"/>
+        </w:rPr>
+      </w:r>
+      <w:r>
+        <w:rPr>
+          <w:lang w:val="pt_PT" w:bidi="pt_PT"/>
+        </w:rPr>
         <w:t>Quando se refere a pessoas, a expressão “buscar vingança” ou “obter vingança” geralmente envolve querer se vingar da pessoa que fez o mal.</w:t>
       </w:r>
     </w:p>
@@ -3608,8 +5860,15 @@
         <w:spacing w:line="240" w:lineRule="auto"/>
         <w:ind w:left="720"/>
       </w:pPr>
-      <w:r/>
-      <w:r>
+      <w:r>
+        <w:rPr>
+          <w:lang w:val="pt_PT" w:bidi="pt_PT"/>
+        </w:rPr>
+      </w:r>
+      <w:r>
+        <w:rPr>
+          <w:lang w:val="pt_PT" w:bidi="pt_PT"/>
+        </w:rPr>
         <w:t>Quando Deus “vingar-se” ou “executa vingança,” ele está agindo com justiça porque está punindo o pecado e a rebelião.</w:t>
       </w:r>
     </w:p>
@@ -3618,6 +5877,9 @@
         <w:pStyle w:val="Heading3"/>
       </w:pPr>
       <w:r>
+        <w:rPr>
+          <w:lang w:val="pt_PT" w:bidi="pt_PT"/>
+        </w:rPr>
         <w:t>Sugestões de Tradução:</w:t>
       </w:r>
     </w:p>
@@ -3627,8 +5889,15 @@
         <w:spacing w:line="240" w:lineRule="auto"/>
         <w:ind w:left="720"/>
       </w:pPr>
-      <w:r/>
-      <w:r>
+      <w:r>
+        <w:rPr>
+          <w:lang w:val="pt_PT" w:bidi="pt_PT"/>
+        </w:rPr>
+      </w:r>
+      <w:r>
+        <w:rPr>
+          <w:lang w:val="pt_PT" w:bidi="pt_PT"/>
+        </w:rPr>
         <w:t>A expressão “vingar” também pode ser traduzida como “corrigir um erro” ou “obter justiça por”.</w:t>
       </w:r>
     </w:p>
@@ -3638,8 +5907,15 @@
         <w:spacing w:line="240" w:lineRule="auto"/>
         <w:ind w:left="720"/>
       </w:pPr>
-      <w:r/>
-      <w:r>
+      <w:r>
+        <w:rPr>
+          <w:lang w:val="pt_PT" w:bidi="pt_PT"/>
+        </w:rPr>
+      </w:r>
+      <w:r>
+        <w:rPr>
+          <w:lang w:val="pt_PT" w:bidi="pt_PT"/>
+        </w:rPr>
         <w:t>Quando se refere a seres humanos, “buscar vingança” pode ser traduzido como “retribuir” ou “machucar para punir” ou “acertar as contas com”.</w:t>
       </w:r>
     </w:p>
@@ -3649,8 +5925,15 @@
         <w:spacing w:line="240" w:lineRule="auto"/>
         <w:ind w:left="720"/>
       </w:pPr>
-      <w:r/>
-      <w:r>
+      <w:r>
+        <w:rPr>
+          <w:lang w:val="pt_PT" w:bidi="pt_PT"/>
+        </w:rPr>
+      </w:r>
+      <w:r>
+        <w:rPr>
+          <w:lang w:val="pt_PT" w:bidi="pt_PT"/>
+        </w:rPr>
         <w:t>Dependendo do contexto, “retribuição” pode ser traduzida como “punição” ou “punição do pecado” ou “compensação pelas injustiças cometidas”. Se uma palavra que significa “retaliação” for usada, isso se aplicaria apenas a seres humanos.</w:t>
       </w:r>
     </w:p>
@@ -3660,8 +5943,15 @@
         <w:spacing w:line="240" w:lineRule="auto"/>
         <w:ind w:left="720"/>
       </w:pPr>
-      <w:r/>
-      <w:r>
+      <w:r>
+        <w:rPr>
+          <w:lang w:val="pt_PT" w:bidi="pt_PT"/>
+        </w:rPr>
+      </w:r>
+      <w:r>
+        <w:rPr>
+          <w:lang w:val="pt_PT" w:bidi="pt_PT"/>
+        </w:rPr>
         <w:t>Quando Deus diz, “buscar minha vingança”, isso pode ser traduzido como “puni-los pelos erros cometidos contra mim” ou “causar coisas ruins porque eles pecaram contra mim”.</w:t>
       </w:r>
     </w:p>
@@ -3671,32 +5961,65 @@
         <w:spacing w:line="240" w:lineRule="auto"/>
         <w:ind w:left="720"/>
       </w:pPr>
-      <w:r/>
-      <w:r>
+      <w:r>
+        <w:rPr>
+          <w:lang w:val="pt_PT" w:bidi="pt_PT"/>
+        </w:rPr>
+      </w:r>
+      <w:r>
+        <w:rPr>
+          <w:lang w:val="pt_PT" w:bidi="pt_PT"/>
+        </w:rPr>
         <w:t>Quando se refere à vingança de Deus, certifique-se de que fique claro que Deus está certo em sua punição do pecado.</w:t>
       </w:r>
     </w:p>
     <w:p>
-      <w:r/>
-      <w:r>
+      <w:pPr/>
+      <w:r>
+        <w:rPr>
+          <w:lang w:val="pt_PT" w:bidi="pt_PT"/>
+        </w:rPr>
+      </w:r>
+      <w:r>
+        <w:rPr>
+          <w:lang w:val="pt_PT" w:bidi="pt_PT"/>
+        </w:rPr>
         <w:t xml:space="preserve">(Veja também: </w:t>
       </w:r>
       <w:r>
+        <w:rPr>
+          <w:lang w:val="pt_PT" w:bidi="pt_PT"/>
+        </w:rPr>
         <w:t>punir</w:t>
       </w:r>
       <w:r>
+        <w:rPr>
+          <w:lang w:val="pt_PT" w:bidi="pt_PT"/>
+        </w:rPr>
         <w:t xml:space="preserve">, </w:t>
       </w:r>
       <w:r>
+        <w:rPr>
+          <w:lang w:val="pt_PT" w:bidi="pt_PT"/>
+        </w:rPr>
         <w:t>justo</w:t>
       </w:r>
       <w:r>
+        <w:rPr>
+          <w:lang w:val="pt_PT" w:bidi="pt_PT"/>
+        </w:rPr>
         <w:t xml:space="preserve">, </w:t>
       </w:r>
       <w:r>
+        <w:rPr>
+          <w:lang w:val="pt_PT" w:bidi="pt_PT"/>
+        </w:rPr>
         <w:t>justiça</w:t>
       </w:r>
       <w:r>
+        <w:rPr>
+          <w:lang w:val="pt_PT" w:bidi="pt_PT"/>
+        </w:rPr>
         <w:t>)</w:t>
       </w:r>
     </w:p>
@@ -3705,6 +6028,9 @@
         <w:pStyle w:val="Heading3"/>
       </w:pPr>
       <w:r>
+        <w:rPr>
+          <w:lang w:val="pt_PT" w:bidi="pt_PT"/>
+        </w:rPr>
         <w:t>Referências Bíblicas:</w:t>
       </w:r>
     </w:p>
@@ -3714,9 +6040,16 @@
         <w:spacing w:line="240" w:lineRule="auto"/>
         <w:ind w:left="720"/>
       </w:pPr>
-      <w:r/>
+      <w:r>
+        <w:rPr>
+          <w:lang w:val="pt_PT" w:bidi="pt_PT"/>
+        </w:rPr>
+      </w:r>
       <w:hyperlink r:id="rId100">
         <w:r>
+          <w:rPr>
+            <w:lang w:val="pt_PT" w:bidi="pt_PT"/>
+          </w:rPr>
           <w:rPr>
             <w:color w:val="0000EE"/>
             <w:u w:val="single"/>
@@ -3731,9 +6064,16 @@
         <w:spacing w:line="240" w:lineRule="auto"/>
         <w:ind w:left="720"/>
       </w:pPr>
-      <w:r/>
+      <w:r>
+        <w:rPr>
+          <w:lang w:val="pt_PT" w:bidi="pt_PT"/>
+        </w:rPr>
+      </w:r>
       <w:hyperlink r:id="rId101">
         <w:r>
+          <w:rPr>
+            <w:lang w:val="pt_PT" w:bidi="pt_PT"/>
+          </w:rPr>
           <w:rPr>
             <w:color w:val="0000EE"/>
             <w:u w:val="single"/>
@@ -3748,9 +6088,16 @@
         <w:spacing w:line="240" w:lineRule="auto"/>
         <w:ind w:left="720"/>
       </w:pPr>
-      <w:r/>
+      <w:r>
+        <w:rPr>
+          <w:lang w:val="pt_PT" w:bidi="pt_PT"/>
+        </w:rPr>
+      </w:r>
       <w:hyperlink r:id="rId102">
         <w:r>
+          <w:rPr>
+            <w:lang w:val="pt_PT" w:bidi="pt_PT"/>
+          </w:rPr>
           <w:rPr>
             <w:color w:val="0000EE"/>
             <w:u w:val="single"/>
@@ -3765,9 +6112,16 @@
         <w:spacing w:line="240" w:lineRule="auto"/>
         <w:ind w:left="720"/>
       </w:pPr>
-      <w:r/>
+      <w:r>
+        <w:rPr>
+          <w:lang w:val="pt_PT" w:bidi="pt_PT"/>
+        </w:rPr>
+      </w:r>
       <w:hyperlink r:id="rId103">
         <w:r>
+          <w:rPr>
+            <w:lang w:val="pt_PT" w:bidi="pt_PT"/>
+          </w:rPr>
           <w:rPr>
             <w:color w:val="0000EE"/>
             <w:u w:val="single"/>
@@ -3782,9 +6136,16 @@
         <w:spacing w:line="240" w:lineRule="auto"/>
         <w:ind w:left="720"/>
       </w:pPr>
-      <w:r/>
+      <w:r>
+        <w:rPr>
+          <w:lang w:val="pt_PT" w:bidi="pt_PT"/>
+        </w:rPr>
+      </w:r>
       <w:hyperlink r:id="rId104">
         <w:r>
+          <w:rPr>
+            <w:lang w:val="pt_PT" w:bidi="pt_PT"/>
+          </w:rPr>
           <w:rPr>
             <w:color w:val="0000EE"/>
             <w:u w:val="single"/>
@@ -3799,9 +6160,16 @@
         <w:spacing w:line="240" w:lineRule="auto"/>
         <w:ind w:left="720"/>
       </w:pPr>
-      <w:r/>
+      <w:r>
+        <w:rPr>
+          <w:lang w:val="pt_PT" w:bidi="pt_PT"/>
+        </w:rPr>
+      </w:r>
       <w:hyperlink r:id="rId105">
         <w:r>
+          <w:rPr>
+            <w:lang w:val="pt_PT" w:bidi="pt_PT"/>
+          </w:rPr>
           <w:rPr>
             <w:color w:val="0000EE"/>
             <w:u w:val="single"/>
@@ -3815,6 +6183,9 @@
         <w:pStyle w:val="Heading3"/>
       </w:pPr>
       <w:r>
+        <w:rPr>
+          <w:lang w:val="pt_PT" w:bidi="pt_PT"/>
+        </w:rPr>
         <w:t>Dados da Palavra:</w:t>
       </w:r>
     </w:p>
@@ -3824,36 +6195,74 @@
         <w:spacing w:line="240" w:lineRule="auto"/>
         <w:ind w:left="720"/>
       </w:pPr>
-      <w:r/>
-      <w:r>
+      <w:r>
+        <w:rPr>
+          <w:lang w:val="pt_PT" w:bidi="pt_PT"/>
+        </w:rPr>
+      </w:r>
+      <w:r>
+        <w:rPr>
+          <w:lang w:val="pt_PT" w:bidi="pt_PT"/>
+        </w:rPr>
         <w:t>Strong’s: H1350, H3467, H5358, H5359, H5360, H8199, G15560, G15570, G15580, G37090</w:t>
       </w:r>
-      <w:r/>
-      <w:r/>
-    </w:p>
-    <w:p>
-      <w:r/>
+      <w:r>
+        <w:rPr>
+          <w:lang w:val="pt_PT" w:bidi="pt_PT"/>
+        </w:rPr>
+      </w:r>
+      <w:r>
+        <w:rPr>
+          <w:lang w:val="pt_PT" w:bidi="pt_PT"/>
+        </w:rPr>
+      </w:r>
+    </w:p>
+    <w:p>
+      <w:pPr/>
+      <w:r>
+        <w:rPr>
+          <w:lang w:val="pt_PT" w:bidi="pt_PT"/>
+        </w:rPr>
+      </w:r>
     </w:p>
     <w:p>
       <w:pPr>
         <w:pStyle w:val="Heading2"/>
       </w:pPr>
       <w:r>
+        <w:rPr>
+          <w:lang w:val="pt_PT" w:bidi="pt_PT"/>
+        </w:rPr>
         <w:t>Vinhedo</w:t>
       </w:r>
-      <w:r/>
+      <w:r>
+        <w:rPr>
+          <w:lang w:val="pt_PT" w:bidi="pt_PT"/>
+        </w:rPr>
+      </w:r>
     </w:p>
     <w:p>
       <w:pPr>
         <w:pStyle w:val="Heading3"/>
       </w:pPr>
       <w:r>
+        <w:rPr>
+          <w:lang w:val="pt_PT" w:bidi="pt_PT"/>
+        </w:rPr>
         <w:t>Definição:</w:t>
       </w:r>
     </w:p>
     <w:p>
-      <w:r/>
-      <w:r>
+      <w:pPr/>
+      <w:r>
+        <w:rPr>
+          <w:lang w:val="pt_PT" w:bidi="pt_PT"/>
+        </w:rPr>
+      </w:r>
+      <w:r>
+        <w:rPr>
+          <w:lang w:val="pt_PT" w:bidi="pt_PT"/>
+        </w:rPr>
         <w:t>Um vinhedo é uma grande área de jardim onde videiras são cultivadas e uvas são plantadas.</w:t>
       </w:r>
     </w:p>
@@ -3863,8 +6272,15 @@
         <w:spacing w:line="240" w:lineRule="auto"/>
         <w:ind w:left="720"/>
       </w:pPr>
-      <w:r/>
-      <w:r>
+      <w:r>
+        <w:rPr>
+          <w:lang w:val="pt_PT" w:bidi="pt_PT"/>
+        </w:rPr>
+      </w:r>
+      <w:r>
+        <w:rPr>
+          <w:lang w:val="pt_PT" w:bidi="pt_PT"/>
+        </w:rPr>
         <w:t>Um vinhedo muitas vezes tem um muro ao redor para proteger o fruto de ladrões e animais.</w:t>
       </w:r>
     </w:p>
@@ -3874,8 +6290,15 @@
         <w:spacing w:line="240" w:lineRule="auto"/>
         <w:ind w:left="720"/>
       </w:pPr>
-      <w:r/>
-      <w:r>
+      <w:r>
+        <w:rPr>
+          <w:lang w:val="pt_PT" w:bidi="pt_PT"/>
+        </w:rPr>
+      </w:r>
+      <w:r>
+        <w:rPr>
+          <w:lang w:val="pt_PT" w:bidi="pt_PT"/>
+        </w:rPr>
         <w:t>Deus comparou o povo de Israel a um vinhedo que não deu bons frutos. (Veja: Metáfora)</w:t>
       </w:r>
     </w:p>
@@ -3885,32 +6308,65 @@
         <w:spacing w:line="240" w:lineRule="auto"/>
         <w:ind w:left="720"/>
       </w:pPr>
-      <w:r/>
-      <w:r>
+      <w:r>
+        <w:rPr>
+          <w:lang w:val="pt_PT" w:bidi="pt_PT"/>
+        </w:rPr>
+      </w:r>
+      <w:r>
+        <w:rPr>
+          <w:lang w:val="pt_PT" w:bidi="pt_PT"/>
+        </w:rPr>
         <w:t>Vinhedo também pode ser traduzido como “jardim de videiras” ou “plantação de uvas”.</w:t>
       </w:r>
     </w:p>
     <w:p>
-      <w:r/>
-      <w:r>
+      <w:pPr/>
+      <w:r>
+        <w:rPr>
+          <w:lang w:val="pt_PT" w:bidi="pt_PT"/>
+        </w:rPr>
+      </w:r>
+      <w:r>
+        <w:rPr>
+          <w:lang w:val="pt_PT" w:bidi="pt_PT"/>
+        </w:rPr>
         <w:t xml:space="preserve">(Veja também: </w:t>
       </w:r>
       <w:r>
+        <w:rPr>
+          <w:lang w:val="pt_PT" w:bidi="pt_PT"/>
+        </w:rPr>
         <w:t>uva</w:t>
       </w:r>
       <w:r>
+        <w:rPr>
+          <w:lang w:val="pt_PT" w:bidi="pt_PT"/>
+        </w:rPr>
         <w:t xml:space="preserve">, </w:t>
       </w:r>
       <w:r>
+        <w:rPr>
+          <w:lang w:val="pt_PT" w:bidi="pt_PT"/>
+        </w:rPr>
         <w:t>Israel</w:t>
       </w:r>
       <w:r>
+        <w:rPr>
+          <w:lang w:val="pt_PT" w:bidi="pt_PT"/>
+        </w:rPr>
         <w:t xml:space="preserve">, </w:t>
       </w:r>
       <w:r>
+        <w:rPr>
+          <w:lang w:val="pt_PT" w:bidi="pt_PT"/>
+        </w:rPr>
         <w:t>videira</w:t>
       </w:r>
       <w:r>
+        <w:rPr>
+          <w:lang w:val="pt_PT" w:bidi="pt_PT"/>
+        </w:rPr>
         <w:t>)</w:t>
       </w:r>
     </w:p>
@@ -3919,6 +6375,9 @@
         <w:pStyle w:val="Heading3"/>
       </w:pPr>
       <w:r>
+        <w:rPr>
+          <w:lang w:val="pt_PT" w:bidi="pt_PT"/>
+        </w:rPr>
         <w:t>Referências Bíblicas:</w:t>
       </w:r>
     </w:p>
@@ -3928,9 +6387,16 @@
         <w:spacing w:line="240" w:lineRule="auto"/>
         <w:ind w:left="720"/>
       </w:pPr>
-      <w:r/>
+      <w:r>
+        <w:rPr>
+          <w:lang w:val="pt_PT" w:bidi="pt_PT"/>
+        </w:rPr>
+      </w:r>
       <w:hyperlink r:id="rId106">
         <w:r>
+          <w:rPr>
+            <w:lang w:val="pt_PT" w:bidi="pt_PT"/>
+          </w:rPr>
           <w:rPr>
             <w:color w:val="0000EE"/>
             <w:u w:val="single"/>
@@ -3945,9 +6411,16 @@
         <w:spacing w:line="240" w:lineRule="auto"/>
         <w:ind w:left="720"/>
       </w:pPr>
-      <w:r/>
+      <w:r>
+        <w:rPr>
+          <w:lang w:val="pt_PT" w:bidi="pt_PT"/>
+        </w:rPr>
+      </w:r>
       <w:hyperlink r:id="rId107">
         <w:r>
+          <w:rPr>
+            <w:lang w:val="pt_PT" w:bidi="pt_PT"/>
+          </w:rPr>
           <w:rPr>
             <w:color w:val="0000EE"/>
             <w:u w:val="single"/>
@@ -3962,9 +6435,16 @@
         <w:spacing w:line="240" w:lineRule="auto"/>
         <w:ind w:left="720"/>
       </w:pPr>
-      <w:r/>
+      <w:r>
+        <w:rPr>
+          <w:lang w:val="pt_PT" w:bidi="pt_PT"/>
+        </w:rPr>
+      </w:r>
       <w:hyperlink r:id="rId108">
         <w:r>
+          <w:rPr>
+            <w:lang w:val="pt_PT" w:bidi="pt_PT"/>
+          </w:rPr>
           <w:rPr>
             <w:color w:val="0000EE"/>
             <w:u w:val="single"/>
@@ -3979,9 +6459,16 @@
         <w:spacing w:line="240" w:lineRule="auto"/>
         <w:ind w:left="720"/>
       </w:pPr>
-      <w:r/>
+      <w:r>
+        <w:rPr>
+          <w:lang w:val="pt_PT" w:bidi="pt_PT"/>
+        </w:rPr>
+      </w:r>
       <w:hyperlink r:id="rId109">
         <w:r>
+          <w:rPr>
+            <w:lang w:val="pt_PT" w:bidi="pt_PT"/>
+          </w:rPr>
           <w:rPr>
             <w:color w:val="0000EE"/>
             <w:u w:val="single"/>
@@ -3996,9 +6483,16 @@
         <w:spacing w:line="240" w:lineRule="auto"/>
         <w:ind w:left="720"/>
       </w:pPr>
-      <w:r/>
+      <w:r>
+        <w:rPr>
+          <w:lang w:val="pt_PT" w:bidi="pt_PT"/>
+        </w:rPr>
+      </w:r>
       <w:hyperlink r:id="rId110">
         <w:r>
+          <w:rPr>
+            <w:lang w:val="pt_PT" w:bidi="pt_PT"/>
+          </w:rPr>
           <w:rPr>
             <w:color w:val="0000EE"/>
             <w:u w:val="single"/>
@@ -4012,6 +6506,9 @@
         <w:pStyle w:val="Heading3"/>
       </w:pPr>
       <w:r>
+        <w:rPr>
+          <w:lang w:val="pt_PT" w:bidi="pt_PT"/>
+        </w:rPr>
         <w:t>Dados da Palavra:</w:t>
       </w:r>
     </w:p>
@@ -4021,36 +6518,74 @@
         <w:spacing w:line="240" w:lineRule="auto"/>
         <w:ind w:left="720"/>
       </w:pPr>
-      <w:r/>
-      <w:r>
+      <w:r>
+        <w:rPr>
+          <w:lang w:val="pt_PT" w:bidi="pt_PT"/>
+        </w:rPr>
+      </w:r>
+      <w:r>
+        <w:rPr>
+          <w:lang w:val="pt_PT" w:bidi="pt_PT"/>
+        </w:rPr>
         <w:t>Strong’s: H1612, H3754, H3755, H8284, G02900</w:t>
       </w:r>
-      <w:r/>
-      <w:r/>
-    </w:p>
-    <w:p>
-      <w:r/>
+      <w:r>
+        <w:rPr>
+          <w:lang w:val="pt_PT" w:bidi="pt_PT"/>
+        </w:rPr>
+      </w:r>
+      <w:r>
+        <w:rPr>
+          <w:lang w:val="pt_PT" w:bidi="pt_PT"/>
+        </w:rPr>
+      </w:r>
+    </w:p>
+    <w:p>
+      <w:pPr/>
+      <w:r>
+        <w:rPr>
+          <w:lang w:val="pt_PT" w:bidi="pt_PT"/>
+        </w:rPr>
+      </w:r>
     </w:p>
     <w:p>
       <w:pPr>
         <w:pStyle w:val="Heading2"/>
       </w:pPr>
       <w:r>
+        <w:rPr>
+          <w:lang w:val="pt_PT" w:bidi="pt_PT"/>
+        </w:rPr>
         <w:t>Vinho</w:t>
       </w:r>
-      <w:r/>
+      <w:r>
+        <w:rPr>
+          <w:lang w:val="pt_PT" w:bidi="pt_PT"/>
+        </w:rPr>
+      </w:r>
     </w:p>
     <w:p>
       <w:pPr>
         <w:pStyle w:val="Heading3"/>
       </w:pPr>
       <w:r>
+        <w:rPr>
+          <w:lang w:val="pt_PT" w:bidi="pt_PT"/>
+        </w:rPr>
         <w:t>Definição:</w:t>
       </w:r>
     </w:p>
     <w:p>
-      <w:r/>
-      <w:r>
+      <w:pPr/>
+      <w:r>
+        <w:rPr>
+          <w:lang w:val="pt_PT" w:bidi="pt_PT"/>
+        </w:rPr>
+      </w:r>
+      <w:r>
+        <w:rPr>
+          <w:lang w:val="pt_PT" w:bidi="pt_PT"/>
+        </w:rPr>
         <w:t>Na Bíblia, o termo “vinho” refere-se a um tipo de bebida fermentada feita do suco de uma fruta chamada uva. O vinho era armazenado em “odres”, que eram recipientes feitos de pele de animal.</w:t>
       </w:r>
     </w:p>
@@ -4060,8 +6595,15 @@
         <w:spacing w:line="240" w:lineRule="auto"/>
         <w:ind w:left="720"/>
       </w:pPr>
-      <w:r/>
-      <w:r>
+      <w:r>
+        <w:rPr>
+          <w:lang w:val="pt_PT" w:bidi="pt_PT"/>
+        </w:rPr>
+      </w:r>
+      <w:r>
+        <w:rPr>
+          <w:lang w:val="pt_PT" w:bidi="pt_PT"/>
+        </w:rPr>
         <w:t>O termo “vinho novo” referia-se ao suco de uva que acabava de ser extraído da uva e ainda não estava fermentado. Às vezes, o termo “vinho” também se referia ao suco de uva não fermentado.</w:t>
       </w:r>
     </w:p>
@@ -4071,8 +6613,15 @@
         <w:spacing w:line="240" w:lineRule="auto"/>
         <w:ind w:left="720"/>
       </w:pPr>
-      <w:r/>
-      <w:r>
+      <w:r>
+        <w:rPr>
+          <w:lang w:val="pt_PT" w:bidi="pt_PT"/>
+        </w:rPr>
+      </w:r>
+      <w:r>
+        <w:rPr>
+          <w:lang w:val="pt_PT" w:bidi="pt_PT"/>
+        </w:rPr>
         <w:t>Para fazer vinho, as uvas são esmagadas em um lagar para que o suco saia. O suco eventualmente fermenta e o álcool se forma nele.</w:t>
       </w:r>
     </w:p>
@@ -4082,8 +6631,15 @@
         <w:spacing w:line="240" w:lineRule="auto"/>
         <w:ind w:left="720"/>
       </w:pPr>
-      <w:r/>
-      <w:r>
+      <w:r>
+        <w:rPr>
+          <w:lang w:val="pt_PT" w:bidi="pt_PT"/>
+        </w:rPr>
+      </w:r>
+      <w:r>
+        <w:rPr>
+          <w:lang w:val="pt_PT" w:bidi="pt_PT"/>
+        </w:rPr>
         <w:t>Nos tempos bíblicos, o vinho era a bebida normal nas refeições. Não tinha tanto álcool quanto o vinho dos dias atuais.</w:t>
       </w:r>
     </w:p>
@@ -4093,8 +6649,15 @@
         <w:spacing w:line="240" w:lineRule="auto"/>
         <w:ind w:left="720"/>
       </w:pPr>
-      <w:r/>
-      <w:r>
+      <w:r>
+        <w:rPr>
+          <w:lang w:val="pt_PT" w:bidi="pt_PT"/>
+        </w:rPr>
+      </w:r>
+      <w:r>
+        <w:rPr>
+          <w:lang w:val="pt_PT" w:bidi="pt_PT"/>
+        </w:rPr>
         <w:t>Antes de o vinho ser servido em uma refeição, muitas vezes era misturado com água.</w:t>
       </w:r>
     </w:p>
@@ -4104,8 +6667,15 @@
         <w:spacing w:line="240" w:lineRule="auto"/>
         <w:ind w:left="720"/>
       </w:pPr>
-      <w:r/>
-      <w:r>
+      <w:r>
+        <w:rPr>
+          <w:lang w:val="pt_PT" w:bidi="pt_PT"/>
+        </w:rPr>
+      </w:r>
+      <w:r>
+        <w:rPr>
+          <w:lang w:val="pt_PT" w:bidi="pt_PT"/>
+        </w:rPr>
         <w:t>Um odre que era velho e frágil apresentava rachaduras, o que permitia que o vinho vazasse. Odres novos eram macios e flexíveis, o que significava que não rasgavam facilmente e podiam armazenar o vinho com segurança.</w:t>
       </w:r>
     </w:p>
@@ -4115,8 +6685,15 @@
         <w:spacing w:line="240" w:lineRule="auto"/>
         <w:ind w:left="720"/>
       </w:pPr>
-      <w:r/>
-      <w:r>
+      <w:r>
+        <w:rPr>
+          <w:lang w:val="pt_PT" w:bidi="pt_PT"/>
+        </w:rPr>
+      </w:r>
+      <w:r>
+        <w:rPr>
+          <w:lang w:val="pt_PT" w:bidi="pt_PT"/>
+        </w:rPr>
         <w:t>Se o vinho é desconhecido em sua cultura, ele poderia ser traduzido como “suco de uva fermentado”, “bebida fermentada feita de uma fruta chamada uva” ou “suco de fruta fermentado”. (Veja: Como traduzir desconhecidos)</w:t>
       </w:r>
     </w:p>
@@ -4126,38 +6703,77 @@
         <w:spacing w:line="240" w:lineRule="auto"/>
         <w:ind w:left="720"/>
       </w:pPr>
-      <w:r/>
-      <w:r>
+      <w:r>
+        <w:rPr>
+          <w:lang w:val="pt_PT" w:bidi="pt_PT"/>
+        </w:rPr>
+      </w:r>
+      <w:r>
+        <w:rPr>
+          <w:lang w:val="pt_PT" w:bidi="pt_PT"/>
+        </w:rPr>
         <w:t>Maneiras de traduzir “odre” poderiam incluir “saco para vinho”, “saco de vinho de pele de animal” ou “recipiente de pele de animal para vinho”.</w:t>
       </w:r>
     </w:p>
     <w:p>
-      <w:r/>
-      <w:r>
+      <w:pPr/>
+      <w:r>
+        <w:rPr>
+          <w:lang w:val="pt_PT" w:bidi="pt_PT"/>
+        </w:rPr>
+      </w:r>
+      <w:r>
+        <w:rPr>
+          <w:lang w:val="pt_PT" w:bidi="pt_PT"/>
+        </w:rPr>
         <w:t xml:space="preserve">(Veja também: </w:t>
       </w:r>
       <w:r>
+        <w:rPr>
+          <w:lang w:val="pt_PT" w:bidi="pt_PT"/>
+        </w:rPr>
         <w:t>uva</w:t>
       </w:r>
       <w:r>
+        <w:rPr>
+          <w:lang w:val="pt_PT" w:bidi="pt_PT"/>
+        </w:rPr>
         <w:t xml:space="preserve">, </w:t>
       </w:r>
       <w:r>
+        <w:rPr>
+          <w:lang w:val="pt_PT" w:bidi="pt_PT"/>
+        </w:rPr>
         <w:t>videira</w:t>
       </w:r>
       <w:r>
+        <w:rPr>
+          <w:lang w:val="pt_PT" w:bidi="pt_PT"/>
+        </w:rPr>
         <w:t xml:space="preserve">, </w:t>
       </w:r>
       <w:r>
+        <w:rPr>
+          <w:lang w:val="pt_PT" w:bidi="pt_PT"/>
+        </w:rPr>
         <w:t>vinhedo</w:t>
       </w:r>
       <w:r>
+        <w:rPr>
+          <w:lang w:val="pt_PT" w:bidi="pt_PT"/>
+        </w:rPr>
         <w:t xml:space="preserve">, </w:t>
       </w:r>
       <w:r>
+        <w:rPr>
+          <w:lang w:val="pt_PT" w:bidi="pt_PT"/>
+        </w:rPr>
         <w:t>lagar</w:t>
       </w:r>
       <w:r>
+        <w:rPr>
+          <w:lang w:val="pt_PT" w:bidi="pt_PT"/>
+        </w:rPr>
         <w:t>)</w:t>
       </w:r>
     </w:p>
@@ -4166,6 +6782,9 @@
         <w:pStyle w:val="Heading3"/>
       </w:pPr>
       <w:r>
+        <w:rPr>
+          <w:lang w:val="pt_PT" w:bidi="pt_PT"/>
+        </w:rPr>
         <w:t>Referências Bíblicas:</w:t>
       </w:r>
     </w:p>
@@ -4175,9 +6794,16 @@
         <w:spacing w:line="240" w:lineRule="auto"/>
         <w:ind w:left="720"/>
       </w:pPr>
-      <w:r/>
+      <w:r>
+        <w:rPr>
+          <w:lang w:val="pt_PT" w:bidi="pt_PT"/>
+        </w:rPr>
+      </w:r>
       <w:hyperlink r:id="rId111">
         <w:r>
+          <w:rPr>
+            <w:lang w:val="pt_PT" w:bidi="pt_PT"/>
+          </w:rPr>
           <w:rPr>
             <w:color w:val="0000EE"/>
             <w:u w:val="single"/>
@@ -4192,9 +6818,16 @@
         <w:spacing w:line="240" w:lineRule="auto"/>
         <w:ind w:left="720"/>
       </w:pPr>
-      <w:r/>
+      <w:r>
+        <w:rPr>
+          <w:lang w:val="pt_PT" w:bidi="pt_PT"/>
+        </w:rPr>
+      </w:r>
       <w:hyperlink r:id="rId112">
         <w:r>
+          <w:rPr>
+            <w:lang w:val="pt_PT" w:bidi="pt_PT"/>
+          </w:rPr>
           <w:rPr>
             <w:color w:val="0000EE"/>
             <w:u w:val="single"/>
@@ -4209,9 +6842,16 @@
         <w:spacing w:line="240" w:lineRule="auto"/>
         <w:ind w:left="720"/>
       </w:pPr>
-      <w:r/>
+      <w:r>
+        <w:rPr>
+          <w:lang w:val="pt_PT" w:bidi="pt_PT"/>
+        </w:rPr>
+      </w:r>
       <w:hyperlink r:id="rId113">
         <w:r>
+          <w:rPr>
+            <w:lang w:val="pt_PT" w:bidi="pt_PT"/>
+          </w:rPr>
           <w:rPr>
             <w:color w:val="0000EE"/>
             <w:u w:val="single"/>
@@ -4226,9 +6866,16 @@
         <w:spacing w:line="240" w:lineRule="auto"/>
         <w:ind w:left="720"/>
       </w:pPr>
-      <w:r/>
+      <w:r>
+        <w:rPr>
+          <w:lang w:val="pt_PT" w:bidi="pt_PT"/>
+        </w:rPr>
+      </w:r>
       <w:hyperlink r:id="rId114">
         <w:r>
+          <w:rPr>
+            <w:lang w:val="pt_PT" w:bidi="pt_PT"/>
+          </w:rPr>
           <w:rPr>
             <w:color w:val="0000EE"/>
             <w:u w:val="single"/>
@@ -4243,9 +6890,16 @@
         <w:spacing w:line="240" w:lineRule="auto"/>
         <w:ind w:left="720"/>
       </w:pPr>
-      <w:r/>
+      <w:r>
+        <w:rPr>
+          <w:lang w:val="pt_PT" w:bidi="pt_PT"/>
+        </w:rPr>
+      </w:r>
       <w:hyperlink r:id="rId115">
         <w:r>
+          <w:rPr>
+            <w:lang w:val="pt_PT" w:bidi="pt_PT"/>
+          </w:rPr>
           <w:rPr>
             <w:color w:val="0000EE"/>
             <w:u w:val="single"/>
@@ -4260,9 +6914,16 @@
         <w:spacing w:line="240" w:lineRule="auto"/>
         <w:ind w:left="720"/>
       </w:pPr>
-      <w:r/>
+      <w:r>
+        <w:rPr>
+          <w:lang w:val="pt_PT" w:bidi="pt_PT"/>
+        </w:rPr>
+      </w:r>
       <w:hyperlink r:id="rId116">
         <w:r>
+          <w:rPr>
+            <w:lang w:val="pt_PT" w:bidi="pt_PT"/>
+          </w:rPr>
           <w:rPr>
             <w:color w:val="0000EE"/>
             <w:u w:val="single"/>
@@ -4277,9 +6938,16 @@
         <w:spacing w:line="240" w:lineRule="auto"/>
         <w:ind w:left="720"/>
       </w:pPr>
-      <w:r/>
+      <w:r>
+        <w:rPr>
+          <w:lang w:val="pt_PT" w:bidi="pt_PT"/>
+        </w:rPr>
+      </w:r>
       <w:hyperlink r:id="rId117">
         <w:r>
+          <w:rPr>
+            <w:lang w:val="pt_PT" w:bidi="pt_PT"/>
+          </w:rPr>
           <w:rPr>
             <w:color w:val="0000EE"/>
             <w:u w:val="single"/>
@@ -4289,8 +6957,16 @@
       </w:hyperlink>
     </w:p>
     <w:p>
-      <w:r/>
-      <w:r>
+      <w:pPr/>
+      <w:r>
+        <w:rPr>
+          <w:lang w:val="pt_PT" w:bidi="pt_PT"/>
+        </w:rPr>
+      </w:r>
+      <w:r>
+        <w:rPr>
+          <w:lang w:val="pt_PT" w:bidi="pt_PT"/>
+        </w:rPr>
         <w:t>esmagado</w:t>
       </w:r>
     </w:p>
@@ -4299,6 +6975,9 @@
         <w:pStyle w:val="Heading3"/>
       </w:pPr>
       <w:r>
+        <w:rPr>
+          <w:lang w:val="pt_PT" w:bidi="pt_PT"/>
+        </w:rPr>
         <w:t>Dados da Palavra:</w:t>
       </w:r>
     </w:p>
@@ -4308,36 +6987,74 @@
         <w:spacing w:line="240" w:lineRule="auto"/>
         <w:ind w:left="720"/>
       </w:pPr>
-      <w:r/>
-      <w:r>
+      <w:r>
+        <w:rPr>
+          <w:lang w:val="pt_PT" w:bidi="pt_PT"/>
+        </w:rPr>
+      </w:r>
+      <w:r>
+        <w:rPr>
+          <w:lang w:val="pt_PT" w:bidi="pt_PT"/>
+        </w:rPr>
         <w:t>Strong’s: H2561, H2562, H3196, H4469, H4997, H5435, H6025, H6071, H8492, G10980, G36310, G38200, G39430</w:t>
       </w:r>
-      <w:r/>
-      <w:r/>
-    </w:p>
-    <w:p>
-      <w:r/>
+      <w:r>
+        <w:rPr>
+          <w:lang w:val="pt_PT" w:bidi="pt_PT"/>
+        </w:rPr>
+      </w:r>
+      <w:r>
+        <w:rPr>
+          <w:lang w:val="pt_PT" w:bidi="pt_PT"/>
+        </w:rPr>
+      </w:r>
+    </w:p>
+    <w:p>
+      <w:pPr/>
+      <w:r>
+        <w:rPr>
+          <w:lang w:val="pt_PT" w:bidi="pt_PT"/>
+        </w:rPr>
+      </w:r>
     </w:p>
     <w:p>
       <w:pPr>
         <w:pStyle w:val="Heading2"/>
       </w:pPr>
       <w:r>
+        <w:rPr>
+          <w:lang w:val="pt_PT" w:bidi="pt_PT"/>
+        </w:rPr>
         <w:t>Virgem</w:t>
       </w:r>
-      <w:r/>
+      <w:r>
+        <w:rPr>
+          <w:lang w:val="pt_PT" w:bidi="pt_PT"/>
+        </w:rPr>
+      </w:r>
     </w:p>
     <w:p>
       <w:pPr>
         <w:pStyle w:val="Heading3"/>
       </w:pPr>
       <w:r>
+        <w:rPr>
+          <w:lang w:val="pt_PT" w:bidi="pt_PT"/>
+        </w:rPr>
         <w:t>Definição:</w:t>
       </w:r>
     </w:p>
     <w:p>
-      <w:r/>
-      <w:r>
+      <w:pPr/>
+      <w:r>
+        <w:rPr>
+          <w:lang w:val="pt_PT" w:bidi="pt_PT"/>
+        </w:rPr>
+      </w:r>
+      <w:r>
+        <w:rPr>
+          <w:lang w:val="pt_PT" w:bidi="pt_PT"/>
+        </w:rPr>
         <w:t>Uma virgem é uma mulher que nunca teve relações sexuais.</w:t>
       </w:r>
     </w:p>
@@ -4347,8 +7064,15 @@
         <w:spacing w:line="240" w:lineRule="auto"/>
         <w:ind w:left="720"/>
       </w:pPr>
-      <w:r/>
-      <w:r>
+      <w:r>
+        <w:rPr>
+          <w:lang w:val="pt_PT" w:bidi="pt_PT"/>
+        </w:rPr>
+      </w:r>
+      <w:r>
+        <w:rPr>
+          <w:lang w:val="pt_PT" w:bidi="pt_PT"/>
+        </w:rPr>
         <w:t>O profeta Isaías disse que o Messias nasceria de uma virgem.</w:t>
       </w:r>
     </w:p>
@@ -4358,8 +7082,15 @@
         <w:spacing w:line="240" w:lineRule="auto"/>
         <w:ind w:left="720"/>
       </w:pPr>
-      <w:r/>
-      <w:r>
+      <w:r>
+        <w:rPr>
+          <w:lang w:val="pt_PT" w:bidi="pt_PT"/>
+        </w:rPr>
+      </w:r>
+      <w:r>
+        <w:rPr>
+          <w:lang w:val="pt_PT" w:bidi="pt_PT"/>
+        </w:rPr>
         <w:t>Maria era virgem quando estava grávida de Jesus. Ele não teve um pai humano.</w:t>
       </w:r>
     </w:p>
@@ -4369,38 +7100,77 @@
         <w:spacing w:line="240" w:lineRule="auto"/>
         <w:ind w:left="720"/>
       </w:pPr>
-      <w:r/>
-      <w:r>
+      <w:r>
+        <w:rPr>
+          <w:lang w:val="pt_PT" w:bidi="pt_PT"/>
+        </w:rPr>
+      </w:r>
+      <w:r>
+        <w:rPr>
+          <w:lang w:val="pt_PT" w:bidi="pt_PT"/>
+        </w:rPr>
         <w:t>Algumas línguas podem ter um termo que é uma maneira educada de se referir a uma virgem. (Veja: Eufemismo)</w:t>
       </w:r>
     </w:p>
     <w:p>
-      <w:r/>
-      <w:r>
+      <w:pPr/>
+      <w:r>
+        <w:rPr>
+          <w:lang w:val="pt_PT" w:bidi="pt_PT"/>
+        </w:rPr>
+      </w:r>
+      <w:r>
+        <w:rPr>
+          <w:lang w:val="pt_PT" w:bidi="pt_PT"/>
+        </w:rPr>
         <w:t xml:space="preserve">(Veja também: </w:t>
       </w:r>
       <w:r>
+        <w:rPr>
+          <w:lang w:val="pt_PT" w:bidi="pt_PT"/>
+        </w:rPr>
         <w:t>Cristo</w:t>
       </w:r>
       <w:r>
+        <w:rPr>
+          <w:lang w:val="pt_PT" w:bidi="pt_PT"/>
+        </w:rPr>
         <w:t xml:space="preserve">, </w:t>
       </w:r>
       <w:r>
+        <w:rPr>
+          <w:lang w:val="pt_PT" w:bidi="pt_PT"/>
+        </w:rPr>
         <w:t>Isaías</w:t>
       </w:r>
       <w:r>
+        <w:rPr>
+          <w:lang w:val="pt_PT" w:bidi="pt_PT"/>
+        </w:rPr>
         <w:t xml:space="preserve">, </w:t>
       </w:r>
       <w:r>
+        <w:rPr>
+          <w:lang w:val="pt_PT" w:bidi="pt_PT"/>
+        </w:rPr>
         <w:t>Jesus</w:t>
       </w:r>
       <w:r>
+        <w:rPr>
+          <w:lang w:val="pt_PT" w:bidi="pt_PT"/>
+        </w:rPr>
         <w:t xml:space="preserve">, </w:t>
       </w:r>
       <w:r>
+        <w:rPr>
+          <w:lang w:val="pt_PT" w:bidi="pt_PT"/>
+        </w:rPr>
         <w:t>Maria</w:t>
       </w:r>
       <w:r>
+        <w:rPr>
+          <w:lang w:val="pt_PT" w:bidi="pt_PT"/>
+        </w:rPr>
         <w:t>)</w:t>
       </w:r>
     </w:p>
@@ -4409,6 +7179,9 @@
         <w:pStyle w:val="Heading3"/>
       </w:pPr>
       <w:r>
+        <w:rPr>
+          <w:lang w:val="pt_PT" w:bidi="pt_PT"/>
+        </w:rPr>
         <w:t>Referências Bíblicas:</w:t>
       </w:r>
     </w:p>
@@ -4418,9 +7191,16 @@
         <w:spacing w:line="240" w:lineRule="auto"/>
         <w:ind w:left="720"/>
       </w:pPr>
-      <w:r/>
+      <w:r>
+        <w:rPr>
+          <w:lang w:val="pt_PT" w:bidi="pt_PT"/>
+        </w:rPr>
+      </w:r>
       <w:hyperlink r:id="rId118">
         <w:r>
+          <w:rPr>
+            <w:lang w:val="pt_PT" w:bidi="pt_PT"/>
+          </w:rPr>
           <w:rPr>
             <w:color w:val="0000EE"/>
             <w:u w:val="single"/>
@@ -4435,9 +7215,16 @@
         <w:spacing w:line="240" w:lineRule="auto"/>
         <w:ind w:left="720"/>
       </w:pPr>
-      <w:r/>
+      <w:r>
+        <w:rPr>
+          <w:lang w:val="pt_PT" w:bidi="pt_PT"/>
+        </w:rPr>
+      </w:r>
       <w:hyperlink r:id="rId119">
         <w:r>
+          <w:rPr>
+            <w:lang w:val="pt_PT" w:bidi="pt_PT"/>
+          </w:rPr>
           <w:rPr>
             <w:color w:val="0000EE"/>
             <w:u w:val="single"/>
@@ -4452,9 +7239,16 @@
         <w:spacing w:line="240" w:lineRule="auto"/>
         <w:ind w:left="720"/>
       </w:pPr>
-      <w:r/>
+      <w:r>
+        <w:rPr>
+          <w:lang w:val="pt_PT" w:bidi="pt_PT"/>
+        </w:rPr>
+      </w:r>
       <w:hyperlink r:id="rId120">
         <w:r>
+          <w:rPr>
+            <w:lang w:val="pt_PT" w:bidi="pt_PT"/>
+          </w:rPr>
           <w:rPr>
             <w:color w:val="0000EE"/>
             <w:u w:val="single"/>
@@ -4469,9 +7263,16 @@
         <w:spacing w:line="240" w:lineRule="auto"/>
         <w:ind w:left="720"/>
       </w:pPr>
-      <w:r/>
+      <w:r>
+        <w:rPr>
+          <w:lang w:val="pt_PT" w:bidi="pt_PT"/>
+        </w:rPr>
+      </w:r>
       <w:hyperlink r:id="rId121">
         <w:r>
+          <w:rPr>
+            <w:lang w:val="pt_PT" w:bidi="pt_PT"/>
+          </w:rPr>
           <w:rPr>
             <w:color w:val="0000EE"/>
             <w:u w:val="single"/>
@@ -4486,9 +7287,16 @@
         <w:spacing w:line="240" w:lineRule="auto"/>
         <w:ind w:left="720"/>
       </w:pPr>
-      <w:r/>
+      <w:r>
+        <w:rPr>
+          <w:lang w:val="pt_PT" w:bidi="pt_PT"/>
+        </w:rPr>
+      </w:r>
       <w:hyperlink r:id="rId122">
         <w:r>
+          <w:rPr>
+            <w:lang w:val="pt_PT" w:bidi="pt_PT"/>
+          </w:rPr>
           <w:rPr>
             <w:color w:val="0000EE"/>
             <w:u w:val="single"/>
@@ -4502,6 +7310,9 @@
         <w:pStyle w:val="Heading3"/>
       </w:pPr>
       <w:r>
+        <w:rPr>
+          <w:lang w:val="pt_PT" w:bidi="pt_PT"/>
+        </w:rPr>
         <w:t>Exemplos das histórias bíblicas:</w:t>
       </w:r>
     </w:p>
@@ -4511,23 +7322,35 @@
         <w:spacing w:line="240" w:lineRule="auto"/>
         <w:ind w:left="720"/>
       </w:pPr>
-      <w:r/>
+      <w:r>
+        <w:rPr>
+          <w:lang w:val="pt_PT" w:bidi="pt_PT"/>
+        </w:rPr>
+      </w:r>
       <w:r>
         <w:rPr>
           <w:b/>
+          <w:lang w:val="pt_PT" w:bidi="pt_PT"/>
         </w:rPr>
         <w:t>21:9</w:t>
       </w:r>
       <w:r>
+        <w:rPr>
+          <w:lang w:val="pt_PT" w:bidi="pt_PT"/>
+        </w:rPr>
         <w:t xml:space="preserve"> O profeta Isaías profetizou que o Messias nasceria de uma </w:t>
       </w:r>
       <w:r>
         <w:rPr>
           <w:b/>
+          <w:lang w:val="pt_PT" w:bidi="pt_PT"/>
         </w:rPr>
         <w:t>virgem</w:t>
       </w:r>
       <w:r>
+        <w:rPr>
+          <w:lang w:val="pt_PT" w:bidi="pt_PT"/>
+        </w:rPr>
         <w:t>.</w:t>
       </w:r>
     </w:p>
@@ -4537,23 +7360,35 @@
         <w:spacing w:line="240" w:lineRule="auto"/>
         <w:ind w:left="720"/>
       </w:pPr>
-      <w:r/>
+      <w:r>
+        <w:rPr>
+          <w:lang w:val="pt_PT" w:bidi="pt_PT"/>
+        </w:rPr>
+      </w:r>
       <w:r>
         <w:rPr>
           <w:b/>
+          <w:lang w:val="pt_PT" w:bidi="pt_PT"/>
         </w:rPr>
         <w:t>22:4</w:t>
       </w:r>
       <w:r>
+        <w:rPr>
+          <w:lang w:val="pt_PT" w:bidi="pt_PT"/>
+        </w:rPr>
         <w:t xml:space="preserve"> Ela (Maria) era uma </w:t>
       </w:r>
       <w:r>
         <w:rPr>
           <w:b/>
+          <w:lang w:val="pt_PT" w:bidi="pt_PT"/>
         </w:rPr>
         <w:t>virgem</w:t>
       </w:r>
       <w:r>
+        <w:rPr>
+          <w:lang w:val="pt_PT" w:bidi="pt_PT"/>
+        </w:rPr>
         <w:t xml:space="preserve"> e estava noiva de um homem chamado José.</w:t>
       </w:r>
     </w:p>
@@ -4563,23 +7398,35 @@
         <w:spacing w:line="240" w:lineRule="auto"/>
         <w:ind w:left="720"/>
       </w:pPr>
-      <w:r/>
+      <w:r>
+        <w:rPr>
+          <w:lang w:val="pt_PT" w:bidi="pt_PT"/>
+        </w:rPr>
+      </w:r>
       <w:r>
         <w:rPr>
           <w:b/>
+          <w:lang w:val="pt_PT" w:bidi="pt_PT"/>
         </w:rPr>
         <w:t>22:5</w:t>
       </w:r>
       <w:r>
+        <w:rPr>
+          <w:lang w:val="pt_PT" w:bidi="pt_PT"/>
+        </w:rPr>
         <w:t xml:space="preserve"> Maria respondeu: “Isso não é possível, pois eu sou uma </w:t>
       </w:r>
       <w:r>
         <w:rPr>
           <w:b/>
+          <w:lang w:val="pt_PT" w:bidi="pt_PT"/>
         </w:rPr>
         <w:t>virgem!</w:t>
       </w:r>
       <w:r>
+        <w:rPr>
+          <w:lang w:val="pt_PT" w:bidi="pt_PT"/>
+        </w:rPr>
         <w:t>”</w:t>
       </w:r>
     </w:p>
@@ -4589,32 +7436,48 @@
         <w:spacing w:line="240" w:lineRule="auto"/>
         <w:ind w:left="720"/>
       </w:pPr>
-      <w:r/>
+      <w:r>
+        <w:rPr>
+          <w:lang w:val="pt_PT" w:bidi="pt_PT"/>
+        </w:rPr>
+      </w:r>
       <w:r>
         <w:rPr>
           <w:b/>
+          <w:lang w:val="pt_PT" w:bidi="pt_PT"/>
         </w:rPr>
         <w:t>49:1</w:t>
       </w:r>
       <w:r>
+        <w:rPr>
+          <w:lang w:val="pt_PT" w:bidi="pt_PT"/>
+        </w:rPr>
         <w:t xml:space="preserve"> Um anjo disse a uma </w:t>
       </w:r>
       <w:r>
         <w:rPr>
           <w:b/>
+          <w:lang w:val="pt_PT" w:bidi="pt_PT"/>
         </w:rPr>
         <w:t>virgem</w:t>
       </w:r>
       <w:r>
+        <w:rPr>
+          <w:lang w:val="pt_PT" w:bidi="pt_PT"/>
+        </w:rPr>
         <w:t xml:space="preserve"> chamada Maria que ela daria à luz o Filho de Deus. Então, enquanto ainda era uma </w:t>
       </w:r>
       <w:r>
         <w:rPr>
           <w:b/>
+          <w:lang w:val="pt_PT" w:bidi="pt_PT"/>
         </w:rPr>
         <w:t>virgem</w:t>
       </w:r>
       <w:r>
+        <w:rPr>
+          <w:lang w:val="pt_PT" w:bidi="pt_PT"/>
+        </w:rPr>
         <w:t>, ela deu à luz um filho e o chamou de Jesus.</w:t>
       </w:r>
     </w:p>
@@ -4623,6 +7486,9 @@
         <w:pStyle w:val="Heading3"/>
       </w:pPr>
       <w:r>
+        <w:rPr>
+          <w:lang w:val="pt_PT" w:bidi="pt_PT"/>
+        </w:rPr>
         <w:t>Dados da Palavra:</w:t>
       </w:r>
     </w:p>
@@ -4632,36 +7498,74 @@
         <w:spacing w:line="240" w:lineRule="auto"/>
         <w:ind w:left="720"/>
       </w:pPr>
-      <w:r/>
-      <w:r>
+      <w:r>
+        <w:rPr>
+          <w:lang w:val="pt_PT" w:bidi="pt_PT"/>
+        </w:rPr>
+      </w:r>
+      <w:r>
+        <w:rPr>
+          <w:lang w:val="pt_PT" w:bidi="pt_PT"/>
+        </w:rPr>
         <w:t>Strong’s: H1330, H1331, G39320, G39330</w:t>
       </w:r>
-      <w:r/>
-      <w:r/>
-    </w:p>
-    <w:p>
-      <w:r/>
+      <w:r>
+        <w:rPr>
+          <w:lang w:val="pt_PT" w:bidi="pt_PT"/>
+        </w:rPr>
+      </w:r>
+      <w:r>
+        <w:rPr>
+          <w:lang w:val="pt_PT" w:bidi="pt_PT"/>
+        </w:rPr>
+      </w:r>
+    </w:p>
+    <w:p>
+      <w:pPr/>
+      <w:r>
+        <w:rPr>
+          <w:lang w:val="pt_PT" w:bidi="pt_PT"/>
+        </w:rPr>
+      </w:r>
     </w:p>
     <w:p>
       <w:pPr>
         <w:pStyle w:val="Heading2"/>
       </w:pPr>
       <w:r>
+        <w:rPr>
+          <w:lang w:val="pt_PT" w:bidi="pt_PT"/>
+        </w:rPr>
         <w:t>Visão</w:t>
       </w:r>
-      <w:r/>
+      <w:r>
+        <w:rPr>
+          <w:lang w:val="pt_PT" w:bidi="pt_PT"/>
+        </w:rPr>
+      </w:r>
     </w:p>
     <w:p>
       <w:pPr>
         <w:pStyle w:val="Heading3"/>
       </w:pPr>
       <w:r>
+        <w:rPr>
+          <w:lang w:val="pt_PT" w:bidi="pt_PT"/>
+        </w:rPr>
         <w:t>Fatos:</w:t>
       </w:r>
     </w:p>
     <w:p>
-      <w:r/>
-      <w:r>
+      <w:pPr/>
+      <w:r>
+        <w:rPr>
+          <w:lang w:val="pt_PT" w:bidi="pt_PT"/>
+        </w:rPr>
+      </w:r>
+      <w:r>
+        <w:rPr>
+          <w:lang w:val="pt_PT" w:bidi="pt_PT"/>
+        </w:rPr>
         <w:t>O termo “visão” refere-se a algo que uma pessoa vê. Ele se refere especialmente a algo incomum ou sobrenatural que Deus mostra às pessoas para lhes dar uma mensagem.</w:t>
       </w:r>
     </w:p>
@@ -4671,8 +7575,15 @@
         <w:spacing w:line="240" w:lineRule="auto"/>
         <w:ind w:left="720"/>
       </w:pPr>
-      <w:r/>
-      <w:r>
+      <w:r>
+        <w:rPr>
+          <w:lang w:val="pt_PT" w:bidi="pt_PT"/>
+        </w:rPr>
+      </w:r>
+      <w:r>
+        <w:rPr>
+          <w:lang w:val="pt_PT" w:bidi="pt_PT"/>
+        </w:rPr>
         <w:t>Geralmente, as visões são vistas enquanto a pessoa está acordada. No entanto, às vezes uma visão é algo que uma pessoa vê em um sonho enquanto dorme.</w:t>
       </w:r>
     </w:p>
@@ -4682,8 +7593,15 @@
         <w:spacing w:line="240" w:lineRule="auto"/>
         <w:ind w:left="720"/>
       </w:pPr>
-      <w:r/>
-      <w:r>
+      <w:r>
+        <w:rPr>
+          <w:lang w:val="pt_PT" w:bidi="pt_PT"/>
+        </w:rPr>
+      </w:r>
+      <w:r>
+        <w:rPr>
+          <w:lang w:val="pt_PT" w:bidi="pt_PT"/>
+        </w:rPr>
         <w:t>Deus envia visões para dizer às pessoas algo muito importante. Por exemplo, Pedro teve uma visão para lhe dizer que Deus queria que ele acolhesse os gentios.</w:t>
       </w:r>
     </w:p>
@@ -4692,6 +7610,9 @@
         <w:pStyle w:val="Heading3"/>
       </w:pPr>
       <w:r>
+        <w:rPr>
+          <w:lang w:val="pt_PT" w:bidi="pt_PT"/>
+        </w:rPr>
         <w:t>Sugestão de Tradução</w:t>
       </w:r>
     </w:p>
@@ -4701,8 +7622,15 @@
         <w:spacing w:line="240" w:lineRule="auto"/>
         <w:ind w:left="720"/>
       </w:pPr>
-      <w:r/>
-      <w:r>
+      <w:r>
+        <w:rPr>
+          <w:lang w:val="pt_PT" w:bidi="pt_PT"/>
+        </w:rPr>
+      </w:r>
+      <w:r>
+        <w:rPr>
+          <w:lang w:val="pt_PT" w:bidi="pt_PT"/>
+        </w:rPr>
         <w:t>A frase “teve uma visão” poderia ser traduzida como “viu algo incomum de Deus” ou “Deus mostrou-lhe algo especial”.</w:t>
       </w:r>
     </w:p>
@@ -4712,20 +7640,41 @@
         <w:spacing w:line="240" w:lineRule="auto"/>
         <w:ind w:left="720"/>
       </w:pPr>
-      <w:r/>
-      <w:r>
+      <w:r>
+        <w:rPr>
+          <w:lang w:val="pt_PT" w:bidi="pt_PT"/>
+        </w:rPr>
+      </w:r>
+      <w:r>
+        <w:rPr>
+          <w:lang w:val="pt_PT" w:bidi="pt_PT"/>
+        </w:rPr>
         <w:t>Algumas línguas podem não ter palavras separadas para “visão” e “sonho”. Então, uma frase como “Daniel teve sonhos e visões em sua mente” poderia ser traduzida por “Daniel estava sonhando enquanto dormia e Deus fez com que ele visse coisas incomuns”.</w:t>
       </w:r>
     </w:p>
     <w:p>
-      <w:r/>
-      <w:r>
+      <w:pPr/>
+      <w:r>
+        <w:rPr>
+          <w:lang w:val="pt_PT" w:bidi="pt_PT"/>
+        </w:rPr>
+      </w:r>
+      <w:r>
+        <w:rPr>
+          <w:lang w:val="pt_PT" w:bidi="pt_PT"/>
+        </w:rPr>
         <w:t xml:space="preserve">(Veja também: </w:t>
       </w:r>
       <w:r>
+        <w:rPr>
+          <w:lang w:val="pt_PT" w:bidi="pt_PT"/>
+        </w:rPr>
         <w:t>sonho</w:t>
       </w:r>
       <w:r>
+        <w:rPr>
+          <w:lang w:val="pt_PT" w:bidi="pt_PT"/>
+        </w:rPr>
         <w:t>)</w:t>
       </w:r>
     </w:p>
@@ -4734,6 +7683,9 @@
         <w:pStyle w:val="Heading3"/>
       </w:pPr>
       <w:r>
+        <w:rPr>
+          <w:lang w:val="pt_PT" w:bidi="pt_PT"/>
+        </w:rPr>
         <w:t>Referências Bíblicas:</w:t>
       </w:r>
     </w:p>
@@ -4743,9 +7695,16 @@
         <w:spacing w:line="240" w:lineRule="auto"/>
         <w:ind w:left="720"/>
       </w:pPr>
-      <w:r/>
+      <w:r>
+        <w:rPr>
+          <w:lang w:val="pt_PT" w:bidi="pt_PT"/>
+        </w:rPr>
+      </w:r>
       <w:hyperlink r:id="rId123">
         <w:r>
+          <w:rPr>
+            <w:lang w:val="pt_PT" w:bidi="pt_PT"/>
+          </w:rPr>
           <w:rPr>
             <w:color w:val="0000EE"/>
             <w:u w:val="single"/>
@@ -4760,9 +7719,16 @@
         <w:spacing w:line="240" w:lineRule="auto"/>
         <w:ind w:left="720"/>
       </w:pPr>
-      <w:r/>
+      <w:r>
+        <w:rPr>
+          <w:lang w:val="pt_PT" w:bidi="pt_PT"/>
+        </w:rPr>
+      </w:r>
       <w:hyperlink r:id="rId124">
         <w:r>
+          <w:rPr>
+            <w:lang w:val="pt_PT" w:bidi="pt_PT"/>
+          </w:rPr>
           <w:rPr>
             <w:color w:val="0000EE"/>
             <w:u w:val="single"/>
@@ -4777,9 +7743,16 @@
         <w:spacing w:line="240" w:lineRule="auto"/>
         <w:ind w:left="720"/>
       </w:pPr>
-      <w:r/>
+      <w:r>
+        <w:rPr>
+          <w:lang w:val="pt_PT" w:bidi="pt_PT"/>
+        </w:rPr>
+      </w:r>
       <w:hyperlink r:id="rId125">
         <w:r>
+          <w:rPr>
+            <w:lang w:val="pt_PT" w:bidi="pt_PT"/>
+          </w:rPr>
           <w:rPr>
             <w:color w:val="0000EE"/>
             <w:u w:val="single"/>
@@ -4794,9 +7767,16 @@
         <w:spacing w:line="240" w:lineRule="auto"/>
         <w:ind w:left="720"/>
       </w:pPr>
-      <w:r/>
+      <w:r>
+        <w:rPr>
+          <w:lang w:val="pt_PT" w:bidi="pt_PT"/>
+        </w:rPr>
+      </w:r>
       <w:hyperlink r:id="rId126">
         <w:r>
+          <w:rPr>
+            <w:lang w:val="pt_PT" w:bidi="pt_PT"/>
+          </w:rPr>
           <w:rPr>
             <w:color w:val="0000EE"/>
             <w:u w:val="single"/>
@@ -4811,9 +7791,16 @@
         <w:spacing w:line="240" w:lineRule="auto"/>
         <w:ind w:left="720"/>
       </w:pPr>
-      <w:r/>
+      <w:r>
+        <w:rPr>
+          <w:lang w:val="pt_PT" w:bidi="pt_PT"/>
+        </w:rPr>
+      </w:r>
       <w:hyperlink r:id="rId127">
         <w:r>
+          <w:rPr>
+            <w:lang w:val="pt_PT" w:bidi="pt_PT"/>
+          </w:rPr>
           <w:rPr>
             <w:color w:val="0000EE"/>
             <w:u w:val="single"/>
@@ -4828,9 +7815,16 @@
         <w:spacing w:line="240" w:lineRule="auto"/>
         <w:ind w:left="720"/>
       </w:pPr>
-      <w:r/>
+      <w:r>
+        <w:rPr>
+          <w:lang w:val="pt_PT" w:bidi="pt_PT"/>
+        </w:rPr>
+      </w:r>
       <w:hyperlink r:id="rId128">
         <w:r>
+          <w:rPr>
+            <w:lang w:val="pt_PT" w:bidi="pt_PT"/>
+          </w:rPr>
           <w:rPr>
             <w:color w:val="0000EE"/>
             <w:u w:val="single"/>
@@ -4845,9 +7839,16 @@
         <w:spacing w:line="240" w:lineRule="auto"/>
         <w:ind w:left="720"/>
       </w:pPr>
-      <w:r/>
+      <w:r>
+        <w:rPr>
+          <w:lang w:val="pt_PT" w:bidi="pt_PT"/>
+        </w:rPr>
+      </w:r>
       <w:hyperlink r:id="rId129">
         <w:r>
+          <w:rPr>
+            <w:lang w:val="pt_PT" w:bidi="pt_PT"/>
+          </w:rPr>
           <w:rPr>
             <w:color w:val="0000EE"/>
             <w:u w:val="single"/>
@@ -4861,6 +7862,9 @@
         <w:pStyle w:val="Heading3"/>
       </w:pPr>
       <w:r>
+        <w:rPr>
+          <w:lang w:val="pt_PT" w:bidi="pt_PT"/>
+        </w:rPr>
         <w:t>Dados da Palavra:</w:t>
       </w:r>
     </w:p>
@@ -4870,36 +7874,74 @@
         <w:spacing w:line="240" w:lineRule="auto"/>
         <w:ind w:left="720"/>
       </w:pPr>
-      <w:r/>
-      <w:r>
+      <w:r>
+        <w:rPr>
+          <w:lang w:val="pt_PT" w:bidi="pt_PT"/>
+        </w:rPr>
+      </w:r>
+      <w:r>
+        <w:rPr>
+          <w:lang w:val="pt_PT" w:bidi="pt_PT"/>
+        </w:rPr>
         <w:t>Strong’s: H2376, H2377, H2378, H2380, H2384, H4236, H4758, H4759, H7203, H7723, H8602, G37010, G37050, G37060</w:t>
       </w:r>
-      <w:r/>
-      <w:r/>
-    </w:p>
-    <w:p>
-      <w:r/>
+      <w:r>
+        <w:rPr>
+          <w:lang w:val="pt_PT" w:bidi="pt_PT"/>
+        </w:rPr>
+      </w:r>
+      <w:r>
+        <w:rPr>
+          <w:lang w:val="pt_PT" w:bidi="pt_PT"/>
+        </w:rPr>
+      </w:r>
+    </w:p>
+    <w:p>
+      <w:pPr/>
+      <w:r>
+        <w:rPr>
+          <w:lang w:val="pt_PT" w:bidi="pt_PT"/>
+        </w:rPr>
+      </w:r>
     </w:p>
     <w:p>
       <w:pPr>
         <w:pStyle w:val="Heading2"/>
       </w:pPr>
       <w:r>
+        <w:rPr>
+          <w:lang w:val="pt_PT" w:bidi="pt_PT"/>
+        </w:rPr>
         <w:t>Vizinho</w:t>
       </w:r>
-      <w:r/>
+      <w:r>
+        <w:rPr>
+          <w:lang w:val="pt_PT" w:bidi="pt_PT"/>
+        </w:rPr>
+      </w:r>
     </w:p>
     <w:p>
       <w:pPr>
         <w:pStyle w:val="Heading3"/>
       </w:pPr>
       <w:r>
+        <w:rPr>
+          <w:lang w:val="pt_PT" w:bidi="pt_PT"/>
+        </w:rPr>
         <w:t>Definição:</w:t>
       </w:r>
     </w:p>
     <w:p>
-      <w:r/>
-      <w:r>
+      <w:pPr/>
+      <w:r>
+        <w:rPr>
+          <w:lang w:val="pt_PT" w:bidi="pt_PT"/>
+        </w:rPr>
+      </w:r>
+      <w:r>
+        <w:rPr>
+          <w:lang w:val="pt_PT" w:bidi="pt_PT"/>
+        </w:rPr>
         <w:t>O termo “vizinho” geralmente se refere a uma pessoa que mora nas proximidades. Também pode se referir mais geralmente a alguém que vive na mesma comunidade ou grupo de pessoas.</w:t>
       </w:r>
     </w:p>
@@ -4909,8 +7951,15 @@
         <w:spacing w:line="240" w:lineRule="auto"/>
         <w:ind w:left="720"/>
       </w:pPr>
-      <w:r/>
-      <w:r>
+      <w:r>
+        <w:rPr>
+          <w:lang w:val="pt_PT" w:bidi="pt_PT"/>
+        </w:rPr>
+      </w:r>
+      <w:r>
+        <w:rPr>
+          <w:lang w:val="pt_PT" w:bidi="pt_PT"/>
+        </w:rPr>
         <w:t>Um “vizinho” é alguém que seria protegido e tratado com gentileza porque faz parte da mesma comunidade.</w:t>
       </w:r>
     </w:p>
@@ -4920,8 +7969,15 @@
         <w:spacing w:line="240" w:lineRule="auto"/>
         <w:ind w:left="720"/>
       </w:pPr>
-      <w:r/>
-      <w:r>
+      <w:r>
+        <w:rPr>
+          <w:lang w:val="pt_PT" w:bidi="pt_PT"/>
+        </w:rPr>
+      </w:r>
+      <w:r>
+        <w:rPr>
+          <w:lang w:val="pt_PT" w:bidi="pt_PT"/>
+        </w:rPr>
         <w:t>No Novo Testamento, na parábola do Bom Samaritano, Jesus usou o termo “vizinho” figurativamente, expandindo seu significado para incluir todos os seres humanos, até mesmo alguém considerado inimigo.</w:t>
       </w:r>
     </w:p>
@@ -4931,38 +7987,77 @@
         <w:spacing w:line="240" w:lineRule="auto"/>
         <w:ind w:left="720"/>
       </w:pPr>
-      <w:r/>
-      <w:r>
+      <w:r>
+        <w:rPr>
+          <w:lang w:val="pt_PT" w:bidi="pt_PT"/>
+        </w:rPr>
+      </w:r>
+      <w:r>
+        <w:rPr>
+          <w:lang w:val="pt_PT" w:bidi="pt_PT"/>
+        </w:rPr>
         <w:t>Se possível, é melhor traduzir este termo literalmente com uma palavra ou frase que signifique “pessoa que mora nas proximidades”.</w:t>
       </w:r>
     </w:p>
     <w:p>
-      <w:r/>
-      <w:r>
+      <w:pPr/>
+      <w:r>
+        <w:rPr>
+          <w:lang w:val="pt_PT" w:bidi="pt_PT"/>
+        </w:rPr>
+      </w:r>
+      <w:r>
+        <w:rPr>
+          <w:lang w:val="pt_PT" w:bidi="pt_PT"/>
+        </w:rPr>
         <w:t xml:space="preserve">(Veja também: </w:t>
       </w:r>
       <w:r>
+        <w:rPr>
+          <w:lang w:val="pt_PT" w:bidi="pt_PT"/>
+        </w:rPr>
         <w:t>adversário</w:t>
       </w:r>
       <w:r>
+        <w:rPr>
+          <w:lang w:val="pt_PT" w:bidi="pt_PT"/>
+        </w:rPr>
         <w:t xml:space="preserve">, </w:t>
       </w:r>
       <w:r>
+        <w:rPr>
+          <w:lang w:val="pt_PT" w:bidi="pt_PT"/>
+        </w:rPr>
         <w:t>parábola</w:t>
       </w:r>
       <w:r>
+        <w:rPr>
+          <w:lang w:val="pt_PT" w:bidi="pt_PT"/>
+        </w:rPr>
         <w:t xml:space="preserve">, </w:t>
       </w:r>
       <w:r>
+        <w:rPr>
+          <w:lang w:val="pt_PT" w:bidi="pt_PT"/>
+        </w:rPr>
         <w:t>grupo de pessoas</w:t>
       </w:r>
       <w:r>
+        <w:rPr>
+          <w:lang w:val="pt_PT" w:bidi="pt_PT"/>
+        </w:rPr>
         <w:t xml:space="preserve">, </w:t>
       </w:r>
       <w:r>
+        <w:rPr>
+          <w:lang w:val="pt_PT" w:bidi="pt_PT"/>
+        </w:rPr>
         <w:t>Samaria</w:t>
       </w:r>
       <w:r>
+        <w:rPr>
+          <w:lang w:val="pt_PT" w:bidi="pt_PT"/>
+        </w:rPr>
         <w:t>)</w:t>
       </w:r>
     </w:p>
@@ -4971,6 +8066,9 @@
         <w:pStyle w:val="Heading3"/>
       </w:pPr>
       <w:r>
+        <w:rPr>
+          <w:lang w:val="pt_PT" w:bidi="pt_PT"/>
+        </w:rPr>
         <w:t>Referências Bíblicas:</w:t>
       </w:r>
     </w:p>
@@ -4980,9 +8078,16 @@
         <w:spacing w:line="240" w:lineRule="auto"/>
         <w:ind w:left="720"/>
       </w:pPr>
-      <w:r/>
+      <w:r>
+        <w:rPr>
+          <w:lang w:val="pt_PT" w:bidi="pt_PT"/>
+        </w:rPr>
+      </w:r>
       <w:hyperlink r:id="rId130">
         <w:r>
+          <w:rPr>
+            <w:lang w:val="pt_PT" w:bidi="pt_PT"/>
+          </w:rPr>
           <w:rPr>
             <w:color w:val="0000EE"/>
             <w:u w:val="single"/>
@@ -4997,9 +8102,16 @@
         <w:spacing w:line="240" w:lineRule="auto"/>
         <w:ind w:left="720"/>
       </w:pPr>
-      <w:r/>
+      <w:r>
+        <w:rPr>
+          <w:lang w:val="pt_PT" w:bidi="pt_PT"/>
+        </w:rPr>
+      </w:r>
       <w:hyperlink r:id="rId131">
         <w:r>
+          <w:rPr>
+            <w:lang w:val="pt_PT" w:bidi="pt_PT"/>
+          </w:rPr>
           <w:rPr>
             <w:color w:val="0000EE"/>
             <w:u w:val="single"/>
@@ -5014,9 +8126,16 @@
         <w:spacing w:line="240" w:lineRule="auto"/>
         <w:ind w:left="720"/>
       </w:pPr>
-      <w:r/>
+      <w:r>
+        <w:rPr>
+          <w:lang w:val="pt_PT" w:bidi="pt_PT"/>
+        </w:rPr>
+      </w:r>
       <w:hyperlink r:id="rId132">
         <w:r>
+          <w:rPr>
+            <w:lang w:val="pt_PT" w:bidi="pt_PT"/>
+          </w:rPr>
           <w:rPr>
             <w:color w:val="0000EE"/>
             <w:u w:val="single"/>
@@ -5031,9 +8150,16 @@
         <w:spacing w:line="240" w:lineRule="auto"/>
         <w:ind w:left="720"/>
       </w:pPr>
-      <w:r/>
+      <w:r>
+        <w:rPr>
+          <w:lang w:val="pt_PT" w:bidi="pt_PT"/>
+        </w:rPr>
+      </w:r>
       <w:hyperlink r:id="rId133">
         <w:r>
+          <w:rPr>
+            <w:lang w:val="pt_PT" w:bidi="pt_PT"/>
+          </w:rPr>
           <w:rPr>
             <w:color w:val="0000EE"/>
             <w:u w:val="single"/>
@@ -5048,9 +8174,16 @@
         <w:spacing w:line="240" w:lineRule="auto"/>
         <w:ind w:left="720"/>
       </w:pPr>
-      <w:r/>
+      <w:r>
+        <w:rPr>
+          <w:lang w:val="pt_PT" w:bidi="pt_PT"/>
+        </w:rPr>
+      </w:r>
       <w:hyperlink r:id="rId134">
         <w:r>
+          <w:rPr>
+            <w:lang w:val="pt_PT" w:bidi="pt_PT"/>
+          </w:rPr>
           <w:rPr>
             <w:color w:val="0000EE"/>
             <w:u w:val="single"/>
@@ -5065,9 +8198,16 @@
         <w:spacing w:line="240" w:lineRule="auto"/>
         <w:ind w:left="720"/>
       </w:pPr>
-      <w:r/>
+      <w:r>
+        <w:rPr>
+          <w:lang w:val="pt_PT" w:bidi="pt_PT"/>
+        </w:rPr>
+      </w:r>
       <w:hyperlink r:id="rId135">
         <w:r>
+          <w:rPr>
+            <w:lang w:val="pt_PT" w:bidi="pt_PT"/>
+          </w:rPr>
           <w:rPr>
             <w:color w:val="0000EE"/>
             <w:u w:val="single"/>
@@ -5082,9 +8222,16 @@
         <w:spacing w:line="240" w:lineRule="auto"/>
         <w:ind w:left="720"/>
       </w:pPr>
-      <w:r/>
+      <w:r>
+        <w:rPr>
+          <w:lang w:val="pt_PT" w:bidi="pt_PT"/>
+        </w:rPr>
+      </w:r>
       <w:hyperlink r:id="rId136">
         <w:r>
+          <w:rPr>
+            <w:lang w:val="pt_PT" w:bidi="pt_PT"/>
+          </w:rPr>
           <w:rPr>
             <w:color w:val="0000EE"/>
             <w:u w:val="single"/>
@@ -5099,9 +8246,16 @@
         <w:spacing w:line="240" w:lineRule="auto"/>
         <w:ind w:left="720"/>
       </w:pPr>
-      <w:r/>
+      <w:r>
+        <w:rPr>
+          <w:lang w:val="pt_PT" w:bidi="pt_PT"/>
+        </w:rPr>
+      </w:r>
       <w:hyperlink r:id="rId137">
         <w:r>
+          <w:rPr>
+            <w:lang w:val="pt_PT" w:bidi="pt_PT"/>
+          </w:rPr>
           <w:rPr>
             <w:color w:val="0000EE"/>
             <w:u w:val="single"/>
@@ -5116,9 +8270,16 @@
         <w:spacing w:line="240" w:lineRule="auto"/>
         <w:ind w:left="720"/>
       </w:pPr>
-      <w:r/>
+      <w:r>
+        <w:rPr>
+          <w:lang w:val="pt_PT" w:bidi="pt_PT"/>
+        </w:rPr>
+      </w:r>
       <w:hyperlink r:id="rId138">
         <w:r>
+          <w:rPr>
+            <w:lang w:val="pt_PT" w:bidi="pt_PT"/>
+          </w:rPr>
           <w:rPr>
             <w:color w:val="0000EE"/>
             <w:u w:val="single"/>
@@ -5132,6 +8293,9 @@
         <w:pStyle w:val="Heading3"/>
       </w:pPr>
       <w:r>
+        <w:rPr>
+          <w:lang w:val="pt_PT" w:bidi="pt_PT"/>
+        </w:rPr>
         <w:t>Dados da Palavra:</w:t>
       </w:r>
     </w:p>
@@ -5141,36 +8305,74 @@
         <w:spacing w:line="240" w:lineRule="auto"/>
         <w:ind w:left="720"/>
       </w:pPr>
-      <w:r/>
-      <w:r>
+      <w:r>
+        <w:rPr>
+          <w:lang w:val="pt_PT" w:bidi="pt_PT"/>
+        </w:rPr>
+      </w:r>
+      <w:r>
+        <w:rPr>
+          <w:lang w:val="pt_PT" w:bidi="pt_PT"/>
+        </w:rPr>
         <w:t>Strong’s: H5997, H7138, H7453, H7468, H7934, G10690, G20870, G40400, G41390</w:t>
       </w:r>
-      <w:r/>
-      <w:r/>
-    </w:p>
-    <w:p>
-      <w:r/>
+      <w:r>
+        <w:rPr>
+          <w:lang w:val="pt_PT" w:bidi="pt_PT"/>
+        </w:rPr>
+      </w:r>
+      <w:r>
+        <w:rPr>
+          <w:lang w:val="pt_PT" w:bidi="pt_PT"/>
+        </w:rPr>
+      </w:r>
+    </w:p>
+    <w:p>
+      <w:pPr/>
+      <w:r>
+        <w:rPr>
+          <w:lang w:val="pt_PT" w:bidi="pt_PT"/>
+        </w:rPr>
+      </w:r>
     </w:p>
     <w:p>
       <w:pPr>
         <w:pStyle w:val="Heading2"/>
       </w:pPr>
       <w:r>
+        <w:rPr>
+          <w:lang w:val="pt_PT" w:bidi="pt_PT"/>
+        </w:rPr>
         <w:t>Vontade de Deus</w:t>
       </w:r>
-      <w:r/>
+      <w:r>
+        <w:rPr>
+          <w:lang w:val="pt_PT" w:bidi="pt_PT"/>
+        </w:rPr>
+      </w:r>
     </w:p>
     <w:p>
       <w:pPr>
         <w:pStyle w:val="Heading3"/>
       </w:pPr>
       <w:r>
+        <w:rPr>
+          <w:lang w:val="pt_PT" w:bidi="pt_PT"/>
+        </w:rPr>
         <w:t>Definição:</w:t>
       </w:r>
     </w:p>
     <w:p>
-      <w:r/>
-      <w:r>
+      <w:pPr/>
+      <w:r>
+        <w:rPr>
+          <w:lang w:val="pt_PT" w:bidi="pt_PT"/>
+        </w:rPr>
+      </w:r>
+      <w:r>
+        <w:rPr>
+          <w:lang w:val="pt_PT" w:bidi="pt_PT"/>
+        </w:rPr>
         <w:t>A “vontade de Deus” refere-se aos desejos e planos de Deus.</w:t>
       </w:r>
     </w:p>
@@ -5180,8 +8382,15 @@
         <w:spacing w:line="240" w:lineRule="auto"/>
         <w:ind w:left="720"/>
       </w:pPr>
-      <w:r/>
-      <w:r>
+      <w:r>
+        <w:rPr>
+          <w:lang w:val="pt_PT" w:bidi="pt_PT"/>
+        </w:rPr>
+      </w:r>
+      <w:r>
+        <w:rPr>
+          <w:lang w:val="pt_PT" w:bidi="pt_PT"/>
+        </w:rPr>
         <w:t>A vontade de Deus se relaciona especialmente com suas interações com as pessoas e como ele quer que as pessoas respondam a ele.</w:t>
       </w:r>
     </w:p>
@@ -5191,8 +8400,15 @@
         <w:spacing w:line="240" w:lineRule="auto"/>
         <w:ind w:left="720"/>
       </w:pPr>
-      <w:r/>
-      <w:r>
+      <w:r>
+        <w:rPr>
+          <w:lang w:val="pt_PT" w:bidi="pt_PT"/>
+        </w:rPr>
+      </w:r>
+      <w:r>
+        <w:rPr>
+          <w:lang w:val="pt_PT" w:bidi="pt_PT"/>
+        </w:rPr>
         <w:t>Também se refere aos seus planos ou desejos para o resto de sua criação.</w:t>
       </w:r>
     </w:p>
@@ -5202,8 +8418,15 @@
         <w:spacing w:line="240" w:lineRule="auto"/>
         <w:ind w:left="720"/>
       </w:pPr>
-      <w:r/>
-      <w:r>
+      <w:r>
+        <w:rPr>
+          <w:lang w:val="pt_PT" w:bidi="pt_PT"/>
+        </w:rPr>
+      </w:r>
+      <w:r>
+        <w:rPr>
+          <w:lang w:val="pt_PT" w:bidi="pt_PT"/>
+        </w:rPr>
         <w:t>O termo “vontade” está associado a “determinação” ou “desejo”.</w:t>
       </w:r>
     </w:p>
@@ -5212,6 +8435,9 @@
         <w:pStyle w:val="Heading3"/>
       </w:pPr>
       <w:r>
+        <w:rPr>
+          <w:lang w:val="pt_PT" w:bidi="pt_PT"/>
+        </w:rPr>
         <w:t>Sugestões de Tradução:</w:t>
       </w:r>
     </w:p>
@@ -5221,8 +8447,15 @@
         <w:spacing w:line="240" w:lineRule="auto"/>
         <w:ind w:left="720"/>
       </w:pPr>
-      <w:r/>
-      <w:r>
+      <w:r>
+        <w:rPr>
+          <w:lang w:val="pt_PT" w:bidi="pt_PT"/>
+        </w:rPr>
+      </w:r>
+      <w:r>
+        <w:rPr>
+          <w:lang w:val="pt_PT" w:bidi="pt_PT"/>
+        </w:rPr>
         <w:t>A “vontade de Deus” também pode ser traduzida como “o que Deus deseja”, “o que Deus planejou”, “o propósito de Deus” ou “o que é agradável a Deus”.</w:t>
       </w:r>
     </w:p>
@@ -5231,6 +8464,9 @@
         <w:pStyle w:val="Heading3"/>
       </w:pPr>
       <w:r>
+        <w:rPr>
+          <w:lang w:val="pt_PT" w:bidi="pt_PT"/>
+        </w:rPr>
         <w:t>Referências Bíblicas:</w:t>
       </w:r>
     </w:p>
@@ -5240,9 +8476,16 @@
         <w:spacing w:line="240" w:lineRule="auto"/>
         <w:ind w:left="720"/>
       </w:pPr>
-      <w:r/>
+      <w:r>
+        <w:rPr>
+          <w:lang w:val="pt_PT" w:bidi="pt_PT"/>
+        </w:rPr>
+      </w:r>
       <w:hyperlink r:id="rId139">
         <w:r>
+          <w:rPr>
+            <w:lang w:val="pt_PT" w:bidi="pt_PT"/>
+          </w:rPr>
           <w:rPr>
             <w:color w:val="0000EE"/>
             <w:u w:val="single"/>
@@ -5257,9 +8500,16 @@
         <w:spacing w:line="240" w:lineRule="auto"/>
         <w:ind w:left="720"/>
       </w:pPr>
-      <w:r/>
+      <w:r>
+        <w:rPr>
+          <w:lang w:val="pt_PT" w:bidi="pt_PT"/>
+        </w:rPr>
+      </w:r>
       <w:hyperlink r:id="rId140">
         <w:r>
+          <w:rPr>
+            <w:lang w:val="pt_PT" w:bidi="pt_PT"/>
+          </w:rPr>
           <w:rPr>
             <w:color w:val="0000EE"/>
             <w:u w:val="single"/>
@@ -5274,9 +8524,16 @@
         <w:spacing w:line="240" w:lineRule="auto"/>
         <w:ind w:left="720"/>
       </w:pPr>
-      <w:r/>
+      <w:r>
+        <w:rPr>
+          <w:lang w:val="pt_PT" w:bidi="pt_PT"/>
+        </w:rPr>
+      </w:r>
       <w:hyperlink r:id="rId141">
         <w:r>
+          <w:rPr>
+            <w:lang w:val="pt_PT" w:bidi="pt_PT"/>
+          </w:rPr>
           <w:rPr>
             <w:color w:val="0000EE"/>
             <w:u w:val="single"/>
@@ -5291,9 +8548,16 @@
         <w:spacing w:line="240" w:lineRule="auto"/>
         <w:ind w:left="720"/>
       </w:pPr>
-      <w:r/>
+      <w:r>
+        <w:rPr>
+          <w:lang w:val="pt_PT" w:bidi="pt_PT"/>
+        </w:rPr>
+      </w:r>
       <w:hyperlink r:id="rId142">
         <w:r>
+          <w:rPr>
+            <w:lang w:val="pt_PT" w:bidi="pt_PT"/>
+          </w:rPr>
           <w:rPr>
             <w:color w:val="0000EE"/>
             <w:u w:val="single"/>
@@ -5308,9 +8572,16 @@
         <w:spacing w:line="240" w:lineRule="auto"/>
         <w:ind w:left="720"/>
       </w:pPr>
-      <w:r/>
+      <w:r>
+        <w:rPr>
+          <w:lang w:val="pt_PT" w:bidi="pt_PT"/>
+        </w:rPr>
+      </w:r>
       <w:hyperlink r:id="rId143">
         <w:r>
+          <w:rPr>
+            <w:lang w:val="pt_PT" w:bidi="pt_PT"/>
+          </w:rPr>
           <w:rPr>
             <w:color w:val="0000EE"/>
             <w:u w:val="single"/>
@@ -5325,9 +8596,16 @@
         <w:spacing w:line="240" w:lineRule="auto"/>
         <w:ind w:left="720"/>
       </w:pPr>
-      <w:r/>
+      <w:r>
+        <w:rPr>
+          <w:lang w:val="pt_PT" w:bidi="pt_PT"/>
+        </w:rPr>
+      </w:r>
       <w:hyperlink r:id="rId144">
         <w:r>
+          <w:rPr>
+            <w:lang w:val="pt_PT" w:bidi="pt_PT"/>
+          </w:rPr>
           <w:rPr>
             <w:color w:val="0000EE"/>
             <w:u w:val="single"/>
@@ -5342,9 +8620,16 @@
         <w:spacing w:line="240" w:lineRule="auto"/>
         <w:ind w:left="720"/>
       </w:pPr>
-      <w:r/>
+      <w:r>
+        <w:rPr>
+          <w:lang w:val="pt_PT" w:bidi="pt_PT"/>
+        </w:rPr>
+      </w:r>
       <w:hyperlink r:id="rId145">
         <w:r>
+          <w:rPr>
+            <w:lang w:val="pt_PT" w:bidi="pt_PT"/>
+          </w:rPr>
           <w:rPr>
             <w:color w:val="0000EE"/>
             <w:u w:val="single"/>
@@ -5359,9 +8644,16 @@
         <w:spacing w:line="240" w:lineRule="auto"/>
         <w:ind w:left="720"/>
       </w:pPr>
-      <w:r/>
+      <w:r>
+        <w:rPr>
+          <w:lang w:val="pt_PT" w:bidi="pt_PT"/>
+        </w:rPr>
+      </w:r>
       <w:hyperlink r:id="rId146">
         <w:r>
+          <w:rPr>
+            <w:lang w:val="pt_PT" w:bidi="pt_PT"/>
+          </w:rPr>
           <w:rPr>
             <w:color w:val="0000EE"/>
             <w:u w:val="single"/>
@@ -5375,6 +8667,9 @@
         <w:pStyle w:val="Heading3"/>
       </w:pPr>
       <w:r>
+        <w:rPr>
+          <w:lang w:val="pt_PT" w:bidi="pt_PT"/>
+        </w:rPr>
         <w:t>Dados da Palavra:</w:t>
       </w:r>
     </w:p>
@@ -5384,12 +8679,27 @@
         <w:spacing w:line="240" w:lineRule="auto"/>
         <w:ind w:left="720"/>
       </w:pPr>
-      <w:r/>
-      <w:r>
+      <w:r>
+        <w:rPr>
+          <w:lang w:val="pt_PT" w:bidi="pt_PT"/>
+        </w:rPr>
+      </w:r>
+      <w:r>
+        <w:rPr>
+          <w:lang w:val="pt_PT" w:bidi="pt_PT"/>
+        </w:rPr>
         <w:t>Strong’s: H6310, H6634, H7522, G10120, G10130, G23070, G23080, G23090, G25960</w:t>
       </w:r>
-      <w:r/>
-      <w:r/>
+      <w:r>
+        <w:rPr>
+          <w:lang w:val="pt_PT" w:bidi="pt_PT"/>
+        </w:rPr>
+      </w:r>
+      <w:r>
+        <w:rPr>
+          <w:lang w:val="pt_PT" w:bidi="pt_PT"/>
+        </w:rPr>
+      </w:r>
     </w:p>
     <w:sectPr>
       <w:footnotePr>
@@ -7291,7 +10601,7 @@
     <w:rPrDefault>
       <w:rPr>
         <w:rFonts w:ascii="Times New Roman" w:eastAsia="Times New Roman" w:hAnsi="Times New Roman" w:cs="Times New Roman"/>
-        <w:lang w:val="en-US" w:eastAsia="en-US" w:bidi="ar-SA"/>
+        <w:lang w:val="pt_PT" w:eastAsia="en-US" w:bidi="ar-SA"/>
       </w:rPr>
     </w:rPrDefault>
     <w:pPrDefault/>

--- a/por/docx/022.content.docx
+++ b/por/docx/022.content.docx
@@ -28,22 +28,6 @@
       </w:r>
     </w:p>
     <w:p>
-      <w:pPr>
-        <w:pStyle w:val="Heading2"/>
-      </w:pPr>
-      <w:r>
-        <w:rPr>
-          <w:lang w:val="pt_PT" w:bidi="pt_PT"/>
-        </w:rPr>
-        <w:t>License Information</w:t>
-      </w:r>
-      <w:r>
-        <w:rPr>
-          <w:lang w:val="pt_PT" w:bidi="pt_PT"/>
-        </w:rPr>
-      </w:r>
-    </w:p>
-    <w:p>
       <w:pPr/>
       <w:r>
         <w:rPr>
@@ -55,86 +39,37 @@
           <w:b/>
           <w:lang w:val="pt_PT" w:bidi="pt_PT"/>
         </w:rPr>
-        <w:t>Termos-chave (unfoldingWord)</w:t>
-      </w:r>
-      <w:r>
-        <w:rPr>
-          <w:lang w:val="pt_PT" w:bidi="pt_PT"/>
-        </w:rPr>
-        <w:t xml:space="preserve"> (Portuguese) is based on</w:t>
-      </w:r>
-      <w:r>
-        <w:rPr>
-          <w:lang w:val="pt_PT" w:bidi="pt_PT"/>
-        </w:rPr>
-        <w:t xml:space="preserve">: </w:t>
-      </w:r>
-      <w:r>
-        <w:rPr>
-          <w:lang w:val="pt_PT" w:bidi="pt_PT"/>
-        </w:rPr>
         <w:t>unfoldingWord® Translation Words</w:t>
       </w:r>
       <w:r>
         <w:rPr>
           <w:lang w:val="pt_PT" w:bidi="pt_PT"/>
         </w:rPr>
-        <w:t xml:space="preserve">, </w:t>
-      </w:r>
-      <w:hyperlink r:id="rId13">
-        <w:r>
-          <w:rPr>
-            <w:lang w:val="pt_PT" w:bidi="pt_PT"/>
-          </w:rPr>
-          <w:rPr>
-            <w:color w:val="0000EE"/>
-            <w:u w:val="single"/>
-          </w:rPr>
-          <w:t>unfoldingWord</w:t>
-        </w:r>
-      </w:hyperlink>
-      <w:r>
-        <w:rPr>
-          <w:lang w:val="pt_PT" w:bidi="pt_PT"/>
-        </w:rPr>
-        <w:t xml:space="preserve">, 2022, which is licensed under a </w:t>
-      </w:r>
-      <w:hyperlink r:id="rId14">
-        <w:r>
-          <w:rPr>
-            <w:lang w:val="pt_PT" w:bidi="pt_PT"/>
-          </w:rPr>
-          <w:rPr>
-            <w:color w:val="0000EE"/>
-            <w:u w:val="single"/>
-          </w:rPr>
-          <w:t>CC BY-SA 4.0 license</w:t>
-        </w:r>
-      </w:hyperlink>
-      <w:r>
-        <w:rPr>
-          <w:lang w:val="pt_PT" w:bidi="pt_PT"/>
-        </w:rPr>
-        <w:t>.</w:t>
-      </w:r>
-      <w:r>
-        <w:rPr>
-          <w:lang w:val="pt_PT" w:bidi="pt_PT"/>
-        </w:rPr>
-      </w:r>
-    </w:p>
-    <w:p>
-      <w:pPr/>
-      <w:r>
-        <w:rPr>
-          <w:lang w:val="pt_PT" w:bidi="pt_PT"/>
-        </w:rPr>
-      </w:r>
-      <w:r>
-        <w:rPr>
-          <w:lang w:val="pt_PT" w:bidi="pt_PT"/>
-        </w:rPr>
-        <w:t>This PDF version is provided under the same license.</w:t>
+        <w:t xml:space="preserve"> © 2022 unfoldingWord. Released under CC BY-SA 4.0 license. </w:t>
+      </w:r>
+      <w:r>
+        <w:rPr>
+          <w:lang w:val="pt_PT" w:bidi="pt_PT"/>
+        </w:rPr>
+        <w:t>unfoldingWord® Translation Words</w:t>
+      </w:r>
+      <w:r>
+        <w:rPr>
+          <w:lang w:val="pt_PT" w:bidi="pt_PT"/>
+        </w:rPr>
+        <w:t xml:space="preserve"> has been adapted in the following languages: Tok Pisin, Arabic (عربي), French (Français), Hindi (हिंदी), Indonesian (Bahasa Indonesia), Portuguese (Português), Russian (Русский), Spanish (Español), Swahili (Kiswahili), and Simplified Chinese (简体中文) from </w:t>
+      </w:r>
+      <w:r>
+        <w:rPr>
+          <w:lang w:val="pt_PT" w:bidi="pt_PT"/>
+        </w:rPr>
+        <w:t>unfoldingWord® Translation Words</w:t>
+      </w:r>
+      <w:r>
+        <w:rPr>
+          <w:lang w:val="pt_PT" w:bidi="pt_PT"/>
+        </w:rPr>
+        <w:t xml:space="preserve"> © 2022 unfoldingWord. Released under CC BY-SA 4.0 license by Mission Mutual</w:t>
       </w:r>
       <w:r>
         <w:rPr>
@@ -488,7 +423,7 @@
           <w:lang w:val="pt_PT" w:bidi="pt_PT"/>
         </w:rPr>
       </w:r>
-      <w:hyperlink r:id="rId15">
+      <w:hyperlink r:id="rId13">
         <w:r>
           <w:rPr>
             <w:lang w:val="pt_PT" w:bidi="pt_PT"/>
@@ -512,7 +447,7 @@
           <w:lang w:val="pt_PT" w:bidi="pt_PT"/>
         </w:rPr>
       </w:r>
-      <w:hyperlink r:id="rId16">
+      <w:hyperlink r:id="rId14">
         <w:r>
           <w:rPr>
             <w:lang w:val="pt_PT" w:bidi="pt_PT"/>
@@ -536,7 +471,7 @@
           <w:lang w:val="pt_PT" w:bidi="pt_PT"/>
         </w:rPr>
       </w:r>
-      <w:hyperlink r:id="rId17">
+      <w:hyperlink r:id="rId15">
         <w:r>
           <w:rPr>
             <w:lang w:val="pt_PT" w:bidi="pt_PT"/>
@@ -560,7 +495,7 @@
           <w:lang w:val="pt_PT" w:bidi="pt_PT"/>
         </w:rPr>
       </w:r>
-      <w:hyperlink r:id="rId18">
+      <w:hyperlink r:id="rId16">
         <w:r>
           <w:rPr>
             <w:lang w:val="pt_PT" w:bidi="pt_PT"/>
@@ -584,7 +519,7 @@
           <w:lang w:val="pt_PT" w:bidi="pt_PT"/>
         </w:rPr>
       </w:r>
-      <w:hyperlink r:id="rId19">
+      <w:hyperlink r:id="rId17">
         <w:r>
           <w:rPr>
             <w:lang w:val="pt_PT" w:bidi="pt_PT"/>
@@ -608,7 +543,7 @@
           <w:lang w:val="pt_PT" w:bidi="pt_PT"/>
         </w:rPr>
       </w:r>
-      <w:hyperlink r:id="rId20">
+      <w:hyperlink r:id="rId18">
         <w:r>
           <w:rPr>
             <w:lang w:val="pt_PT" w:bidi="pt_PT"/>
@@ -632,7 +567,7 @@
           <w:lang w:val="pt_PT" w:bidi="pt_PT"/>
         </w:rPr>
       </w:r>
-      <w:hyperlink r:id="rId21">
+      <w:hyperlink r:id="rId19">
         <w:r>
           <w:rPr>
             <w:lang w:val="pt_PT" w:bidi="pt_PT"/>
@@ -656,7 +591,7 @@
           <w:lang w:val="pt_PT" w:bidi="pt_PT"/>
         </w:rPr>
       </w:r>
-      <w:hyperlink r:id="rId22">
+      <w:hyperlink r:id="rId20">
         <w:r>
           <w:rPr>
             <w:lang w:val="pt_PT" w:bidi="pt_PT"/>
@@ -680,7 +615,7 @@
           <w:lang w:val="pt_PT" w:bidi="pt_PT"/>
         </w:rPr>
       </w:r>
-      <w:hyperlink r:id="rId23">
+      <w:hyperlink r:id="rId21">
         <w:r>
           <w:rPr>
             <w:lang w:val="pt_PT" w:bidi="pt_PT"/>
@@ -704,7 +639,7 @@
           <w:lang w:val="pt_PT" w:bidi="pt_PT"/>
         </w:rPr>
       </w:r>
-      <w:hyperlink r:id="rId24">
+      <w:hyperlink r:id="rId22">
         <w:r>
           <w:rPr>
             <w:lang w:val="pt_PT" w:bidi="pt_PT"/>
@@ -728,7 +663,7 @@
           <w:lang w:val="pt_PT" w:bidi="pt_PT"/>
         </w:rPr>
       </w:r>
-      <w:hyperlink r:id="rId25">
+      <w:hyperlink r:id="rId23">
         <w:r>
           <w:rPr>
             <w:lang w:val="pt_PT" w:bidi="pt_PT"/>
@@ -752,7 +687,7 @@
           <w:lang w:val="pt_PT" w:bidi="pt_PT"/>
         </w:rPr>
       </w:r>
-      <w:hyperlink r:id="rId26">
+      <w:hyperlink r:id="rId24">
         <w:r>
           <w:rPr>
             <w:lang w:val="pt_PT" w:bidi="pt_PT"/>
@@ -776,7 +711,7 @@
           <w:lang w:val="pt_PT" w:bidi="pt_PT"/>
         </w:rPr>
       </w:r>
-      <w:hyperlink r:id="rId27">
+      <w:hyperlink r:id="rId25">
         <w:r>
           <w:rPr>
             <w:lang w:val="pt_PT" w:bidi="pt_PT"/>
@@ -800,7 +735,7 @@
           <w:lang w:val="pt_PT" w:bidi="pt_PT"/>
         </w:rPr>
       </w:r>
-      <w:hyperlink r:id="rId28">
+      <w:hyperlink r:id="rId26">
         <w:r>
           <w:rPr>
             <w:lang w:val="pt_PT" w:bidi="pt_PT"/>
@@ -1161,7 +1096,7 @@
           <w:lang w:val="pt_PT" w:bidi="pt_PT"/>
         </w:rPr>
       </w:r>
-      <w:hyperlink r:id="rId29">
+      <w:hyperlink r:id="rId27">
         <w:r>
           <w:rPr>
             <w:lang w:val="pt_PT" w:bidi="pt_PT"/>
@@ -1376,7 +1311,7 @@
           <w:lang w:val="pt_PT" w:bidi="pt_PT"/>
         </w:rPr>
       </w:r>
-      <w:hyperlink r:id="rId30">
+      <w:hyperlink r:id="rId28">
         <w:r>
           <w:rPr>
             <w:lang w:val="pt_PT" w:bidi="pt_PT"/>
@@ -1400,7 +1335,7 @@
           <w:lang w:val="pt_PT" w:bidi="pt_PT"/>
         </w:rPr>
       </w:r>
-      <w:hyperlink r:id="rId31">
+      <w:hyperlink r:id="rId29">
         <w:r>
           <w:rPr>
             <w:lang w:val="pt_PT" w:bidi="pt_PT"/>
@@ -1424,7 +1359,7 @@
           <w:lang w:val="pt_PT" w:bidi="pt_PT"/>
         </w:rPr>
       </w:r>
-      <w:hyperlink r:id="rId32">
+      <w:hyperlink r:id="rId30">
         <w:r>
           <w:rPr>
             <w:lang w:val="pt_PT" w:bidi="pt_PT"/>
@@ -1448,7 +1383,7 @@
           <w:lang w:val="pt_PT" w:bidi="pt_PT"/>
         </w:rPr>
       </w:r>
-      <w:hyperlink r:id="rId33">
+      <w:hyperlink r:id="rId31">
         <w:r>
           <w:rPr>
             <w:lang w:val="pt_PT" w:bidi="pt_PT"/>
@@ -1472,7 +1407,7 @@
           <w:lang w:val="pt_PT" w:bidi="pt_PT"/>
         </w:rPr>
       </w:r>
-      <w:hyperlink r:id="rId34">
+      <w:hyperlink r:id="rId32">
         <w:r>
           <w:rPr>
             <w:lang w:val="pt_PT" w:bidi="pt_PT"/>
@@ -1496,7 +1431,7 @@
           <w:lang w:val="pt_PT" w:bidi="pt_PT"/>
         </w:rPr>
       </w:r>
-      <w:hyperlink r:id="rId35">
+      <w:hyperlink r:id="rId33">
         <w:r>
           <w:rPr>
             <w:lang w:val="pt_PT" w:bidi="pt_PT"/>
@@ -1777,7 +1712,7 @@
           <w:lang w:val="pt_PT" w:bidi="pt_PT"/>
         </w:rPr>
       </w:r>
-      <w:hyperlink r:id="rId36">
+      <w:hyperlink r:id="rId34">
         <w:r>
           <w:rPr>
             <w:lang w:val="pt_PT" w:bidi="pt_PT"/>
@@ -1801,7 +1736,7 @@
           <w:lang w:val="pt_PT" w:bidi="pt_PT"/>
         </w:rPr>
       </w:r>
-      <w:hyperlink r:id="rId37">
+      <w:hyperlink r:id="rId35">
         <w:r>
           <w:rPr>
             <w:lang w:val="pt_PT" w:bidi="pt_PT"/>
@@ -1825,7 +1760,7 @@
           <w:lang w:val="pt_PT" w:bidi="pt_PT"/>
         </w:rPr>
       </w:r>
-      <w:hyperlink r:id="rId38">
+      <w:hyperlink r:id="rId36">
         <w:r>
           <w:rPr>
             <w:lang w:val="pt_PT" w:bidi="pt_PT"/>
@@ -1849,7 +1784,7 @@
           <w:lang w:val="pt_PT" w:bidi="pt_PT"/>
         </w:rPr>
       </w:r>
-      <w:hyperlink r:id="rId39">
+      <w:hyperlink r:id="rId37">
         <w:r>
           <w:rPr>
             <w:lang w:val="pt_PT" w:bidi="pt_PT"/>
@@ -1873,7 +1808,7 @@
           <w:lang w:val="pt_PT" w:bidi="pt_PT"/>
         </w:rPr>
       </w:r>
-      <w:hyperlink r:id="rId40">
+      <w:hyperlink r:id="rId38">
         <w:r>
           <w:rPr>
             <w:lang w:val="pt_PT" w:bidi="pt_PT"/>
@@ -2130,7 +2065,7 @@
           <w:lang w:val="pt_PT" w:bidi="pt_PT"/>
         </w:rPr>
       </w:r>
-      <w:hyperlink r:id="rId41">
+      <w:hyperlink r:id="rId39">
         <w:r>
           <w:rPr>
             <w:lang w:val="pt_PT" w:bidi="pt_PT"/>
@@ -2154,7 +2089,7 @@
           <w:lang w:val="pt_PT" w:bidi="pt_PT"/>
         </w:rPr>
       </w:r>
-      <w:hyperlink r:id="rId42">
+      <w:hyperlink r:id="rId40">
         <w:r>
           <w:rPr>
             <w:lang w:val="pt_PT" w:bidi="pt_PT"/>
@@ -2178,7 +2113,7 @@
           <w:lang w:val="pt_PT" w:bidi="pt_PT"/>
         </w:rPr>
       </w:r>
-      <w:hyperlink r:id="rId43">
+      <w:hyperlink r:id="rId41">
         <w:r>
           <w:rPr>
             <w:lang w:val="pt_PT" w:bidi="pt_PT"/>
@@ -2202,7 +2137,7 @@
           <w:lang w:val="pt_PT" w:bidi="pt_PT"/>
         </w:rPr>
       </w:r>
-      <w:hyperlink r:id="rId44">
+      <w:hyperlink r:id="rId42">
         <w:r>
           <w:rPr>
             <w:lang w:val="pt_PT" w:bidi="pt_PT"/>
@@ -2226,7 +2161,7 @@
           <w:lang w:val="pt_PT" w:bidi="pt_PT"/>
         </w:rPr>
       </w:r>
-      <w:hyperlink r:id="rId45">
+      <w:hyperlink r:id="rId43">
         <w:r>
           <w:rPr>
             <w:lang w:val="pt_PT" w:bidi="pt_PT"/>
@@ -2449,7 +2384,7 @@
           <w:lang w:val="pt_PT" w:bidi="pt_PT"/>
         </w:rPr>
       </w:r>
-      <w:hyperlink r:id="rId46">
+      <w:hyperlink r:id="rId44">
         <w:r>
           <w:rPr>
             <w:lang w:val="pt_PT" w:bidi="pt_PT"/>
@@ -2473,7 +2408,7 @@
           <w:lang w:val="pt_PT" w:bidi="pt_PT"/>
         </w:rPr>
       </w:r>
-      <w:hyperlink r:id="rId47">
+      <w:hyperlink r:id="rId45">
         <w:r>
           <w:rPr>
             <w:lang w:val="pt_PT" w:bidi="pt_PT"/>
@@ -2497,7 +2432,7 @@
           <w:lang w:val="pt_PT" w:bidi="pt_PT"/>
         </w:rPr>
       </w:r>
-      <w:hyperlink r:id="rId48">
+      <w:hyperlink r:id="rId46">
         <w:r>
           <w:rPr>
             <w:lang w:val="pt_PT" w:bidi="pt_PT"/>
@@ -2692,7 +2627,7 @@
           <w:lang w:val="pt_PT" w:bidi="pt_PT"/>
         </w:rPr>
       </w:r>
-      <w:hyperlink r:id="rId49">
+      <w:hyperlink r:id="rId47">
         <w:r>
           <w:rPr>
             <w:lang w:val="pt_PT" w:bidi="pt_PT"/>
@@ -2716,7 +2651,7 @@
           <w:lang w:val="pt_PT" w:bidi="pt_PT"/>
         </w:rPr>
       </w:r>
-      <w:hyperlink r:id="rId50">
+      <w:hyperlink r:id="rId48">
         <w:r>
           <w:rPr>
             <w:lang w:val="pt_PT" w:bidi="pt_PT"/>
@@ -2740,7 +2675,7 @@
           <w:lang w:val="pt_PT" w:bidi="pt_PT"/>
         </w:rPr>
       </w:r>
-      <w:hyperlink r:id="rId51">
+      <w:hyperlink r:id="rId49">
         <w:r>
           <w:rPr>
             <w:lang w:val="pt_PT" w:bidi="pt_PT"/>
@@ -2764,7 +2699,7 @@
           <w:lang w:val="pt_PT" w:bidi="pt_PT"/>
         </w:rPr>
       </w:r>
-      <w:hyperlink r:id="rId52">
+      <w:hyperlink r:id="rId50">
         <w:r>
           <w:rPr>
             <w:lang w:val="pt_PT" w:bidi="pt_PT"/>
@@ -2788,7 +2723,7 @@
           <w:lang w:val="pt_PT" w:bidi="pt_PT"/>
         </w:rPr>
       </w:r>
-      <w:hyperlink r:id="rId53">
+      <w:hyperlink r:id="rId51">
         <w:r>
           <w:rPr>
             <w:lang w:val="pt_PT" w:bidi="pt_PT"/>
@@ -2812,7 +2747,7 @@
           <w:lang w:val="pt_PT" w:bidi="pt_PT"/>
         </w:rPr>
       </w:r>
-      <w:hyperlink r:id="rId54">
+      <w:hyperlink r:id="rId52">
         <w:r>
           <w:rPr>
             <w:lang w:val="pt_PT" w:bidi="pt_PT"/>
@@ -2836,7 +2771,7 @@
           <w:lang w:val="pt_PT" w:bidi="pt_PT"/>
         </w:rPr>
       </w:r>
-      <w:hyperlink r:id="rId55">
+      <w:hyperlink r:id="rId53">
         <w:r>
           <w:rPr>
             <w:lang w:val="pt_PT" w:bidi="pt_PT"/>
@@ -2860,7 +2795,7 @@
           <w:lang w:val="pt_PT" w:bidi="pt_PT"/>
         </w:rPr>
       </w:r>
-      <w:hyperlink r:id="rId56">
+      <w:hyperlink r:id="rId54">
         <w:r>
           <w:rPr>
             <w:lang w:val="pt_PT" w:bidi="pt_PT"/>
@@ -3362,7 +3297,7 @@
           <w:lang w:val="pt_PT" w:bidi="pt_PT"/>
         </w:rPr>
       </w:r>
-      <w:hyperlink r:id="rId57">
+      <w:hyperlink r:id="rId55">
         <w:r>
           <w:rPr>
             <w:lang w:val="pt_PT" w:bidi="pt_PT"/>
@@ -3386,7 +3321,7 @@
           <w:lang w:val="pt_PT" w:bidi="pt_PT"/>
         </w:rPr>
       </w:r>
-      <w:hyperlink r:id="rId58">
+      <w:hyperlink r:id="rId56">
         <w:r>
           <w:rPr>
             <w:lang w:val="pt_PT" w:bidi="pt_PT"/>
@@ -3410,7 +3345,7 @@
           <w:lang w:val="pt_PT" w:bidi="pt_PT"/>
         </w:rPr>
       </w:r>
-      <w:hyperlink r:id="rId59">
+      <w:hyperlink r:id="rId57">
         <w:r>
           <w:rPr>
             <w:lang w:val="pt_PT" w:bidi="pt_PT"/>
@@ -3434,7 +3369,7 @@
           <w:lang w:val="pt_PT" w:bidi="pt_PT"/>
         </w:rPr>
       </w:r>
-      <w:hyperlink r:id="rId60">
+      <w:hyperlink r:id="rId58">
         <w:r>
           <w:rPr>
             <w:lang w:val="pt_PT" w:bidi="pt_PT"/>
@@ -3458,7 +3393,7 @@
           <w:lang w:val="pt_PT" w:bidi="pt_PT"/>
         </w:rPr>
       </w:r>
-      <w:hyperlink r:id="rId61">
+      <w:hyperlink r:id="rId59">
         <w:r>
           <w:rPr>
             <w:lang w:val="pt_PT" w:bidi="pt_PT"/>
@@ -3482,7 +3417,7 @@
           <w:lang w:val="pt_PT" w:bidi="pt_PT"/>
         </w:rPr>
       </w:r>
-      <w:hyperlink r:id="rId62">
+      <w:hyperlink r:id="rId60">
         <w:r>
           <w:rPr>
             <w:lang w:val="pt_PT" w:bidi="pt_PT"/>
@@ -3506,7 +3441,7 @@
           <w:lang w:val="pt_PT" w:bidi="pt_PT"/>
         </w:rPr>
       </w:r>
-      <w:hyperlink r:id="rId63">
+      <w:hyperlink r:id="rId61">
         <w:r>
           <w:rPr>
             <w:lang w:val="pt_PT" w:bidi="pt_PT"/>
@@ -3530,7 +3465,7 @@
           <w:lang w:val="pt_PT" w:bidi="pt_PT"/>
         </w:rPr>
       </w:r>
-      <w:hyperlink r:id="rId64">
+      <w:hyperlink r:id="rId62">
         <w:r>
           <w:rPr>
             <w:lang w:val="pt_PT" w:bidi="pt_PT"/>
@@ -3554,7 +3489,7 @@
           <w:lang w:val="pt_PT" w:bidi="pt_PT"/>
         </w:rPr>
       </w:r>
-      <w:hyperlink r:id="rId65">
+      <w:hyperlink r:id="rId63">
         <w:r>
           <w:rPr>
             <w:lang w:val="pt_PT" w:bidi="pt_PT"/>
@@ -3578,7 +3513,7 @@
           <w:lang w:val="pt_PT" w:bidi="pt_PT"/>
         </w:rPr>
       </w:r>
-      <w:hyperlink r:id="rId66">
+      <w:hyperlink r:id="rId64">
         <w:r>
           <w:rPr>
             <w:lang w:val="pt_PT" w:bidi="pt_PT"/>
@@ -3602,7 +3537,7 @@
           <w:lang w:val="pt_PT" w:bidi="pt_PT"/>
         </w:rPr>
       </w:r>
-      <w:hyperlink r:id="rId67">
+      <w:hyperlink r:id="rId65">
         <w:r>
           <w:rPr>
             <w:lang w:val="pt_PT" w:bidi="pt_PT"/>
@@ -3626,7 +3561,7 @@
           <w:lang w:val="pt_PT" w:bidi="pt_PT"/>
         </w:rPr>
       </w:r>
-      <w:hyperlink r:id="rId68">
+      <w:hyperlink r:id="rId66">
         <w:r>
           <w:rPr>
             <w:lang w:val="pt_PT" w:bidi="pt_PT"/>
@@ -3650,7 +3585,7 @@
           <w:lang w:val="pt_PT" w:bidi="pt_PT"/>
         </w:rPr>
       </w:r>
-      <w:hyperlink r:id="rId69">
+      <w:hyperlink r:id="rId67">
         <w:r>
           <w:rPr>
             <w:lang w:val="pt_PT" w:bidi="pt_PT"/>
@@ -3674,7 +3609,7 @@
           <w:lang w:val="pt_PT" w:bidi="pt_PT"/>
         </w:rPr>
       </w:r>
-      <w:hyperlink r:id="rId70">
+      <w:hyperlink r:id="rId68">
         <w:r>
           <w:rPr>
             <w:lang w:val="pt_PT" w:bidi="pt_PT"/>
@@ -3698,7 +3633,7 @@
           <w:lang w:val="pt_PT" w:bidi="pt_PT"/>
         </w:rPr>
       </w:r>
-      <w:hyperlink r:id="rId71">
+      <w:hyperlink r:id="rId69">
         <w:r>
           <w:rPr>
             <w:lang w:val="pt_PT" w:bidi="pt_PT"/>
@@ -3722,7 +3657,7 @@
           <w:lang w:val="pt_PT" w:bidi="pt_PT"/>
         </w:rPr>
       </w:r>
-      <w:hyperlink r:id="rId72">
+      <w:hyperlink r:id="rId70">
         <w:r>
           <w:rPr>
             <w:lang w:val="pt_PT" w:bidi="pt_PT"/>
@@ -3746,7 +3681,7 @@
           <w:lang w:val="pt_PT" w:bidi="pt_PT"/>
         </w:rPr>
       </w:r>
-      <w:hyperlink r:id="rId73">
+      <w:hyperlink r:id="rId71">
         <w:r>
           <w:rPr>
             <w:lang w:val="pt_PT" w:bidi="pt_PT"/>
@@ -3770,7 +3705,7 @@
           <w:lang w:val="pt_PT" w:bidi="pt_PT"/>
         </w:rPr>
       </w:r>
-      <w:hyperlink r:id="rId74">
+      <w:hyperlink r:id="rId72">
         <w:r>
           <w:rPr>
             <w:lang w:val="pt_PT" w:bidi="pt_PT"/>
@@ -3794,7 +3729,7 @@
           <w:lang w:val="pt_PT" w:bidi="pt_PT"/>
         </w:rPr>
       </w:r>
-      <w:hyperlink r:id="rId75">
+      <w:hyperlink r:id="rId73">
         <w:r>
           <w:rPr>
             <w:lang w:val="pt_PT" w:bidi="pt_PT"/>
@@ -3818,7 +3753,7 @@
           <w:lang w:val="pt_PT" w:bidi="pt_PT"/>
         </w:rPr>
       </w:r>
-      <w:hyperlink r:id="rId76">
+      <w:hyperlink r:id="rId74">
         <w:r>
           <w:rPr>
             <w:lang w:val="pt_PT" w:bidi="pt_PT"/>
@@ -3842,7 +3777,7 @@
           <w:lang w:val="pt_PT" w:bidi="pt_PT"/>
         </w:rPr>
       </w:r>
-      <w:hyperlink r:id="rId77">
+      <w:hyperlink r:id="rId75">
         <w:r>
           <w:rPr>
             <w:lang w:val="pt_PT" w:bidi="pt_PT"/>
@@ -4128,7 +4063,7 @@
           <w:lang w:val="pt_PT" w:bidi="pt_PT"/>
         </w:rPr>
       </w:r>
-      <w:hyperlink r:id="rId78">
+      <w:hyperlink r:id="rId76">
         <w:r>
           <w:rPr>
             <w:lang w:val="pt_PT" w:bidi="pt_PT"/>
@@ -4152,7 +4087,7 @@
           <w:lang w:val="pt_PT" w:bidi="pt_PT"/>
         </w:rPr>
       </w:r>
-      <w:hyperlink r:id="rId79">
+      <w:hyperlink r:id="rId77">
         <w:r>
           <w:rPr>
             <w:lang w:val="pt_PT" w:bidi="pt_PT"/>
@@ -4176,7 +4111,7 @@
           <w:lang w:val="pt_PT" w:bidi="pt_PT"/>
         </w:rPr>
       </w:r>
-      <w:hyperlink r:id="rId80">
+      <w:hyperlink r:id="rId78">
         <w:r>
           <w:rPr>
             <w:lang w:val="pt_PT" w:bidi="pt_PT"/>
@@ -4200,7 +4135,7 @@
           <w:lang w:val="pt_PT" w:bidi="pt_PT"/>
         </w:rPr>
       </w:r>
-      <w:hyperlink r:id="rId81">
+      <w:hyperlink r:id="rId79">
         <w:r>
           <w:rPr>
             <w:lang w:val="pt_PT" w:bidi="pt_PT"/>
@@ -4224,7 +4159,7 @@
           <w:lang w:val="pt_PT" w:bidi="pt_PT"/>
         </w:rPr>
       </w:r>
-      <w:hyperlink r:id="rId82">
+      <w:hyperlink r:id="rId80">
         <w:r>
           <w:rPr>
             <w:lang w:val="pt_PT" w:bidi="pt_PT"/>
@@ -4439,7 +4374,7 @@
           <w:lang w:val="pt_PT" w:bidi="pt_PT"/>
         </w:rPr>
       </w:r>
-      <w:hyperlink r:id="rId83">
+      <w:hyperlink r:id="rId81">
         <w:r>
           <w:rPr>
             <w:lang w:val="pt_PT" w:bidi="pt_PT"/>
@@ -4463,7 +4398,7 @@
           <w:lang w:val="pt_PT" w:bidi="pt_PT"/>
         </w:rPr>
       </w:r>
-      <w:hyperlink r:id="rId84">
+      <w:hyperlink r:id="rId82">
         <w:r>
           <w:rPr>
             <w:lang w:val="pt_PT" w:bidi="pt_PT"/>
@@ -4487,7 +4422,7 @@
           <w:lang w:val="pt_PT" w:bidi="pt_PT"/>
         </w:rPr>
       </w:r>
-      <w:hyperlink r:id="rId85">
+      <w:hyperlink r:id="rId83">
         <w:r>
           <w:rPr>
             <w:lang w:val="pt_PT" w:bidi="pt_PT"/>
@@ -4511,7 +4446,7 @@
           <w:lang w:val="pt_PT" w:bidi="pt_PT"/>
         </w:rPr>
       </w:r>
-      <w:hyperlink r:id="rId86">
+      <w:hyperlink r:id="rId84">
         <w:r>
           <w:rPr>
             <w:lang w:val="pt_PT" w:bidi="pt_PT"/>
@@ -4535,7 +4470,7 @@
           <w:lang w:val="pt_PT" w:bidi="pt_PT"/>
         </w:rPr>
       </w:r>
-      <w:hyperlink r:id="rId87">
+      <w:hyperlink r:id="rId85">
         <w:r>
           <w:rPr>
             <w:lang w:val="pt_PT" w:bidi="pt_PT"/>
@@ -4559,7 +4494,7 @@
           <w:lang w:val="pt_PT" w:bidi="pt_PT"/>
         </w:rPr>
       </w:r>
-      <w:hyperlink r:id="rId88">
+      <w:hyperlink r:id="rId86">
         <w:r>
           <w:rPr>
             <w:lang w:val="pt_PT" w:bidi="pt_PT"/>
@@ -4790,7 +4725,7 @@
           <w:lang w:val="pt_PT" w:bidi="pt_PT"/>
         </w:rPr>
       </w:r>
-      <w:hyperlink r:id="rId89">
+      <w:hyperlink r:id="rId87">
         <w:r>
           <w:rPr>
             <w:lang w:val="pt_PT" w:bidi="pt_PT"/>
@@ -4814,7 +4749,7 @@
           <w:lang w:val="pt_PT" w:bidi="pt_PT"/>
         </w:rPr>
       </w:r>
-      <w:hyperlink r:id="rId90">
+      <w:hyperlink r:id="rId88">
         <w:r>
           <w:rPr>
             <w:lang w:val="pt_PT" w:bidi="pt_PT"/>
@@ -4838,7 +4773,7 @@
           <w:lang w:val="pt_PT" w:bidi="pt_PT"/>
         </w:rPr>
       </w:r>
-      <w:hyperlink r:id="rId91">
+      <w:hyperlink r:id="rId89">
         <w:r>
           <w:rPr>
             <w:lang w:val="pt_PT" w:bidi="pt_PT"/>
@@ -4862,7 +4797,7 @@
           <w:lang w:val="pt_PT" w:bidi="pt_PT"/>
         </w:rPr>
       </w:r>
-      <w:hyperlink r:id="rId92">
+      <w:hyperlink r:id="rId90">
         <w:r>
           <w:rPr>
             <w:lang w:val="pt_PT" w:bidi="pt_PT"/>
@@ -4886,7 +4821,7 @@
           <w:lang w:val="pt_PT" w:bidi="pt_PT"/>
         </w:rPr>
       </w:r>
-      <w:hyperlink r:id="rId93">
+      <w:hyperlink r:id="rId91">
         <w:r>
           <w:rPr>
             <w:lang w:val="pt_PT" w:bidi="pt_PT"/>
@@ -4910,7 +4845,7 @@
           <w:lang w:val="pt_PT" w:bidi="pt_PT"/>
         </w:rPr>
       </w:r>
-      <w:hyperlink r:id="rId94">
+      <w:hyperlink r:id="rId92">
         <w:r>
           <w:rPr>
             <w:lang w:val="pt_PT" w:bidi="pt_PT"/>
@@ -5113,7 +5048,7 @@
           <w:lang w:val="pt_PT" w:bidi="pt_PT"/>
         </w:rPr>
       </w:r>
-      <w:hyperlink r:id="rId95">
+      <w:hyperlink r:id="rId93">
         <w:r>
           <w:rPr>
             <w:lang w:val="pt_PT" w:bidi="pt_PT"/>
@@ -5137,7 +5072,7 @@
           <w:lang w:val="pt_PT" w:bidi="pt_PT"/>
         </w:rPr>
       </w:r>
-      <w:hyperlink r:id="rId96">
+      <w:hyperlink r:id="rId94">
         <w:r>
           <w:rPr>
             <w:lang w:val="pt_PT" w:bidi="pt_PT"/>
@@ -5161,7 +5096,7 @@
           <w:lang w:val="pt_PT" w:bidi="pt_PT"/>
         </w:rPr>
       </w:r>
-      <w:hyperlink r:id="rId97">
+      <w:hyperlink r:id="rId95">
         <w:r>
           <w:rPr>
             <w:lang w:val="pt_PT" w:bidi="pt_PT"/>
@@ -5185,7 +5120,7 @@
           <w:lang w:val="pt_PT" w:bidi="pt_PT"/>
         </w:rPr>
       </w:r>
-      <w:hyperlink r:id="rId98">
+      <w:hyperlink r:id="rId96">
         <w:r>
           <w:rPr>
             <w:lang w:val="pt_PT" w:bidi="pt_PT"/>
@@ -5717,7 +5652,7 @@
           <w:lang w:val="pt_PT" w:bidi="pt_PT"/>
         </w:rPr>
       </w:r>
-      <w:hyperlink r:id="rId99">
+      <w:hyperlink r:id="rId97">
         <w:r>
           <w:rPr>
             <w:lang w:val="pt_PT" w:bidi="pt_PT"/>
@@ -6045,7 +5980,7 @@
           <w:lang w:val="pt_PT" w:bidi="pt_PT"/>
         </w:rPr>
       </w:r>
-      <w:hyperlink r:id="rId100">
+      <w:hyperlink r:id="rId98">
         <w:r>
           <w:rPr>
             <w:lang w:val="pt_PT" w:bidi="pt_PT"/>
@@ -6069,7 +6004,7 @@
           <w:lang w:val="pt_PT" w:bidi="pt_PT"/>
         </w:rPr>
       </w:r>
-      <w:hyperlink r:id="rId101">
+      <w:hyperlink r:id="rId99">
         <w:r>
           <w:rPr>
             <w:lang w:val="pt_PT" w:bidi="pt_PT"/>
@@ -6093,7 +6028,7 @@
           <w:lang w:val="pt_PT" w:bidi="pt_PT"/>
         </w:rPr>
       </w:r>
-      <w:hyperlink r:id="rId102">
+      <w:hyperlink r:id="rId100">
         <w:r>
           <w:rPr>
             <w:lang w:val="pt_PT" w:bidi="pt_PT"/>
@@ -6117,7 +6052,7 @@
           <w:lang w:val="pt_PT" w:bidi="pt_PT"/>
         </w:rPr>
       </w:r>
-      <w:hyperlink r:id="rId103">
+      <w:hyperlink r:id="rId101">
         <w:r>
           <w:rPr>
             <w:lang w:val="pt_PT" w:bidi="pt_PT"/>
@@ -6141,7 +6076,7 @@
           <w:lang w:val="pt_PT" w:bidi="pt_PT"/>
         </w:rPr>
       </w:r>
-      <w:hyperlink r:id="rId104">
+      <w:hyperlink r:id="rId102">
         <w:r>
           <w:rPr>
             <w:lang w:val="pt_PT" w:bidi="pt_PT"/>
@@ -6165,7 +6100,7 @@
           <w:lang w:val="pt_PT" w:bidi="pt_PT"/>
         </w:rPr>
       </w:r>
-      <w:hyperlink r:id="rId105">
+      <w:hyperlink r:id="rId103">
         <w:r>
           <w:rPr>
             <w:lang w:val="pt_PT" w:bidi="pt_PT"/>
@@ -6392,7 +6327,7 @@
           <w:lang w:val="pt_PT" w:bidi="pt_PT"/>
         </w:rPr>
       </w:r>
-      <w:hyperlink r:id="rId106">
+      <w:hyperlink r:id="rId104">
         <w:r>
           <w:rPr>
             <w:lang w:val="pt_PT" w:bidi="pt_PT"/>
@@ -6416,7 +6351,7 @@
           <w:lang w:val="pt_PT" w:bidi="pt_PT"/>
         </w:rPr>
       </w:r>
-      <w:hyperlink r:id="rId107">
+      <w:hyperlink r:id="rId105">
         <w:r>
           <w:rPr>
             <w:lang w:val="pt_PT" w:bidi="pt_PT"/>
@@ -6440,7 +6375,7 @@
           <w:lang w:val="pt_PT" w:bidi="pt_PT"/>
         </w:rPr>
       </w:r>
-      <w:hyperlink r:id="rId108">
+      <w:hyperlink r:id="rId106">
         <w:r>
           <w:rPr>
             <w:lang w:val="pt_PT" w:bidi="pt_PT"/>
@@ -6464,7 +6399,7 @@
           <w:lang w:val="pt_PT" w:bidi="pt_PT"/>
         </w:rPr>
       </w:r>
-      <w:hyperlink r:id="rId109">
+      <w:hyperlink r:id="rId107">
         <w:r>
           <w:rPr>
             <w:lang w:val="pt_PT" w:bidi="pt_PT"/>
@@ -6488,7 +6423,7 @@
           <w:lang w:val="pt_PT" w:bidi="pt_PT"/>
         </w:rPr>
       </w:r>
-      <w:hyperlink r:id="rId110">
+      <w:hyperlink r:id="rId108">
         <w:r>
           <w:rPr>
             <w:lang w:val="pt_PT" w:bidi="pt_PT"/>
@@ -6799,7 +6734,7 @@
           <w:lang w:val="pt_PT" w:bidi="pt_PT"/>
         </w:rPr>
       </w:r>
-      <w:hyperlink r:id="rId111">
+      <w:hyperlink r:id="rId109">
         <w:r>
           <w:rPr>
             <w:lang w:val="pt_PT" w:bidi="pt_PT"/>
@@ -6823,7 +6758,7 @@
           <w:lang w:val="pt_PT" w:bidi="pt_PT"/>
         </w:rPr>
       </w:r>
-      <w:hyperlink r:id="rId112">
+      <w:hyperlink r:id="rId110">
         <w:r>
           <w:rPr>
             <w:lang w:val="pt_PT" w:bidi="pt_PT"/>
@@ -6847,7 +6782,7 @@
           <w:lang w:val="pt_PT" w:bidi="pt_PT"/>
         </w:rPr>
       </w:r>
-      <w:hyperlink r:id="rId113">
+      <w:hyperlink r:id="rId111">
         <w:r>
           <w:rPr>
             <w:lang w:val="pt_PT" w:bidi="pt_PT"/>
@@ -6871,7 +6806,7 @@
           <w:lang w:val="pt_PT" w:bidi="pt_PT"/>
         </w:rPr>
       </w:r>
-      <w:hyperlink r:id="rId114">
+      <w:hyperlink r:id="rId112">
         <w:r>
           <w:rPr>
             <w:lang w:val="pt_PT" w:bidi="pt_PT"/>
@@ -6895,7 +6830,7 @@
           <w:lang w:val="pt_PT" w:bidi="pt_PT"/>
         </w:rPr>
       </w:r>
-      <w:hyperlink r:id="rId115">
+      <w:hyperlink r:id="rId113">
         <w:r>
           <w:rPr>
             <w:lang w:val="pt_PT" w:bidi="pt_PT"/>
@@ -6919,7 +6854,7 @@
           <w:lang w:val="pt_PT" w:bidi="pt_PT"/>
         </w:rPr>
       </w:r>
-      <w:hyperlink r:id="rId116">
+      <w:hyperlink r:id="rId114">
         <w:r>
           <w:rPr>
             <w:lang w:val="pt_PT" w:bidi="pt_PT"/>
@@ -6943,7 +6878,7 @@
           <w:lang w:val="pt_PT" w:bidi="pt_PT"/>
         </w:rPr>
       </w:r>
-      <w:hyperlink r:id="rId117">
+      <w:hyperlink r:id="rId115">
         <w:r>
           <w:rPr>
             <w:lang w:val="pt_PT" w:bidi="pt_PT"/>
@@ -7196,7 +7131,7 @@
           <w:lang w:val="pt_PT" w:bidi="pt_PT"/>
         </w:rPr>
       </w:r>
-      <w:hyperlink r:id="rId118">
+      <w:hyperlink r:id="rId116">
         <w:r>
           <w:rPr>
             <w:lang w:val="pt_PT" w:bidi="pt_PT"/>
@@ -7220,7 +7155,7 @@
           <w:lang w:val="pt_PT" w:bidi="pt_PT"/>
         </w:rPr>
       </w:r>
-      <w:hyperlink r:id="rId119">
+      <w:hyperlink r:id="rId117">
         <w:r>
           <w:rPr>
             <w:lang w:val="pt_PT" w:bidi="pt_PT"/>
@@ -7244,7 +7179,7 @@
           <w:lang w:val="pt_PT" w:bidi="pt_PT"/>
         </w:rPr>
       </w:r>
-      <w:hyperlink r:id="rId120">
+      <w:hyperlink r:id="rId118">
         <w:r>
           <w:rPr>
             <w:lang w:val="pt_PT" w:bidi="pt_PT"/>
@@ -7268,7 +7203,7 @@
           <w:lang w:val="pt_PT" w:bidi="pt_PT"/>
         </w:rPr>
       </w:r>
-      <w:hyperlink r:id="rId121">
+      <w:hyperlink r:id="rId119">
         <w:r>
           <w:rPr>
             <w:lang w:val="pt_PT" w:bidi="pt_PT"/>
@@ -7292,7 +7227,7 @@
           <w:lang w:val="pt_PT" w:bidi="pt_PT"/>
         </w:rPr>
       </w:r>
-      <w:hyperlink r:id="rId122">
+      <w:hyperlink r:id="rId120">
         <w:r>
           <w:rPr>
             <w:lang w:val="pt_PT" w:bidi="pt_PT"/>
@@ -7700,7 +7635,7 @@
           <w:lang w:val="pt_PT" w:bidi="pt_PT"/>
         </w:rPr>
       </w:r>
-      <w:hyperlink r:id="rId123">
+      <w:hyperlink r:id="rId121">
         <w:r>
           <w:rPr>
             <w:lang w:val="pt_PT" w:bidi="pt_PT"/>
@@ -7724,7 +7659,7 @@
           <w:lang w:val="pt_PT" w:bidi="pt_PT"/>
         </w:rPr>
       </w:r>
-      <w:hyperlink r:id="rId124">
+      <w:hyperlink r:id="rId122">
         <w:r>
           <w:rPr>
             <w:lang w:val="pt_PT" w:bidi="pt_PT"/>
@@ -7748,7 +7683,7 @@
           <w:lang w:val="pt_PT" w:bidi="pt_PT"/>
         </w:rPr>
       </w:r>
-      <w:hyperlink r:id="rId125">
+      <w:hyperlink r:id="rId123">
         <w:r>
           <w:rPr>
             <w:lang w:val="pt_PT" w:bidi="pt_PT"/>
@@ -7772,7 +7707,7 @@
           <w:lang w:val="pt_PT" w:bidi="pt_PT"/>
         </w:rPr>
       </w:r>
-      <w:hyperlink r:id="rId126">
+      <w:hyperlink r:id="rId124">
         <w:r>
           <w:rPr>
             <w:lang w:val="pt_PT" w:bidi="pt_PT"/>
@@ -7796,7 +7731,7 @@
           <w:lang w:val="pt_PT" w:bidi="pt_PT"/>
         </w:rPr>
       </w:r>
-      <w:hyperlink r:id="rId127">
+      <w:hyperlink r:id="rId125">
         <w:r>
           <w:rPr>
             <w:lang w:val="pt_PT" w:bidi="pt_PT"/>
@@ -7820,7 +7755,7 @@
           <w:lang w:val="pt_PT" w:bidi="pt_PT"/>
         </w:rPr>
       </w:r>
-      <w:hyperlink r:id="rId128">
+      <w:hyperlink r:id="rId126">
         <w:r>
           <w:rPr>
             <w:lang w:val="pt_PT" w:bidi="pt_PT"/>
@@ -7844,7 +7779,7 @@
           <w:lang w:val="pt_PT" w:bidi="pt_PT"/>
         </w:rPr>
       </w:r>
-      <w:hyperlink r:id="rId129">
+      <w:hyperlink r:id="rId127">
         <w:r>
           <w:rPr>
             <w:lang w:val="pt_PT" w:bidi="pt_PT"/>
@@ -8083,7 +8018,7 @@
           <w:lang w:val="pt_PT" w:bidi="pt_PT"/>
         </w:rPr>
       </w:r>
-      <w:hyperlink r:id="rId130">
+      <w:hyperlink r:id="rId128">
         <w:r>
           <w:rPr>
             <w:lang w:val="pt_PT" w:bidi="pt_PT"/>
@@ -8107,7 +8042,7 @@
           <w:lang w:val="pt_PT" w:bidi="pt_PT"/>
         </w:rPr>
       </w:r>
-      <w:hyperlink r:id="rId131">
+      <w:hyperlink r:id="rId129">
         <w:r>
           <w:rPr>
             <w:lang w:val="pt_PT" w:bidi="pt_PT"/>
@@ -8131,7 +8066,7 @@
           <w:lang w:val="pt_PT" w:bidi="pt_PT"/>
         </w:rPr>
       </w:r>
-      <w:hyperlink r:id="rId132">
+      <w:hyperlink r:id="rId130">
         <w:r>
           <w:rPr>
             <w:lang w:val="pt_PT" w:bidi="pt_PT"/>
@@ -8155,7 +8090,7 @@
           <w:lang w:val="pt_PT" w:bidi="pt_PT"/>
         </w:rPr>
       </w:r>
-      <w:hyperlink r:id="rId133">
+      <w:hyperlink r:id="rId131">
         <w:r>
           <w:rPr>
             <w:lang w:val="pt_PT" w:bidi="pt_PT"/>
@@ -8179,7 +8114,7 @@
           <w:lang w:val="pt_PT" w:bidi="pt_PT"/>
         </w:rPr>
       </w:r>
-      <w:hyperlink r:id="rId134">
+      <w:hyperlink r:id="rId132">
         <w:r>
           <w:rPr>
             <w:lang w:val="pt_PT" w:bidi="pt_PT"/>
@@ -8203,7 +8138,7 @@
           <w:lang w:val="pt_PT" w:bidi="pt_PT"/>
         </w:rPr>
       </w:r>
-      <w:hyperlink r:id="rId135">
+      <w:hyperlink r:id="rId133">
         <w:r>
           <w:rPr>
             <w:lang w:val="pt_PT" w:bidi="pt_PT"/>
@@ -8227,7 +8162,7 @@
           <w:lang w:val="pt_PT" w:bidi="pt_PT"/>
         </w:rPr>
       </w:r>
-      <w:hyperlink r:id="rId136">
+      <w:hyperlink r:id="rId134">
         <w:r>
           <w:rPr>
             <w:lang w:val="pt_PT" w:bidi="pt_PT"/>
@@ -8251,7 +8186,7 @@
           <w:lang w:val="pt_PT" w:bidi="pt_PT"/>
         </w:rPr>
       </w:r>
-      <w:hyperlink r:id="rId137">
+      <w:hyperlink r:id="rId135">
         <w:r>
           <w:rPr>
             <w:lang w:val="pt_PT" w:bidi="pt_PT"/>
@@ -8275,7 +8210,7 @@
           <w:lang w:val="pt_PT" w:bidi="pt_PT"/>
         </w:rPr>
       </w:r>
-      <w:hyperlink r:id="rId138">
+      <w:hyperlink r:id="rId136">
         <w:r>
           <w:rPr>
             <w:lang w:val="pt_PT" w:bidi="pt_PT"/>
@@ -8481,7 +8416,7 @@
           <w:lang w:val="pt_PT" w:bidi="pt_PT"/>
         </w:rPr>
       </w:r>
-      <w:hyperlink r:id="rId139">
+      <w:hyperlink r:id="rId137">
         <w:r>
           <w:rPr>
             <w:lang w:val="pt_PT" w:bidi="pt_PT"/>
@@ -8505,7 +8440,7 @@
           <w:lang w:val="pt_PT" w:bidi="pt_PT"/>
         </w:rPr>
       </w:r>
-      <w:hyperlink r:id="rId140">
+      <w:hyperlink r:id="rId138">
         <w:r>
           <w:rPr>
             <w:lang w:val="pt_PT" w:bidi="pt_PT"/>
@@ -8529,7 +8464,7 @@
           <w:lang w:val="pt_PT" w:bidi="pt_PT"/>
         </w:rPr>
       </w:r>
-      <w:hyperlink r:id="rId141">
+      <w:hyperlink r:id="rId139">
         <w:r>
           <w:rPr>
             <w:lang w:val="pt_PT" w:bidi="pt_PT"/>
@@ -8553,7 +8488,7 @@
           <w:lang w:val="pt_PT" w:bidi="pt_PT"/>
         </w:rPr>
       </w:r>
-      <w:hyperlink r:id="rId142">
+      <w:hyperlink r:id="rId140">
         <w:r>
           <w:rPr>
             <w:lang w:val="pt_PT" w:bidi="pt_PT"/>
@@ -8577,7 +8512,7 @@
           <w:lang w:val="pt_PT" w:bidi="pt_PT"/>
         </w:rPr>
       </w:r>
-      <w:hyperlink r:id="rId143">
+      <w:hyperlink r:id="rId141">
         <w:r>
           <w:rPr>
             <w:lang w:val="pt_PT" w:bidi="pt_PT"/>
@@ -8601,7 +8536,7 @@
           <w:lang w:val="pt_PT" w:bidi="pt_PT"/>
         </w:rPr>
       </w:r>
-      <w:hyperlink r:id="rId144">
+      <w:hyperlink r:id="rId142">
         <w:r>
           <w:rPr>
             <w:lang w:val="pt_PT" w:bidi="pt_PT"/>
@@ -8625,7 +8560,7 @@
           <w:lang w:val="pt_PT" w:bidi="pt_PT"/>
         </w:rPr>
       </w:r>
-      <w:hyperlink r:id="rId145">
+      <w:hyperlink r:id="rId143">
         <w:r>
           <w:rPr>
             <w:lang w:val="pt_PT" w:bidi="pt_PT"/>
@@ -8649,7 +8584,7 @@
           <w:lang w:val="pt_PT" w:bidi="pt_PT"/>
         </w:rPr>
       </w:r>
-      <w:hyperlink r:id="rId146">
+      <w:hyperlink r:id="rId144">
         <w:r>
           <w:rPr>
             <w:lang w:val="pt_PT" w:bidi="pt_PT"/>

--- a/por/docx/022.content.docx
+++ b/por/docx/022.content.docx
@@ -141,13 +141,6 @@
         <w:rPr>
           <w:lang w:val="pt_PT" w:bidi="pt_PT"/>
         </w:rPr>
-      </w:r>
-      <w:r>
-        <w:rPr>
-          <w:i/>
-          <w:lang w:val="pt_PT" w:bidi="pt_PT"/>
-        </w:rPr>
-        <w:t>Vaca, Vale do Cedrom, Vão, Vara, Varrer, Vasti, Ventre, Vergonha, Véu, Videira, Vigiar, Vigília no período bíblico, vínculo, Vingar, Vinhedo, Vinho, Virgem, Visão, Vizinho, Vontade de Deus</w:t>
       </w:r>
       <w:r>
         <w:rPr>
